--- a/_snippets/Doc1.docx
+++ b/_snippets/Doc1.docx
@@ -15,7 +15,7 @@
         <mc:AlternateContent>
           <mc:Choice Requires="wps">
             <w:drawing>
-              <wp:anchor distT="45720" distB="45720" distL="114300" distR="114300" simplePos="0" relativeHeight="251681792" behindDoc="0" locked="0" layoutInCell="1" allowOverlap="1" wp14:anchorId="6C24C842" wp14:editId="4B337EB0">
+              <wp:anchor distT="45720" distB="45720" distL="114300" distR="114300" simplePos="0" relativeHeight="251681792" behindDoc="0" locked="0" layoutInCell="1" allowOverlap="1" wp14:anchorId="6C24C842" wp14:editId="4AFBD8A2">
                 <wp:simplePos x="0" y="0"/>
                 <wp:positionH relativeFrom="page">
                   <wp:align>right</wp:align>
@@ -23,8 +23,8 @@
                 <wp:positionV relativeFrom="paragraph">
                   <wp:posOffset>4732805</wp:posOffset>
                 </wp:positionV>
-                <wp:extent cx="3419475" cy="2926080"/>
-                <wp:effectExtent l="0" t="0" r="28575" b="26670"/>
+                <wp:extent cx="3419475" cy="1737360"/>
+                <wp:effectExtent l="0" t="0" r="28575" b="15240"/>
                 <wp:wrapSquare wrapText="bothSides"/>
                 <wp:docPr id="19" name="Text Box 2"/>
                 <wp:cNvGraphicFramePr>
@@ -39,7 +39,7 @@
                       <wps:spPr bwMode="auto">
                         <a:xfrm>
                           <a:off x="0" y="0"/>
-                          <a:ext cx="3419475" cy="2926080"/>
+                          <a:ext cx="3419475" cy="1737360"/>
                         </a:xfrm>
                         <a:prstGeom prst="rect">
                           <a:avLst/>
@@ -64,14 +64,16 @@
                               <w:rPr>
                                 <w:b/>
                                 <w:bCs/>
-                                <w:sz w:val="22"/>
-                                <w:szCs w:val="22"/>
+                                <w:sz w:val="20"/>
+                                <w:szCs w:val="20"/>
                               </w:rPr>
                             </w:pPr>
                             <w:r>
                               <w:rPr>
                                 <w:b/>
                                 <w:bCs/>
+                                <w:sz w:val="20"/>
+                                <w:szCs w:val="20"/>
                               </w:rPr>
                               <w:t xml:space="preserve">    </w:t>
                             </w:r>
@@ -79,32 +81,10 @@
                               <w:rPr>
                                 <w:b/>
                                 <w:bCs/>
-                                <w:sz w:val="22"/>
-                                <w:szCs w:val="22"/>
+                                <w:sz w:val="20"/>
+                                <w:szCs w:val="20"/>
                               </w:rPr>
                               <w:t>SKILLS</w:t>
-                            </w:r>
-                          </w:p>
-                          <w:p>
-                            <w:pPr>
-                              <w:pStyle w:val="ListParagraph"/>
-                              <w:ind w:firstLine="0"/>
-                              <w:rPr>
-                                <w:sz w:val="22"/>
-                                <w:szCs w:val="22"/>
-                              </w:rPr>
-                            </w:pPr>
-                            <w:r>
-                              <w:rPr>
-                                <w:b/>
-                                <w:bCs/>
-                                <w:sz w:val="22"/>
-                                <w:szCs w:val="22"/>
-                              </w:rPr>
-                              <w:t xml:space="preserve">Programming Languages </w:t>
-                            </w:r>
-                            <w:r>
-                              <w:tab/>
                             </w:r>
                           </w:p>
                           <w:p>
@@ -112,51 +92,37 @@
                               <w:pStyle w:val="ListParagraph"/>
                               <w:numPr>
                                 <w:ilvl w:val="0"/>
-                                <w:numId w:val="4"/>
+                                <w:numId w:val="6"/>
                               </w:numPr>
                               <w:rPr>
-                                <w:sz w:val="22"/>
-                                <w:szCs w:val="22"/>
-                              </w:rPr>
-                            </w:pPr>
-                            <w:r>
-                              <w:rPr>
-                                <w:sz w:val="22"/>
-                                <w:szCs w:val="22"/>
-                              </w:rPr>
-                              <w:t>Python, SQL, Linux.</w:t>
-                            </w:r>
-                          </w:p>
-                          <w:p>
-                            <w:pPr>
-                              <w:pStyle w:val="ListParagraph"/>
-                              <w:ind w:firstLine="0"/>
-                              <w:rPr>
-                                <w:sz w:val="22"/>
-                                <w:szCs w:val="22"/>
-                              </w:rPr>
-                            </w:pPr>
-                          </w:p>
-                          <w:p>
-                            <w:pPr>
-                              <w:pStyle w:val="ListParagraph"/>
-                              <w:ind w:firstLine="0"/>
-                              <w:rPr>
-                                <w:sz w:val="22"/>
-                                <w:szCs w:val="22"/>
+                                <w:sz w:val="20"/>
+                                <w:szCs w:val="20"/>
                               </w:rPr>
                             </w:pPr>
                             <w:r>
                               <w:rPr>
                                 <w:b/>
                                 <w:bCs/>
-                                <w:sz w:val="22"/>
-                                <w:szCs w:val="22"/>
-                              </w:rPr>
-                              <w:t xml:space="preserve">Data Tools &amp; Platforms    </w:t>
-                            </w:r>
-                            <w:r>
-                              <w:tab/>
+                                <w:sz w:val="20"/>
+                                <w:szCs w:val="20"/>
+                              </w:rPr>
+                              <w:t>Programming Languages</w:t>
+                            </w:r>
+                            <w:r>
+                              <w:rPr>
+                                <w:b/>
+                                <w:bCs/>
+                                <w:sz w:val="20"/>
+                                <w:szCs w:val="20"/>
+                              </w:rPr>
+                              <w:t xml:space="preserve">: </w:t>
+                            </w:r>
+                            <w:r>
+                              <w:rPr>
+                                <w:sz w:val="20"/>
+                                <w:szCs w:val="20"/>
+                              </w:rPr>
+                              <w:t>Python, SQL</w:t>
                             </w:r>
                           </w:p>
                           <w:p>
@@ -164,79 +130,93 @@
                               <w:pStyle w:val="ListParagraph"/>
                               <w:numPr>
                                 <w:ilvl w:val="0"/>
-                                <w:numId w:val="4"/>
+                                <w:numId w:val="6"/>
                               </w:numPr>
                               <w:rPr>
-                                <w:sz w:val="22"/>
-                                <w:szCs w:val="22"/>
-                              </w:rPr>
-                            </w:pPr>
-                            <w:r>
-                              <w:rPr>
-                                <w:sz w:val="22"/>
-                                <w:szCs w:val="22"/>
-                              </w:rPr>
-                              <w:t>MySQL, Oracle DB, ODI, FDI, Apache Spark, Tableau,</w:t>
-                            </w:r>
-                            <w:r>
-                              <w:rPr>
-                                <w:sz w:val="22"/>
-                                <w:szCs w:val="22"/>
-                              </w:rPr>
-                              <w:t xml:space="preserve"> </w:t>
-                            </w:r>
-                            <w:r>
-                              <w:rPr>
-                                <w:sz w:val="22"/>
-                                <w:szCs w:val="22"/>
-                              </w:rPr>
-                              <w:t xml:space="preserve">Power BI, AWS (EC2, S3), Anaconda, </w:t>
-                            </w:r>
-                            <w:r>
-                              <w:rPr>
-                                <w:sz w:val="22"/>
-                                <w:szCs w:val="22"/>
-                              </w:rPr>
-                              <w:t>Data Bricks</w:t>
-                            </w:r>
-                            <w:r>
-                              <w:rPr>
-                                <w:sz w:val="22"/>
-                                <w:szCs w:val="22"/>
-                              </w:rPr>
-                              <w:t>, Azure.</w:t>
-                            </w:r>
-                          </w:p>
-                          <w:p>
-                            <w:pPr>
-                              <w:pStyle w:val="ListParagraph"/>
-                              <w:ind w:firstLine="0"/>
-                              <w:rPr>
-                                <w:sz w:val="22"/>
-                                <w:szCs w:val="22"/>
-                              </w:rPr>
-                            </w:pPr>
-                          </w:p>
-                          <w:p>
-                            <w:pPr>
-                              <w:pStyle w:val="ListParagraph"/>
-                              <w:tabs>
-                                <w:tab w:val="center" w:pos="5006"/>
-                              </w:tabs>
-                              <w:ind w:firstLine="0"/>
-                              <w:rPr>
-                                <w:sz w:val="22"/>
-                                <w:szCs w:val="22"/>
+                                <w:sz w:val="20"/>
+                                <w:szCs w:val="20"/>
                               </w:rPr>
                             </w:pPr>
                             <w:r>
                               <w:rPr>
                                 <w:b/>
                                 <w:bCs/>
-                                <w:sz w:val="22"/>
-                                <w:szCs w:val="22"/>
-                              </w:rPr>
-                              <w:t xml:space="preserve">Technologies                                 </w:t>
+                                <w:sz w:val="20"/>
+                                <w:szCs w:val="20"/>
+                              </w:rPr>
+                              <w:t>Data Tools &amp; Platforms</w:t>
+                            </w:r>
+                            <w:r>
+                              <w:rPr>
+                                <w:b/>
+                                <w:bCs/>
+                                <w:sz w:val="20"/>
+                                <w:szCs w:val="20"/>
+                              </w:rPr>
+                              <w:t xml:space="preserve">: </w:t>
+                            </w:r>
+                            <w:r>
+                              <w:rPr>
+                                <w:sz w:val="20"/>
+                                <w:szCs w:val="20"/>
+                              </w:rPr>
+                              <w:t>MySQL, Oracle DB, ODI, FDI, Apache Spark, Tableau,</w:t>
+                            </w:r>
+                            <w:r>
+                              <w:rPr>
+                                <w:sz w:val="20"/>
+                                <w:szCs w:val="20"/>
+                              </w:rPr>
+                              <w:t xml:space="preserve"> </w:t>
+                            </w:r>
+                            <w:r>
+                              <w:rPr>
+                                <w:sz w:val="20"/>
+                                <w:szCs w:val="20"/>
+                              </w:rPr>
+                              <w:t>Power BI,</w:t>
+                            </w:r>
+                            <w:r>
+                              <w:rPr>
+                                <w:sz w:val="20"/>
+                                <w:szCs w:val="20"/>
+                              </w:rPr>
+                              <w:t xml:space="preserve"> </w:t>
+                            </w:r>
+                            <w:r>
+                              <w:rPr>
+                                <w:sz w:val="20"/>
+                                <w:szCs w:val="20"/>
+                              </w:rPr>
+                              <w:t>Anaconda</w:t>
+                            </w:r>
+                            <w:r>
+                              <w:rPr>
+                                <w:sz w:val="20"/>
+                                <w:szCs w:val="20"/>
+                              </w:rPr>
+                              <w:t>,</w:t>
+                            </w:r>
+                            <w:r>
+                              <w:rPr>
+                                <w:sz w:val="20"/>
+                                <w:szCs w:val="20"/>
+                              </w:rPr>
+                              <w:t xml:space="preserve"> </w:t>
+                            </w:r>
+                            <w:r>
+                              <w:rPr>
+                                <w:sz w:val="20"/>
+                                <w:szCs w:val="20"/>
+                              </w:rPr>
+                              <w:t>Data Bricks</w:t>
+                            </w:r>
+                            <w:r>
+                              <w:rPr>
+                                <w:sz w:val="20"/>
+                                <w:szCs w:val="20"/>
+                              </w:rPr>
+                              <w:t>.</w:t>
                             </w:r>
                           </w:p>
                           <w:p>
@@ -244,74 +224,40 @@
                               <w:pStyle w:val="ListParagraph"/>
                               <w:numPr>
                                 <w:ilvl w:val="0"/>
-                                <w:numId w:val="4"/>
+                                <w:numId w:val="6"/>
                               </w:numPr>
                               <w:tabs>
                                 <w:tab w:val="center" w:pos="5006"/>
                               </w:tabs>
                               <w:rPr>
-                                <w:sz w:val="22"/>
-                                <w:szCs w:val="22"/>
+                                <w:sz w:val="20"/>
+                                <w:szCs w:val="20"/>
                               </w:rPr>
                             </w:pPr>
                             <w:r>
                               <w:rPr>
                                 <w:b/>
                                 <w:bCs/>
-                                <w:sz w:val="22"/>
-                                <w:szCs w:val="22"/>
-                              </w:rPr>
-                              <w:t xml:space="preserve"> </w:t>
-                            </w:r>
-                            <w:r>
-                              <w:rPr>
-                                <w:sz w:val="22"/>
-                                <w:szCs w:val="22"/>
-                              </w:rPr>
-                              <w:t>VBA, Excel Macros, Git, HTML, CSS.</w:t>
-                            </w:r>
-                          </w:p>
-                          <w:p>
-                            <w:pPr>
-                              <w:pStyle w:val="ListParagraph"/>
-                              <w:tabs>
-                                <w:tab w:val="center" w:pos="5006"/>
-                              </w:tabs>
-                              <w:ind w:firstLine="0"/>
-                              <w:rPr>
-                                <w:sz w:val="22"/>
-                                <w:szCs w:val="22"/>
-                              </w:rPr>
-                            </w:pPr>
-                          </w:p>
-                          <w:p>
-                            <w:pPr>
-                              <w:pStyle w:val="ListParagraph"/>
-                              <w:tabs>
-                                <w:tab w:val="center" w:pos="5006"/>
-                              </w:tabs>
-                              <w:ind w:firstLine="0"/>
-                              <w:rPr>
-                                <w:sz w:val="22"/>
-                                <w:szCs w:val="22"/>
-                              </w:rPr>
-                            </w:pPr>
+                                <w:sz w:val="20"/>
+                                <w:szCs w:val="20"/>
+                              </w:rPr>
+                              <w:t>Technologies</w:t>
+                            </w:r>
                             <w:r>
                               <w:rPr>
                                 <w:b/>
                                 <w:bCs/>
-                                <w:color w:val="000000" w:themeColor="text1"/>
-                                <w:sz w:val="22"/>
-                                <w:szCs w:val="22"/>
-                              </w:rPr>
-                              <w:t xml:space="preserve">Soft Skills    </w:t>
-                            </w:r>
-                            <w:r>
-                              <w:rPr>
-                                <w:sz w:val="22"/>
-                                <w:szCs w:val="22"/>
-                              </w:rPr>
-                              <w:t xml:space="preserve">                                   </w:t>
+                                <w:sz w:val="20"/>
+                                <w:szCs w:val="20"/>
+                              </w:rPr>
+                              <w:t>:</w:t>
+                            </w:r>
+                            <w:r>
+                              <w:rPr>
+                                <w:sz w:val="20"/>
+                                <w:szCs w:val="20"/>
+                              </w:rPr>
+                              <w:t xml:space="preserve"> Excel, Git, HTML, CSS.</w:t>
                             </w:r>
                           </w:p>
                           <w:p>
@@ -319,22 +265,49 @@
                               <w:pStyle w:val="ListParagraph"/>
                               <w:numPr>
                                 <w:ilvl w:val="0"/>
-                                <w:numId w:val="4"/>
+                                <w:numId w:val="6"/>
                               </w:numPr>
                               <w:tabs>
                                 <w:tab w:val="center" w:pos="5006"/>
                               </w:tabs>
                               <w:rPr>
-                                <w:sz w:val="22"/>
-                                <w:szCs w:val="22"/>
+                                <w:sz w:val="20"/>
+                                <w:szCs w:val="20"/>
                               </w:rPr>
                             </w:pPr>
                             <w:r>
                               <w:rPr>
-                                <w:sz w:val="22"/>
-                                <w:szCs w:val="22"/>
-                              </w:rPr>
-                              <w:t xml:space="preserve"> Strong communication, problem-solving, and networking skills</w:t>
+                                <w:b/>
+                                <w:bCs/>
+                                <w:color w:val="000000" w:themeColor="text1"/>
+                                <w:sz w:val="20"/>
+                                <w:szCs w:val="20"/>
+                              </w:rPr>
+                              <w:t>Soft Skills</w:t>
+                            </w:r>
+                            <w:r>
+                              <w:rPr>
+                                <w:b/>
+                                <w:bCs/>
+                                <w:color w:val="000000" w:themeColor="text1"/>
+                                <w:sz w:val="20"/>
+                                <w:szCs w:val="20"/>
+                              </w:rPr>
+                              <w:t xml:space="preserve">: </w:t>
+                            </w:r>
+                            <w:r>
+                              <w:rPr>
+                                <w:sz w:val="20"/>
+                                <w:szCs w:val="20"/>
+                              </w:rPr>
+                              <w:t>Leadership, C</w:t>
+                            </w:r>
+                            <w:r>
+                              <w:rPr>
+                                <w:sz w:val="20"/>
+                                <w:szCs w:val="20"/>
+                              </w:rPr>
+                              <w:t>ommunication, problem-solving, and networking skills</w:t>
                             </w:r>
                           </w:p>
                           <w:p>
@@ -366,7 +339,7 @@
                 <v:stroke joinstyle="miter"/>
                 <v:path gradientshapeok="t" o:connecttype="rect"/>
               </v:shapetype>
-              <v:shape id="Text Box 2" o:spid="_x0000_s1026" type="#_x0000_t202" style="position:absolute;left:0;text-align:left;margin-left:218.05pt;margin-top:372.65pt;width:269.25pt;height:230.4pt;z-index:251681792;visibility:visible;mso-wrap-style:square;mso-width-percent:0;mso-height-percent:0;mso-wrap-distance-left:9pt;mso-wrap-distance-top:3.6pt;mso-wrap-distance-right:9pt;mso-wrap-distance-bottom:3.6pt;mso-position-horizontal:right;mso-position-horizontal-relative:page;mso-position-vertical:absolute;mso-position-vertical-relative:text;mso-width-percent:0;mso-height-percent:0;mso-width-relative:margin;mso-height-relative:margin;v-text-anchor:top" o:gfxdata="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" strokecolor="white [3212]">
+              <v:shape id="Text Box 2" o:spid="_x0000_s1026" type="#_x0000_t202" style="position:absolute;left:0;text-align:left;margin-left:218.05pt;margin-top:372.65pt;width:269.25pt;height:136.8pt;z-index:251681792;visibility:visible;mso-wrap-style:square;mso-width-percent:0;mso-height-percent:0;mso-wrap-distance-left:9pt;mso-wrap-distance-top:3.6pt;mso-wrap-distance-right:9pt;mso-wrap-distance-bottom:3.6pt;mso-position-horizontal:right;mso-position-horizontal-relative:page;mso-position-vertical:absolute;mso-position-vertical-relative:text;mso-width-percent:0;mso-height-percent:0;mso-width-relative:margin;mso-height-relative:margin;v-text-anchor:top" o:gfxdata="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" strokecolor="white [3212]">
                 <v:textbox>
                   <w:txbxContent>
                     <w:p>
@@ -375,14 +348,16 @@
                         <w:rPr>
                           <w:b/>
                           <w:bCs/>
-                          <w:sz w:val="22"/>
-                          <w:szCs w:val="22"/>
+                          <w:sz w:val="20"/>
+                          <w:szCs w:val="20"/>
                         </w:rPr>
                       </w:pPr>
                       <w:r>
                         <w:rPr>
                           <w:b/>
                           <w:bCs/>
+                          <w:sz w:val="20"/>
+                          <w:szCs w:val="20"/>
                         </w:rPr>
                         <w:t xml:space="preserve">    </w:t>
                       </w:r>
@@ -390,32 +365,10 @@
                         <w:rPr>
                           <w:b/>
                           <w:bCs/>
-                          <w:sz w:val="22"/>
-                          <w:szCs w:val="22"/>
+                          <w:sz w:val="20"/>
+                          <w:szCs w:val="20"/>
                         </w:rPr>
                         <w:t>SKILLS</w:t>
-                      </w:r>
-                    </w:p>
-                    <w:p>
-                      <w:pPr>
-                        <w:pStyle w:val="ListParagraph"/>
-                        <w:ind w:firstLine="0"/>
-                        <w:rPr>
-                          <w:sz w:val="22"/>
-                          <w:szCs w:val="22"/>
-                        </w:rPr>
-                      </w:pPr>
-                      <w:r>
-                        <w:rPr>
-                          <w:b/>
-                          <w:bCs/>
-                          <w:sz w:val="22"/>
-                          <w:szCs w:val="22"/>
-                        </w:rPr>
-                        <w:t xml:space="preserve">Programming Languages </w:t>
-                      </w:r>
-                      <w:r>
-                        <w:tab/>
                       </w:r>
                     </w:p>
                     <w:p>
@@ -423,51 +376,37 @@
                         <w:pStyle w:val="ListParagraph"/>
                         <w:numPr>
                           <w:ilvl w:val="0"/>
-                          <w:numId w:val="4"/>
+                          <w:numId w:val="6"/>
                         </w:numPr>
                         <w:rPr>
-                          <w:sz w:val="22"/>
-                          <w:szCs w:val="22"/>
-                        </w:rPr>
-                      </w:pPr>
-                      <w:r>
-                        <w:rPr>
-                          <w:sz w:val="22"/>
-                          <w:szCs w:val="22"/>
-                        </w:rPr>
-                        <w:t>Python, SQL, Linux.</w:t>
-                      </w:r>
-                    </w:p>
-                    <w:p>
-                      <w:pPr>
-                        <w:pStyle w:val="ListParagraph"/>
-                        <w:ind w:firstLine="0"/>
-                        <w:rPr>
-                          <w:sz w:val="22"/>
-                          <w:szCs w:val="22"/>
-                        </w:rPr>
-                      </w:pPr>
-                    </w:p>
-                    <w:p>
-                      <w:pPr>
-                        <w:pStyle w:val="ListParagraph"/>
-                        <w:ind w:firstLine="0"/>
-                        <w:rPr>
-                          <w:sz w:val="22"/>
-                          <w:szCs w:val="22"/>
+                          <w:sz w:val="20"/>
+                          <w:szCs w:val="20"/>
                         </w:rPr>
                       </w:pPr>
                       <w:r>
                         <w:rPr>
                           <w:b/>
                           <w:bCs/>
-                          <w:sz w:val="22"/>
-                          <w:szCs w:val="22"/>
-                        </w:rPr>
-                        <w:t xml:space="preserve">Data Tools &amp; Platforms    </w:t>
-                      </w:r>
-                      <w:r>
-                        <w:tab/>
+                          <w:sz w:val="20"/>
+                          <w:szCs w:val="20"/>
+                        </w:rPr>
+                        <w:t>Programming Languages</w:t>
+                      </w:r>
+                      <w:r>
+                        <w:rPr>
+                          <w:b/>
+                          <w:bCs/>
+                          <w:sz w:val="20"/>
+                          <w:szCs w:val="20"/>
+                        </w:rPr>
+                        <w:t xml:space="preserve">: </w:t>
+                      </w:r>
+                      <w:r>
+                        <w:rPr>
+                          <w:sz w:val="20"/>
+                          <w:szCs w:val="20"/>
+                        </w:rPr>
+                        <w:t>Python, SQL</w:t>
                       </w:r>
                     </w:p>
                     <w:p>
@@ -475,79 +414,93 @@
                         <w:pStyle w:val="ListParagraph"/>
                         <w:numPr>
                           <w:ilvl w:val="0"/>
-                          <w:numId w:val="4"/>
+                          <w:numId w:val="6"/>
                         </w:numPr>
                         <w:rPr>
-                          <w:sz w:val="22"/>
-                          <w:szCs w:val="22"/>
-                        </w:rPr>
-                      </w:pPr>
-                      <w:r>
-                        <w:rPr>
-                          <w:sz w:val="22"/>
-                          <w:szCs w:val="22"/>
-                        </w:rPr>
-                        <w:t>MySQL, Oracle DB, ODI, FDI, Apache Spark, Tableau,</w:t>
-                      </w:r>
-                      <w:r>
-                        <w:rPr>
-                          <w:sz w:val="22"/>
-                          <w:szCs w:val="22"/>
-                        </w:rPr>
-                        <w:t xml:space="preserve"> </w:t>
-                      </w:r>
-                      <w:r>
-                        <w:rPr>
-                          <w:sz w:val="22"/>
-                          <w:szCs w:val="22"/>
-                        </w:rPr>
-                        <w:t xml:space="preserve">Power BI, AWS (EC2, S3), Anaconda, </w:t>
-                      </w:r>
-                      <w:r>
-                        <w:rPr>
-                          <w:sz w:val="22"/>
-                          <w:szCs w:val="22"/>
-                        </w:rPr>
-                        <w:t>Data Bricks</w:t>
-                      </w:r>
-                      <w:r>
-                        <w:rPr>
-                          <w:sz w:val="22"/>
-                          <w:szCs w:val="22"/>
-                        </w:rPr>
-                        <w:t>, Azure.</w:t>
-                      </w:r>
-                    </w:p>
-                    <w:p>
-                      <w:pPr>
-                        <w:pStyle w:val="ListParagraph"/>
-                        <w:ind w:firstLine="0"/>
-                        <w:rPr>
-                          <w:sz w:val="22"/>
-                          <w:szCs w:val="22"/>
-                        </w:rPr>
-                      </w:pPr>
-                    </w:p>
-                    <w:p>
-                      <w:pPr>
-                        <w:pStyle w:val="ListParagraph"/>
-                        <w:tabs>
-                          <w:tab w:val="center" w:pos="5006"/>
-                        </w:tabs>
-                        <w:ind w:firstLine="0"/>
-                        <w:rPr>
-                          <w:sz w:val="22"/>
-                          <w:szCs w:val="22"/>
+                          <w:sz w:val="20"/>
+                          <w:szCs w:val="20"/>
                         </w:rPr>
                       </w:pPr>
                       <w:r>
                         <w:rPr>
                           <w:b/>
                           <w:bCs/>
-                          <w:sz w:val="22"/>
-                          <w:szCs w:val="22"/>
-                        </w:rPr>
-                        <w:t xml:space="preserve">Technologies                                 </w:t>
+                          <w:sz w:val="20"/>
+                          <w:szCs w:val="20"/>
+                        </w:rPr>
+                        <w:t>Data Tools &amp; Platforms</w:t>
+                      </w:r>
+                      <w:r>
+                        <w:rPr>
+                          <w:b/>
+                          <w:bCs/>
+                          <w:sz w:val="20"/>
+                          <w:szCs w:val="20"/>
+                        </w:rPr>
+                        <w:t xml:space="preserve">: </w:t>
+                      </w:r>
+                      <w:r>
+                        <w:rPr>
+                          <w:sz w:val="20"/>
+                          <w:szCs w:val="20"/>
+                        </w:rPr>
+                        <w:t>MySQL, Oracle DB, ODI, FDI, Apache Spark, Tableau,</w:t>
+                      </w:r>
+                      <w:r>
+                        <w:rPr>
+                          <w:sz w:val="20"/>
+                          <w:szCs w:val="20"/>
+                        </w:rPr>
+                        <w:t xml:space="preserve"> </w:t>
+                      </w:r>
+                      <w:r>
+                        <w:rPr>
+                          <w:sz w:val="20"/>
+                          <w:szCs w:val="20"/>
+                        </w:rPr>
+                        <w:t>Power BI,</w:t>
+                      </w:r>
+                      <w:r>
+                        <w:rPr>
+                          <w:sz w:val="20"/>
+                          <w:szCs w:val="20"/>
+                        </w:rPr>
+                        <w:t xml:space="preserve"> </w:t>
+                      </w:r>
+                      <w:r>
+                        <w:rPr>
+                          <w:sz w:val="20"/>
+                          <w:szCs w:val="20"/>
+                        </w:rPr>
+                        <w:t>Anaconda</w:t>
+                      </w:r>
+                      <w:r>
+                        <w:rPr>
+                          <w:sz w:val="20"/>
+                          <w:szCs w:val="20"/>
+                        </w:rPr>
+                        <w:t>,</w:t>
+                      </w:r>
+                      <w:r>
+                        <w:rPr>
+                          <w:sz w:val="20"/>
+                          <w:szCs w:val="20"/>
+                        </w:rPr>
+                        <w:t xml:space="preserve"> </w:t>
+                      </w:r>
+                      <w:r>
+                        <w:rPr>
+                          <w:sz w:val="20"/>
+                          <w:szCs w:val="20"/>
+                        </w:rPr>
+                        <w:t>Data Bricks</w:t>
+                      </w:r>
+                      <w:r>
+                        <w:rPr>
+                          <w:sz w:val="20"/>
+                          <w:szCs w:val="20"/>
+                        </w:rPr>
+                        <w:t>.</w:t>
                       </w:r>
                     </w:p>
                     <w:p>
@@ -555,74 +508,40 @@
                         <w:pStyle w:val="ListParagraph"/>
                         <w:numPr>
                           <w:ilvl w:val="0"/>
-                          <w:numId w:val="4"/>
+                          <w:numId w:val="6"/>
                         </w:numPr>
                         <w:tabs>
                           <w:tab w:val="center" w:pos="5006"/>
                         </w:tabs>
                         <w:rPr>
-                          <w:sz w:val="22"/>
-                          <w:szCs w:val="22"/>
+                          <w:sz w:val="20"/>
+                          <w:szCs w:val="20"/>
                         </w:rPr>
                       </w:pPr>
                       <w:r>
                         <w:rPr>
                           <w:b/>
                           <w:bCs/>
-                          <w:sz w:val="22"/>
-                          <w:szCs w:val="22"/>
-                        </w:rPr>
-                        <w:t xml:space="preserve"> </w:t>
-                      </w:r>
-                      <w:r>
-                        <w:rPr>
-                          <w:sz w:val="22"/>
-                          <w:szCs w:val="22"/>
-                        </w:rPr>
-                        <w:t>VBA, Excel Macros, Git, HTML, CSS.</w:t>
-                      </w:r>
-                    </w:p>
-                    <w:p>
-                      <w:pPr>
-                        <w:pStyle w:val="ListParagraph"/>
-                        <w:tabs>
-                          <w:tab w:val="center" w:pos="5006"/>
-                        </w:tabs>
-                        <w:ind w:firstLine="0"/>
-                        <w:rPr>
-                          <w:sz w:val="22"/>
-                          <w:szCs w:val="22"/>
-                        </w:rPr>
-                      </w:pPr>
-                    </w:p>
-                    <w:p>
-                      <w:pPr>
-                        <w:pStyle w:val="ListParagraph"/>
-                        <w:tabs>
-                          <w:tab w:val="center" w:pos="5006"/>
-                        </w:tabs>
-                        <w:ind w:firstLine="0"/>
-                        <w:rPr>
-                          <w:sz w:val="22"/>
-                          <w:szCs w:val="22"/>
-                        </w:rPr>
-                      </w:pPr>
+                          <w:sz w:val="20"/>
+                          <w:szCs w:val="20"/>
+                        </w:rPr>
+                        <w:t>Technologies</w:t>
+                      </w:r>
                       <w:r>
                         <w:rPr>
                           <w:b/>
                           <w:bCs/>
-                          <w:color w:val="000000" w:themeColor="text1"/>
-                          <w:sz w:val="22"/>
-                          <w:szCs w:val="22"/>
-                        </w:rPr>
-                        <w:t xml:space="preserve">Soft Skills    </w:t>
-                      </w:r>
-                      <w:r>
-                        <w:rPr>
-                          <w:sz w:val="22"/>
-                          <w:szCs w:val="22"/>
-                        </w:rPr>
-                        <w:t xml:space="preserve">                                   </w:t>
+                          <w:sz w:val="20"/>
+                          <w:szCs w:val="20"/>
+                        </w:rPr>
+                        <w:t>:</w:t>
+                      </w:r>
+                      <w:r>
+                        <w:rPr>
+                          <w:sz w:val="20"/>
+                          <w:szCs w:val="20"/>
+                        </w:rPr>
+                        <w:t xml:space="preserve"> Excel, Git, HTML, CSS.</w:t>
                       </w:r>
                     </w:p>
                     <w:p>
@@ -630,22 +549,49 @@
                         <w:pStyle w:val="ListParagraph"/>
                         <w:numPr>
                           <w:ilvl w:val="0"/>
-                          <w:numId w:val="4"/>
+                          <w:numId w:val="6"/>
                         </w:numPr>
                         <w:tabs>
                           <w:tab w:val="center" w:pos="5006"/>
                         </w:tabs>
                         <w:rPr>
-                          <w:sz w:val="22"/>
-                          <w:szCs w:val="22"/>
+                          <w:sz w:val="20"/>
+                          <w:szCs w:val="20"/>
                         </w:rPr>
                       </w:pPr>
                       <w:r>
                         <w:rPr>
-                          <w:sz w:val="22"/>
-                          <w:szCs w:val="22"/>
-                        </w:rPr>
-                        <w:t xml:space="preserve"> Strong communication, problem-solving, and networking skills</w:t>
+                          <w:b/>
+                          <w:bCs/>
+                          <w:color w:val="000000" w:themeColor="text1"/>
+                          <w:sz w:val="20"/>
+                          <w:szCs w:val="20"/>
+                        </w:rPr>
+                        <w:t>Soft Skills</w:t>
+                      </w:r>
+                      <w:r>
+                        <w:rPr>
+                          <w:b/>
+                          <w:bCs/>
+                          <w:color w:val="000000" w:themeColor="text1"/>
+                          <w:sz w:val="20"/>
+                          <w:szCs w:val="20"/>
+                        </w:rPr>
+                        <w:t xml:space="preserve">: </w:t>
+                      </w:r>
+                      <w:r>
+                        <w:rPr>
+                          <w:sz w:val="20"/>
+                          <w:szCs w:val="20"/>
+                        </w:rPr>
+                        <w:t>Leadership, C</w:t>
+                      </w:r>
+                      <w:r>
+                        <w:rPr>
+                          <w:sz w:val="20"/>
+                          <w:szCs w:val="20"/>
+                        </w:rPr>
+                        <w:t>ommunication, problem-solving, and networking skills</w:t>
                       </w:r>
                     </w:p>
                     <w:p>
@@ -669,7 +615,2129 @@
         <mc:AlternateContent>
           <mc:Choice Requires="wps">
             <w:drawing>
-              <wp:anchor distT="45720" distB="45720" distL="114300" distR="114300" simplePos="0" relativeHeight="251679744" behindDoc="0" locked="0" layoutInCell="1" allowOverlap="1" wp14:anchorId="45E7A112" wp14:editId="6683924D">
+              <wp:anchor distT="45720" distB="45720" distL="114300" distR="114300" simplePos="0" relativeHeight="251677696" behindDoc="0" locked="0" layoutInCell="1" allowOverlap="1" wp14:anchorId="587D95C4" wp14:editId="7DDDD7BB">
+                <wp:simplePos x="0" y="0"/>
+                <wp:positionH relativeFrom="page">
+                  <wp:align>right</wp:align>
+                </wp:positionH>
+                <wp:positionV relativeFrom="paragraph">
+                  <wp:posOffset>2907814</wp:posOffset>
+                </wp:positionV>
+                <wp:extent cx="3419475" cy="1086485"/>
+                <wp:effectExtent l="0" t="0" r="28575" b="18415"/>
+                <wp:wrapSquare wrapText="bothSides"/>
+                <wp:docPr id="16" name="Text Box 2"/>
+                <wp:cNvGraphicFramePr>
+                  <a:graphicFrameLocks xmlns:a="http://schemas.openxmlformats.org/drawingml/2006/main"/>
+                </wp:cNvGraphicFramePr>
+                <a:graphic xmlns:a="http://schemas.openxmlformats.org/drawingml/2006/main">
+                  <a:graphicData uri="http://schemas.microsoft.com/office/word/2010/wordprocessingShape">
+                    <wps:wsp>
+                      <wps:cNvSpPr txBox="1">
+                        <a:spLocks noChangeArrowheads="1"/>
+                      </wps:cNvSpPr>
+                      <wps:spPr bwMode="auto">
+                        <a:xfrm>
+                          <a:off x="0" y="0"/>
+                          <a:ext cx="3419475" cy="1086522"/>
+                        </a:xfrm>
+                        <a:prstGeom prst="rect">
+                          <a:avLst/>
+                        </a:prstGeom>
+                        <a:solidFill>
+                          <a:srgbClr val="FFFFFF"/>
+                        </a:solidFill>
+                        <a:ln w="9525">
+                          <a:solidFill>
+                            <a:schemeClr val="bg1"/>
+                          </a:solidFill>
+                          <a:miter lim="800000"/>
+                          <a:headEnd/>
+                          <a:tailEnd/>
+                        </a:ln>
+                      </wps:spPr>
+                      <wps:txbx>
+                        <w:txbxContent>
+                          <w:p>
+                            <w:pPr>
+                              <w:spacing w:line="360" w:lineRule="auto"/>
+                              <w:rPr>
+                                <w:b/>
+                                <w:bCs/>
+                                <w:sz w:val="20"/>
+                                <w:szCs w:val="20"/>
+                              </w:rPr>
+                            </w:pPr>
+                            <w:r>
+                              <w:rPr>
+                                <w:b/>
+                                <w:bCs/>
+                                <w:sz w:val="20"/>
+                                <w:szCs w:val="20"/>
+                              </w:rPr>
+                              <w:t xml:space="preserve">    </w:t>
+                            </w:r>
+                            <w:r>
+                              <w:rPr>
+                                <w:b/>
+                                <w:bCs/>
+                                <w:sz w:val="20"/>
+                                <w:szCs w:val="20"/>
+                              </w:rPr>
+                              <w:t>ACHIEVEMENTS</w:t>
+                            </w:r>
+                          </w:p>
+                          <w:p>
+                            <w:pPr>
+                              <w:numPr>
+                                <w:ilvl w:val="0"/>
+                                <w:numId w:val="4"/>
+                              </w:numPr>
+                              <w:spacing w:line="240" w:lineRule="auto"/>
+                              <w:rPr>
+                                <w:b/>
+                                <w:bCs/>
+                                <w:sz w:val="20"/>
+                                <w:szCs w:val="20"/>
+                              </w:rPr>
+                            </w:pPr>
+                            <w:r>
+                              <w:rPr>
+                                <w:sz w:val="20"/>
+                                <w:szCs w:val="20"/>
+                              </w:rPr>
+                              <w:t>Recognized for contributions in</w:t>
+                            </w:r>
+                            <w:r>
+                              <w:rPr>
+                                <w:sz w:val="20"/>
+                                <w:szCs w:val="20"/>
+                              </w:rPr>
+                              <w:t xml:space="preserve"> Data Engineering and Machine Learning</w:t>
+                            </w:r>
+                            <w:r>
+                              <w:rPr>
+                                <w:sz w:val="20"/>
+                                <w:szCs w:val="20"/>
+                              </w:rPr>
+                              <w:t xml:space="preserve"> projects with badges.</w:t>
+                            </w:r>
+                          </w:p>
+                          <w:p>
+                            <w:pPr>
+                              <w:pStyle w:val="ListParagraph"/>
+                              <w:numPr>
+                                <w:ilvl w:val="0"/>
+                                <w:numId w:val="4"/>
+                              </w:numPr>
+                              <w:rPr>
+                                <w:sz w:val="20"/>
+                                <w:szCs w:val="20"/>
+                              </w:rPr>
+                            </w:pPr>
+                            <w:r>
+                              <w:rPr>
+                                <w:sz w:val="20"/>
+                                <w:szCs w:val="20"/>
+                              </w:rPr>
+                              <w:t>Received multiple Vantage Points for outstanding project contributions.</w:t>
+                            </w:r>
+                          </w:p>
+                        </w:txbxContent>
+                      </wps:txbx>
+                      <wps:bodyPr rot="0" vert="horz" wrap="square" lIns="91440" tIns="45720" rIns="91440" bIns="45720" anchor="t" anchorCtr="0">
+                        <a:noAutofit/>
+                      </wps:bodyPr>
+                    </wps:wsp>
+                  </a:graphicData>
+                </a:graphic>
+                <wp14:sizeRelH relativeFrom="margin">
+                  <wp14:pctWidth>0</wp14:pctWidth>
+                </wp14:sizeRelH>
+                <wp14:sizeRelV relativeFrom="margin">
+                  <wp14:pctHeight>0</wp14:pctHeight>
+                </wp14:sizeRelV>
+              </wp:anchor>
+            </w:drawing>
+          </mc:Choice>
+          <mc:Fallback>
+            <w:pict>
+              <v:shape w14:anchorId="587D95C4" id="_x0000_s1027" type="#_x0000_t202" style="position:absolute;left:0;text-align:left;margin-left:218.05pt;margin-top:228.95pt;width:269.25pt;height:85.55pt;z-index:251677696;visibility:visible;mso-wrap-style:square;mso-width-percent:0;mso-height-percent:0;mso-wrap-distance-left:9pt;mso-wrap-distance-top:3.6pt;mso-wrap-distance-right:9pt;mso-wrap-distance-bottom:3.6pt;mso-position-horizontal:right;mso-position-horizontal-relative:page;mso-position-vertical:absolute;mso-position-vertical-relative:text;mso-width-percent:0;mso-height-percent:0;mso-width-relative:margin;mso-height-relative:margin;v-text-anchor:top" o:gfxdata="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" strokecolor="white [3212]">
+                <v:textbox>
+                  <w:txbxContent>
+                    <w:p>
+                      <w:pPr>
+                        <w:spacing w:line="360" w:lineRule="auto"/>
+                        <w:rPr>
+                          <w:b/>
+                          <w:bCs/>
+                          <w:sz w:val="20"/>
+                          <w:szCs w:val="20"/>
+                        </w:rPr>
+                      </w:pPr>
+                      <w:r>
+                        <w:rPr>
+                          <w:b/>
+                          <w:bCs/>
+                          <w:sz w:val="20"/>
+                          <w:szCs w:val="20"/>
+                        </w:rPr>
+                        <w:t xml:space="preserve">    </w:t>
+                      </w:r>
+                      <w:r>
+                        <w:rPr>
+                          <w:b/>
+                          <w:bCs/>
+                          <w:sz w:val="20"/>
+                          <w:szCs w:val="20"/>
+                        </w:rPr>
+                        <w:t>ACHIEVEMENTS</w:t>
+                      </w:r>
+                    </w:p>
+                    <w:p>
+                      <w:pPr>
+                        <w:numPr>
+                          <w:ilvl w:val="0"/>
+                          <w:numId w:val="4"/>
+                        </w:numPr>
+                        <w:spacing w:line="240" w:lineRule="auto"/>
+                        <w:rPr>
+                          <w:b/>
+                          <w:bCs/>
+                          <w:sz w:val="20"/>
+                          <w:szCs w:val="20"/>
+                        </w:rPr>
+                      </w:pPr>
+                      <w:r>
+                        <w:rPr>
+                          <w:sz w:val="20"/>
+                          <w:szCs w:val="20"/>
+                        </w:rPr>
+                        <w:t>Recognized for contributions in</w:t>
+                      </w:r>
+                      <w:r>
+                        <w:rPr>
+                          <w:sz w:val="20"/>
+                          <w:szCs w:val="20"/>
+                        </w:rPr>
+                        <w:t xml:space="preserve"> Data Engineering and Machine Learning</w:t>
+                      </w:r>
+                      <w:r>
+                        <w:rPr>
+                          <w:sz w:val="20"/>
+                          <w:szCs w:val="20"/>
+                        </w:rPr>
+                        <w:t xml:space="preserve"> projects with badges.</w:t>
+                      </w:r>
+                    </w:p>
+                    <w:p>
+                      <w:pPr>
+                        <w:pStyle w:val="ListParagraph"/>
+                        <w:numPr>
+                          <w:ilvl w:val="0"/>
+                          <w:numId w:val="4"/>
+                        </w:numPr>
+                        <w:rPr>
+                          <w:sz w:val="20"/>
+                          <w:szCs w:val="20"/>
+                        </w:rPr>
+                      </w:pPr>
+                      <w:r>
+                        <w:rPr>
+                          <w:sz w:val="20"/>
+                          <w:szCs w:val="20"/>
+                        </w:rPr>
+                        <w:t>Received multiple Vantage Points for outstanding project contributions.</w:t>
+                      </w:r>
+                    </w:p>
+                  </w:txbxContent>
+                </v:textbox>
+                <w10:wrap type="square" anchorx="page"/>
+              </v:shape>
+            </w:pict>
+          </mc:Fallback>
+        </mc:AlternateContent>
+      </w:r>
+      <w:r>
+        <w:rPr>
+          <w:noProof/>
+        </w:rPr>
+        <mc:AlternateContent>
+          <mc:Choice Requires="wps">
+            <w:drawing>
+              <wp:anchor distT="45720" distB="45720" distL="114300" distR="114300" simplePos="0" relativeHeight="251671552" behindDoc="0" locked="0" layoutInCell="1" allowOverlap="1" wp14:anchorId="5800FB98" wp14:editId="25CED38F">
+                <wp:simplePos x="0" y="0"/>
+                <wp:positionH relativeFrom="page">
+                  <wp:align>right</wp:align>
+                </wp:positionH>
+                <wp:positionV relativeFrom="paragraph">
+                  <wp:posOffset>3175</wp:posOffset>
+                </wp:positionV>
+                <wp:extent cx="3465830" cy="2646045"/>
+                <wp:effectExtent l="0" t="0" r="20320" b="20955"/>
+                <wp:wrapSquare wrapText="bothSides"/>
+                <wp:docPr id="12" name="Text Box 2"/>
+                <wp:cNvGraphicFramePr>
+                  <a:graphicFrameLocks xmlns:a="http://schemas.openxmlformats.org/drawingml/2006/main"/>
+                </wp:cNvGraphicFramePr>
+                <a:graphic xmlns:a="http://schemas.openxmlformats.org/drawingml/2006/main">
+                  <a:graphicData uri="http://schemas.microsoft.com/office/word/2010/wordprocessingShape">
+                    <wps:wsp>
+                      <wps:cNvSpPr txBox="1">
+                        <a:spLocks noChangeArrowheads="1"/>
+                      </wps:cNvSpPr>
+                      <wps:spPr bwMode="auto">
+                        <a:xfrm>
+                          <a:off x="0" y="0"/>
+                          <a:ext cx="3465830" cy="2646382"/>
+                        </a:xfrm>
+                        <a:prstGeom prst="rect">
+                          <a:avLst/>
+                        </a:prstGeom>
+                        <a:solidFill>
+                          <a:srgbClr val="FFFFFF"/>
+                        </a:solidFill>
+                        <a:ln w="9525">
+                          <a:solidFill>
+                            <a:schemeClr val="bg1"/>
+                          </a:solidFill>
+                          <a:miter lim="800000"/>
+                          <a:headEnd/>
+                          <a:tailEnd/>
+                        </a:ln>
+                      </wps:spPr>
+                      <wps:txbx>
+                        <w:txbxContent>
+                          <w:p>
+                            <w:pPr>
+                              <w:spacing w:line="360" w:lineRule="auto"/>
+                              <w:rPr>
+                                <w:b/>
+                                <w:bCs/>
+                                <w:sz w:val="20"/>
+                                <w:szCs w:val="20"/>
+                              </w:rPr>
+                            </w:pPr>
+                            <w:r>
+                              <w:rPr>
+                                <w:b/>
+                                <w:bCs/>
+                                <w:sz w:val="20"/>
+                                <w:szCs w:val="20"/>
+                              </w:rPr>
+                              <w:t xml:space="preserve">   </w:t>
+                            </w:r>
+                            <w:r>
+                              <w:rPr>
+                                <w:b/>
+                                <w:bCs/>
+                                <w:sz w:val="20"/>
+                                <w:szCs w:val="20"/>
+                              </w:rPr>
+                              <w:t xml:space="preserve"> </w:t>
+                            </w:r>
+                            <w:r>
+                              <w:rPr>
+                                <w:b/>
+                                <w:bCs/>
+                                <w:sz w:val="20"/>
+                                <w:szCs w:val="20"/>
+                              </w:rPr>
+                              <w:t>PROJECTS</w:t>
+                            </w:r>
+                          </w:p>
+                          <w:p>
+                            <w:pPr>
+                              <w:spacing w:line="240" w:lineRule="auto"/>
+                              <w:rPr>
+                                <w:b/>
+                                <w:bCs/>
+                                <w:sz w:val="20"/>
+                                <w:szCs w:val="20"/>
+                              </w:rPr>
+                            </w:pPr>
+                            <w:r>
+                              <w:rPr>
+                                <w:sz w:val="20"/>
+                                <w:szCs w:val="20"/>
+                              </w:rPr>
+                              <w:t xml:space="preserve">   </w:t>
+                            </w:r>
+                            <w:r>
+                              <w:rPr>
+                                <w:sz w:val="20"/>
+                                <w:szCs w:val="20"/>
+                              </w:rPr>
+                              <w:t xml:space="preserve"> </w:t>
+                            </w:r>
+                            <w:r>
+                              <w:rPr>
+                                <w:b/>
+                                <w:bCs/>
+                                <w:sz w:val="20"/>
+                                <w:szCs w:val="20"/>
+                              </w:rPr>
+                              <w:t xml:space="preserve">Predicting Successful Restaurant Locations </w:t>
+                            </w:r>
+                          </w:p>
+                          <w:p>
+                            <w:pPr>
+                              <w:spacing w:line="240" w:lineRule="auto"/>
+                              <w:rPr>
+                                <w:b/>
+                                <w:bCs/>
+                                <w:sz w:val="20"/>
+                                <w:szCs w:val="20"/>
+                              </w:rPr>
+                            </w:pPr>
+                            <w:r>
+                              <w:rPr>
+                                <w:b/>
+                                <w:bCs/>
+                                <w:sz w:val="20"/>
+                                <w:szCs w:val="20"/>
+                              </w:rPr>
+                              <w:t xml:space="preserve">    </w:t>
+                            </w:r>
+                            <w:r>
+                              <w:rPr>
+                                <w:b/>
+                                <w:bCs/>
+                                <w:sz w:val="20"/>
+                                <w:szCs w:val="20"/>
+                              </w:rPr>
+                              <w:t>Tools: Python,</w:t>
+                            </w:r>
+                            <w:r>
+                              <w:rPr>
+                                <w:b/>
+                                <w:bCs/>
+                                <w:sz w:val="20"/>
+                                <w:szCs w:val="20"/>
+                              </w:rPr>
+                              <w:t xml:space="preserve"> </w:t>
+                            </w:r>
+                            <w:r>
+                              <w:rPr>
+                                <w:b/>
+                                <w:bCs/>
+                                <w:sz w:val="20"/>
+                                <w:szCs w:val="20"/>
+                              </w:rPr>
+                              <w:t>Jupyter Notebook</w:t>
+                            </w:r>
+                          </w:p>
+                          <w:p>
+                            <w:pPr>
+                              <w:pStyle w:val="ListParagraph"/>
+                              <w:numPr>
+                                <w:ilvl w:val="0"/>
+                                <w:numId w:val="9"/>
+                              </w:numPr>
+                              <w:rPr>
+                                <w:sz w:val="20"/>
+                                <w:szCs w:val="20"/>
+                              </w:rPr>
+                            </w:pPr>
+                            <w:r>
+                              <w:rPr>
+                                <w:sz w:val="20"/>
+                                <w:szCs w:val="20"/>
+                              </w:rPr>
+                              <w:t>Developed a predictive model using Linear Regression and Random Forest Classifier to accurately identify optimal restaurant locations with 83% accuracy and a 10% error margin.</w:t>
+                            </w:r>
+                          </w:p>
+                          <w:p>
+                            <w:pPr>
+                              <w:pStyle w:val="ListParagraph"/>
+                              <w:numPr>
+                                <w:ilvl w:val="0"/>
+                                <w:numId w:val="9"/>
+                              </w:numPr>
+                              <w:rPr>
+                                <w:sz w:val="20"/>
+                                <w:szCs w:val="20"/>
+                              </w:rPr>
+                            </w:pPr>
+                            <w:r>
+                              <w:rPr>
+                                <w:sz w:val="20"/>
+                                <w:szCs w:val="20"/>
+                              </w:rPr>
+                              <w:t>Employed data preprocessing techniques including data validation, cleaning, and feature engineering to ensure data quality and enhance model performance.</w:t>
+                            </w:r>
+                          </w:p>
+                          <w:p>
+                            <w:pPr>
+                              <w:pStyle w:val="ListParagraph"/>
+                              <w:numPr>
+                                <w:ilvl w:val="0"/>
+                                <w:numId w:val="9"/>
+                              </w:numPr>
+                              <w:rPr>
+                                <w:sz w:val="20"/>
+                                <w:szCs w:val="20"/>
+                              </w:rPr>
+                            </w:pPr>
+                            <w:r>
+                              <w:rPr>
+                                <w:sz w:val="20"/>
+                                <w:szCs w:val="20"/>
+                              </w:rPr>
+                              <w:t>Conducted exploratory data analysis to uncover trends influencing restaurant success, optimizing feature selection.</w:t>
+                            </w:r>
+                          </w:p>
+                          <w:p>
+                            <w:pPr>
+                              <w:rPr>
+                                <w:sz w:val="20"/>
+                                <w:szCs w:val="20"/>
+                              </w:rPr>
+                            </w:pPr>
+                          </w:p>
+                        </w:txbxContent>
+                      </wps:txbx>
+                      <wps:bodyPr rot="0" vert="horz" wrap="square" lIns="91440" tIns="45720" rIns="91440" bIns="45720" anchor="t" anchorCtr="0">
+                        <a:noAutofit/>
+                      </wps:bodyPr>
+                    </wps:wsp>
+                  </a:graphicData>
+                </a:graphic>
+                <wp14:sizeRelH relativeFrom="margin">
+                  <wp14:pctWidth>0</wp14:pctWidth>
+                </wp14:sizeRelH>
+                <wp14:sizeRelV relativeFrom="margin">
+                  <wp14:pctHeight>0</wp14:pctHeight>
+                </wp14:sizeRelV>
+              </wp:anchor>
+            </w:drawing>
+          </mc:Choice>
+          <mc:Fallback>
+            <w:pict>
+              <v:shape w14:anchorId="5800FB98" id="_x0000_s1028" type="#_x0000_t202" style="position:absolute;left:0;text-align:left;margin-left:221.7pt;margin-top:.25pt;width:272.9pt;height:208.35pt;z-index:251671552;visibility:visible;mso-wrap-style:square;mso-width-percent:0;mso-height-percent:0;mso-wrap-distance-left:9pt;mso-wrap-distance-top:3.6pt;mso-wrap-distance-right:9pt;mso-wrap-distance-bottom:3.6pt;mso-position-horizontal:right;mso-position-horizontal-relative:page;mso-position-vertical:absolute;mso-position-vertical-relative:text;mso-width-percent:0;mso-height-percent:0;mso-width-relative:margin;mso-height-relative:margin;v-text-anchor:top" o:gfxdata="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" strokecolor="white [3212]">
+                <v:textbox>
+                  <w:txbxContent>
+                    <w:p>
+                      <w:pPr>
+                        <w:spacing w:line="360" w:lineRule="auto"/>
+                        <w:rPr>
+                          <w:b/>
+                          <w:bCs/>
+                          <w:sz w:val="20"/>
+                          <w:szCs w:val="20"/>
+                        </w:rPr>
+                      </w:pPr>
+                      <w:r>
+                        <w:rPr>
+                          <w:b/>
+                          <w:bCs/>
+                          <w:sz w:val="20"/>
+                          <w:szCs w:val="20"/>
+                        </w:rPr>
+                        <w:t xml:space="preserve">   </w:t>
+                      </w:r>
+                      <w:r>
+                        <w:rPr>
+                          <w:b/>
+                          <w:bCs/>
+                          <w:sz w:val="20"/>
+                          <w:szCs w:val="20"/>
+                        </w:rPr>
+                        <w:t xml:space="preserve"> </w:t>
+                      </w:r>
+                      <w:r>
+                        <w:rPr>
+                          <w:b/>
+                          <w:bCs/>
+                          <w:sz w:val="20"/>
+                          <w:szCs w:val="20"/>
+                        </w:rPr>
+                        <w:t>PROJECTS</w:t>
+                      </w:r>
+                    </w:p>
+                    <w:p>
+                      <w:pPr>
+                        <w:spacing w:line="240" w:lineRule="auto"/>
+                        <w:rPr>
+                          <w:b/>
+                          <w:bCs/>
+                          <w:sz w:val="20"/>
+                          <w:szCs w:val="20"/>
+                        </w:rPr>
+                      </w:pPr>
+                      <w:r>
+                        <w:rPr>
+                          <w:sz w:val="20"/>
+                          <w:szCs w:val="20"/>
+                        </w:rPr>
+                        <w:t xml:space="preserve">   </w:t>
+                      </w:r>
+                      <w:r>
+                        <w:rPr>
+                          <w:sz w:val="20"/>
+                          <w:szCs w:val="20"/>
+                        </w:rPr>
+                        <w:t xml:space="preserve"> </w:t>
+                      </w:r>
+                      <w:r>
+                        <w:rPr>
+                          <w:b/>
+                          <w:bCs/>
+                          <w:sz w:val="20"/>
+                          <w:szCs w:val="20"/>
+                        </w:rPr>
+                        <w:t xml:space="preserve">Predicting Successful Restaurant Locations </w:t>
+                      </w:r>
+                    </w:p>
+                    <w:p>
+                      <w:pPr>
+                        <w:spacing w:line="240" w:lineRule="auto"/>
+                        <w:rPr>
+                          <w:b/>
+                          <w:bCs/>
+                          <w:sz w:val="20"/>
+                          <w:szCs w:val="20"/>
+                        </w:rPr>
+                      </w:pPr>
+                      <w:r>
+                        <w:rPr>
+                          <w:b/>
+                          <w:bCs/>
+                          <w:sz w:val="20"/>
+                          <w:szCs w:val="20"/>
+                        </w:rPr>
+                        <w:t xml:space="preserve">    </w:t>
+                      </w:r>
+                      <w:r>
+                        <w:rPr>
+                          <w:b/>
+                          <w:bCs/>
+                          <w:sz w:val="20"/>
+                          <w:szCs w:val="20"/>
+                        </w:rPr>
+                        <w:t>Tools: Python,</w:t>
+                      </w:r>
+                      <w:r>
+                        <w:rPr>
+                          <w:b/>
+                          <w:bCs/>
+                          <w:sz w:val="20"/>
+                          <w:szCs w:val="20"/>
+                        </w:rPr>
+                        <w:t xml:space="preserve"> </w:t>
+                      </w:r>
+                      <w:r>
+                        <w:rPr>
+                          <w:b/>
+                          <w:bCs/>
+                          <w:sz w:val="20"/>
+                          <w:szCs w:val="20"/>
+                        </w:rPr>
+                        <w:t>Jupyter Notebook</w:t>
+                      </w:r>
+                    </w:p>
+                    <w:p>
+                      <w:pPr>
+                        <w:pStyle w:val="ListParagraph"/>
+                        <w:numPr>
+                          <w:ilvl w:val="0"/>
+                          <w:numId w:val="9"/>
+                        </w:numPr>
+                        <w:rPr>
+                          <w:sz w:val="20"/>
+                          <w:szCs w:val="20"/>
+                        </w:rPr>
+                      </w:pPr>
+                      <w:r>
+                        <w:rPr>
+                          <w:sz w:val="20"/>
+                          <w:szCs w:val="20"/>
+                        </w:rPr>
+                        <w:t>Developed a predictive model using Linear Regression and Random Forest Classifier to accurately identify optimal restaurant locations with 83% accuracy and a 10% error margin.</w:t>
+                      </w:r>
+                    </w:p>
+                    <w:p>
+                      <w:pPr>
+                        <w:pStyle w:val="ListParagraph"/>
+                        <w:numPr>
+                          <w:ilvl w:val="0"/>
+                          <w:numId w:val="9"/>
+                        </w:numPr>
+                        <w:rPr>
+                          <w:sz w:val="20"/>
+                          <w:szCs w:val="20"/>
+                        </w:rPr>
+                      </w:pPr>
+                      <w:r>
+                        <w:rPr>
+                          <w:sz w:val="20"/>
+                          <w:szCs w:val="20"/>
+                        </w:rPr>
+                        <w:t>Employed data preprocessing techniques including data validation, cleaning, and feature engineering to ensure data quality and enhance model performance.</w:t>
+                      </w:r>
+                    </w:p>
+                    <w:p>
+                      <w:pPr>
+                        <w:pStyle w:val="ListParagraph"/>
+                        <w:numPr>
+                          <w:ilvl w:val="0"/>
+                          <w:numId w:val="9"/>
+                        </w:numPr>
+                        <w:rPr>
+                          <w:sz w:val="20"/>
+                          <w:szCs w:val="20"/>
+                        </w:rPr>
+                      </w:pPr>
+                      <w:r>
+                        <w:rPr>
+                          <w:sz w:val="20"/>
+                          <w:szCs w:val="20"/>
+                        </w:rPr>
+                        <w:t>Conducted exploratory data analysis to uncover trends influencing restaurant success, optimizing feature selection.</w:t>
+                      </w:r>
+                    </w:p>
+                    <w:p>
+                      <w:pPr>
+                        <w:rPr>
+                          <w:sz w:val="20"/>
+                          <w:szCs w:val="20"/>
+                        </w:rPr>
+                      </w:pPr>
+                    </w:p>
+                  </w:txbxContent>
+                </v:textbox>
+                <w10:wrap type="square" anchorx="page"/>
+              </v:shape>
+            </w:pict>
+          </mc:Fallback>
+        </mc:AlternateContent>
+      </w:r>
+      <w:r>
+        <w:rPr>
+          <w:noProof/>
+        </w:rPr>
+        <mc:AlternateContent>
+          <mc:Choice Requires="wps">
+            <w:drawing>
+              <wp:anchor distT="45720" distB="45720" distL="114300" distR="114300" simplePos="0" relativeHeight="251673600" behindDoc="0" locked="0" layoutInCell="1" allowOverlap="1" wp14:anchorId="7DEB6428" wp14:editId="22280241">
+                <wp:simplePos x="0" y="0"/>
+                <wp:positionH relativeFrom="page">
+                  <wp:posOffset>274320</wp:posOffset>
+                </wp:positionH>
+                <wp:positionV relativeFrom="paragraph">
+                  <wp:posOffset>4655820</wp:posOffset>
+                </wp:positionV>
+                <wp:extent cx="3921125" cy="1570355"/>
+                <wp:effectExtent l="0" t="0" r="22225" b="10795"/>
+                <wp:wrapSquare wrapText="bothSides"/>
+                <wp:docPr id="14" name="Text Box 2"/>
+                <wp:cNvGraphicFramePr>
+                  <a:graphicFrameLocks xmlns:a="http://schemas.openxmlformats.org/drawingml/2006/main"/>
+                </wp:cNvGraphicFramePr>
+                <a:graphic xmlns:a="http://schemas.openxmlformats.org/drawingml/2006/main">
+                  <a:graphicData uri="http://schemas.microsoft.com/office/word/2010/wordprocessingShape">
+                    <wps:wsp>
+                      <wps:cNvSpPr txBox="1">
+                        <a:spLocks noChangeArrowheads="1"/>
+                      </wps:cNvSpPr>
+                      <wps:spPr bwMode="auto">
+                        <a:xfrm>
+                          <a:off x="0" y="0"/>
+                          <a:ext cx="3921125" cy="1570355"/>
+                        </a:xfrm>
+                        <a:prstGeom prst="rect">
+                          <a:avLst/>
+                        </a:prstGeom>
+                        <a:solidFill>
+                          <a:srgbClr val="FFFFFF"/>
+                        </a:solidFill>
+                        <a:ln w="9525">
+                          <a:solidFill>
+                            <a:schemeClr val="bg1"/>
+                          </a:solidFill>
+                          <a:miter lim="800000"/>
+                          <a:headEnd/>
+                          <a:tailEnd/>
+                        </a:ln>
+                      </wps:spPr>
+                      <wps:txbx>
+                        <w:txbxContent>
+                          <w:p>
+                            <w:pPr>
+                              <w:spacing w:line="360" w:lineRule="auto"/>
+                              <w:rPr>
+                                <w:b/>
+                                <w:bCs/>
+                                <w:sz w:val="20"/>
+                                <w:szCs w:val="20"/>
+                              </w:rPr>
+                            </w:pPr>
+                            <w:r>
+                              <w:rPr>
+                                <w:b/>
+                                <w:bCs/>
+                                <w:sz w:val="20"/>
+                                <w:szCs w:val="20"/>
+                              </w:rPr>
+                              <w:t>EDUCATION</w:t>
+                            </w:r>
+                          </w:p>
+                          <w:p>
+                            <w:pPr>
+                              <w:rPr>
+                                <w:b/>
+                                <w:bCs/>
+                                <w:sz w:val="20"/>
+                                <w:szCs w:val="20"/>
+                              </w:rPr>
+                            </w:pPr>
+                            <w:r>
+                              <w:rPr>
+                                <w:b/>
+                                <w:bCs/>
+                                <w:sz w:val="20"/>
+                                <w:szCs w:val="20"/>
+                              </w:rPr>
+                              <w:t>Bachelor of Science in Computer Science</w:t>
+                            </w:r>
+                          </w:p>
+                          <w:p>
+                            <w:pPr>
+                              <w:rPr>
+                                <w:b/>
+                                <w:bCs/>
+                                <w:sz w:val="20"/>
+                                <w:szCs w:val="20"/>
+                              </w:rPr>
+                            </w:pPr>
+                            <w:r>
+                              <w:rPr>
+                                <w:b/>
+                                <w:bCs/>
+                                <w:sz w:val="20"/>
+                                <w:szCs w:val="20"/>
+                              </w:rPr>
+                              <w:t>Mithibai College</w:t>
+                            </w:r>
+                            <w:r>
+                              <w:rPr>
+                                <w:b/>
+                                <w:bCs/>
+                                <w:sz w:val="20"/>
+                                <w:szCs w:val="20"/>
+                              </w:rPr>
+                              <w:tab/>
+                            </w:r>
+                            <w:r>
+                              <w:rPr>
+                                <w:sz w:val="20"/>
+                                <w:szCs w:val="20"/>
+                              </w:rPr>
+                              <w:t xml:space="preserve">, </w:t>
+                            </w:r>
+                            <w:r>
+                              <w:rPr>
+                                <w:b/>
+                                <w:bCs/>
+                                <w:sz w:val="20"/>
+                                <w:szCs w:val="20"/>
+                              </w:rPr>
+                              <w:t>Mumbai, Maharashtra</w:t>
+                            </w:r>
+                          </w:p>
+                          <w:p>
+                            <w:pPr>
+                              <w:ind w:left="0" w:firstLine="0"/>
+                              <w:rPr>
+                                <w:sz w:val="20"/>
+                                <w:szCs w:val="20"/>
+                              </w:rPr>
+                            </w:pPr>
+                            <w:r>
+                              <w:rPr>
+                                <w:sz w:val="20"/>
+                                <w:szCs w:val="20"/>
+                              </w:rPr>
+                              <w:t>June 2019 - April 2022</w:t>
+                            </w:r>
+                            <w:r>
+                              <w:rPr>
+                                <w:sz w:val="20"/>
+                                <w:szCs w:val="20"/>
+                              </w:rPr>
+                              <w:t xml:space="preserve"> | </w:t>
+                            </w:r>
+                            <w:r>
+                              <w:rPr>
+                                <w:sz w:val="20"/>
+                                <w:szCs w:val="20"/>
+                              </w:rPr>
+                              <w:t>CGPA: 7/10</w:t>
+                            </w:r>
+                          </w:p>
+                          <w:p>
+                            <w:pPr>
+                              <w:rPr>
+                                <w:sz w:val="20"/>
+                                <w:szCs w:val="20"/>
+                              </w:rPr>
+                            </w:pPr>
+                          </w:p>
+                          <w:p>
+                            <w:pPr>
+                              <w:rPr>
+                                <w:b/>
+                                <w:bCs/>
+                                <w:sz w:val="20"/>
+                                <w:szCs w:val="20"/>
+                              </w:rPr>
+                            </w:pPr>
+                            <w:r>
+                              <w:rPr>
+                                <w:b/>
+                                <w:bCs/>
+                                <w:sz w:val="20"/>
+                                <w:szCs w:val="20"/>
+                              </w:rPr>
+                              <w:t>Telangana State Board of</w:t>
+                            </w:r>
+                            <w:r>
+                              <w:rPr>
+                                <w:b/>
+                                <w:bCs/>
+                                <w:sz w:val="20"/>
+                                <w:szCs w:val="20"/>
+                              </w:rPr>
+                              <w:t xml:space="preserve"> </w:t>
+                            </w:r>
+                            <w:r>
+                              <w:rPr>
+                                <w:b/>
+                                <w:bCs/>
+                                <w:sz w:val="20"/>
+                                <w:szCs w:val="20"/>
+                              </w:rPr>
+                              <w:t xml:space="preserve">Intermediate Education                                                                                    </w:t>
+                            </w:r>
+                          </w:p>
+                          <w:p>
+                            <w:pPr>
+                              <w:rPr>
+                                <w:sz w:val="20"/>
+                                <w:szCs w:val="20"/>
+                              </w:rPr>
+                            </w:pPr>
+                            <w:r>
+                              <w:rPr>
+                                <w:b/>
+                                <w:bCs/>
+                                <w:sz w:val="20"/>
+                                <w:szCs w:val="20"/>
+                              </w:rPr>
+                              <w:t>Narayana Junior College</w:t>
+                            </w:r>
+                            <w:r>
+                              <w:rPr>
+                                <w:sz w:val="20"/>
+                                <w:szCs w:val="20"/>
+                              </w:rPr>
+                              <w:t xml:space="preserve">, </w:t>
+                            </w:r>
+                            <w:r>
+                              <w:rPr>
+                                <w:b/>
+                                <w:bCs/>
+                                <w:sz w:val="20"/>
+                                <w:szCs w:val="20"/>
+                              </w:rPr>
+                              <w:t xml:space="preserve">Hyderabad, Telangana                                                                                                                  </w:t>
+                            </w:r>
+                          </w:p>
+                          <w:p>
+                            <w:pPr>
+                              <w:rPr>
+                                <w:sz w:val="20"/>
+                                <w:szCs w:val="20"/>
+                              </w:rPr>
+                            </w:pPr>
+                            <w:r>
+                              <w:rPr>
+                                <w:sz w:val="20"/>
+                                <w:szCs w:val="20"/>
+                              </w:rPr>
+                              <w:t>June 2017 - March 2019</w:t>
+                            </w:r>
+                            <w:r>
+                              <w:rPr>
+                                <w:sz w:val="20"/>
+                                <w:szCs w:val="20"/>
+                              </w:rPr>
+                              <w:t xml:space="preserve"> | CGPA:</w:t>
+                            </w:r>
+                            <w:r>
+                              <w:rPr>
+                                <w:sz w:val="20"/>
+                                <w:szCs w:val="20"/>
+                              </w:rPr>
+                              <w:t xml:space="preserve"> </w:t>
+                            </w:r>
+                            <w:r>
+                              <w:rPr>
+                                <w:sz w:val="20"/>
+                                <w:szCs w:val="20"/>
+                              </w:rPr>
+                              <w:t>9.2/10</w:t>
+                            </w:r>
+                          </w:p>
+                        </w:txbxContent>
+                      </wps:txbx>
+                      <wps:bodyPr rot="0" vert="horz" wrap="square" lIns="91440" tIns="45720" rIns="91440" bIns="45720" anchor="t" anchorCtr="0">
+                        <a:noAutofit/>
+                      </wps:bodyPr>
+                    </wps:wsp>
+                  </a:graphicData>
+                </a:graphic>
+                <wp14:sizeRelH relativeFrom="margin">
+                  <wp14:pctWidth>0</wp14:pctWidth>
+                </wp14:sizeRelH>
+                <wp14:sizeRelV relativeFrom="margin">
+                  <wp14:pctHeight>0</wp14:pctHeight>
+                </wp14:sizeRelV>
+              </wp:anchor>
+            </w:drawing>
+          </mc:Choice>
+          <mc:Fallback>
+            <w:pict>
+              <v:shape w14:anchorId="7DEB6428" id="_x0000_s1029" type="#_x0000_t202" style="position:absolute;left:0;text-align:left;margin-left:21.6pt;margin-top:366.6pt;width:308.75pt;height:123.65pt;z-index:251673600;visibility:visible;mso-wrap-style:square;mso-width-percent:0;mso-height-percent:0;mso-wrap-distance-left:9pt;mso-wrap-distance-top:3.6pt;mso-wrap-distance-right:9pt;mso-wrap-distance-bottom:3.6pt;mso-position-horizontal:absolute;mso-position-horizontal-relative:page;mso-position-vertical:absolute;mso-position-vertical-relative:text;mso-width-percent:0;mso-height-percent:0;mso-width-relative:margin;mso-height-relative:margin;v-text-anchor:top" o:gfxdata="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" strokecolor="white [3212]">
+                <v:textbox>
+                  <w:txbxContent>
+                    <w:p>
+                      <w:pPr>
+                        <w:spacing w:line="360" w:lineRule="auto"/>
+                        <w:rPr>
+                          <w:b/>
+                          <w:bCs/>
+                          <w:sz w:val="20"/>
+                          <w:szCs w:val="20"/>
+                        </w:rPr>
+                      </w:pPr>
+                      <w:r>
+                        <w:rPr>
+                          <w:b/>
+                          <w:bCs/>
+                          <w:sz w:val="20"/>
+                          <w:szCs w:val="20"/>
+                        </w:rPr>
+                        <w:t>EDUCATION</w:t>
+                      </w:r>
+                    </w:p>
+                    <w:p>
+                      <w:pPr>
+                        <w:rPr>
+                          <w:b/>
+                          <w:bCs/>
+                          <w:sz w:val="20"/>
+                          <w:szCs w:val="20"/>
+                        </w:rPr>
+                      </w:pPr>
+                      <w:r>
+                        <w:rPr>
+                          <w:b/>
+                          <w:bCs/>
+                          <w:sz w:val="20"/>
+                          <w:szCs w:val="20"/>
+                        </w:rPr>
+                        <w:t>Bachelor of Science in Computer Science</w:t>
+                      </w:r>
+                    </w:p>
+                    <w:p>
+                      <w:pPr>
+                        <w:rPr>
+                          <w:b/>
+                          <w:bCs/>
+                          <w:sz w:val="20"/>
+                          <w:szCs w:val="20"/>
+                        </w:rPr>
+                      </w:pPr>
+                      <w:r>
+                        <w:rPr>
+                          <w:b/>
+                          <w:bCs/>
+                          <w:sz w:val="20"/>
+                          <w:szCs w:val="20"/>
+                        </w:rPr>
+                        <w:t>Mithibai College</w:t>
+                      </w:r>
+                      <w:r>
+                        <w:rPr>
+                          <w:b/>
+                          <w:bCs/>
+                          <w:sz w:val="20"/>
+                          <w:szCs w:val="20"/>
+                        </w:rPr>
+                        <w:tab/>
+                      </w:r>
+                      <w:r>
+                        <w:rPr>
+                          <w:sz w:val="20"/>
+                          <w:szCs w:val="20"/>
+                        </w:rPr>
+                        <w:t xml:space="preserve">, </w:t>
+                      </w:r>
+                      <w:r>
+                        <w:rPr>
+                          <w:b/>
+                          <w:bCs/>
+                          <w:sz w:val="20"/>
+                          <w:szCs w:val="20"/>
+                        </w:rPr>
+                        <w:t>Mumbai, Maharashtra</w:t>
+                      </w:r>
+                    </w:p>
+                    <w:p>
+                      <w:pPr>
+                        <w:ind w:left="0" w:firstLine="0"/>
+                        <w:rPr>
+                          <w:sz w:val="20"/>
+                          <w:szCs w:val="20"/>
+                        </w:rPr>
+                      </w:pPr>
+                      <w:r>
+                        <w:rPr>
+                          <w:sz w:val="20"/>
+                          <w:szCs w:val="20"/>
+                        </w:rPr>
+                        <w:t>June 2019 - April 2022</w:t>
+                      </w:r>
+                      <w:r>
+                        <w:rPr>
+                          <w:sz w:val="20"/>
+                          <w:szCs w:val="20"/>
+                        </w:rPr>
+                        <w:t xml:space="preserve"> | </w:t>
+                      </w:r>
+                      <w:r>
+                        <w:rPr>
+                          <w:sz w:val="20"/>
+                          <w:szCs w:val="20"/>
+                        </w:rPr>
+                        <w:t>CGPA: 7/10</w:t>
+                      </w:r>
+                    </w:p>
+                    <w:p>
+                      <w:pPr>
+                        <w:rPr>
+                          <w:sz w:val="20"/>
+                          <w:szCs w:val="20"/>
+                        </w:rPr>
+                      </w:pPr>
+                    </w:p>
+                    <w:p>
+                      <w:pPr>
+                        <w:rPr>
+                          <w:b/>
+                          <w:bCs/>
+                          <w:sz w:val="20"/>
+                          <w:szCs w:val="20"/>
+                        </w:rPr>
+                      </w:pPr>
+                      <w:r>
+                        <w:rPr>
+                          <w:b/>
+                          <w:bCs/>
+                          <w:sz w:val="20"/>
+                          <w:szCs w:val="20"/>
+                        </w:rPr>
+                        <w:t>Telangana State Board of</w:t>
+                      </w:r>
+                      <w:r>
+                        <w:rPr>
+                          <w:b/>
+                          <w:bCs/>
+                          <w:sz w:val="20"/>
+                          <w:szCs w:val="20"/>
+                        </w:rPr>
+                        <w:t xml:space="preserve"> </w:t>
+                      </w:r>
+                      <w:r>
+                        <w:rPr>
+                          <w:b/>
+                          <w:bCs/>
+                          <w:sz w:val="20"/>
+                          <w:szCs w:val="20"/>
+                        </w:rPr>
+                        <w:t xml:space="preserve">Intermediate Education                                                                                    </w:t>
+                      </w:r>
+                    </w:p>
+                    <w:p>
+                      <w:pPr>
+                        <w:rPr>
+                          <w:sz w:val="20"/>
+                          <w:szCs w:val="20"/>
+                        </w:rPr>
+                      </w:pPr>
+                      <w:r>
+                        <w:rPr>
+                          <w:b/>
+                          <w:bCs/>
+                          <w:sz w:val="20"/>
+                          <w:szCs w:val="20"/>
+                        </w:rPr>
+                        <w:t>Narayana Junior College</w:t>
+                      </w:r>
+                      <w:r>
+                        <w:rPr>
+                          <w:sz w:val="20"/>
+                          <w:szCs w:val="20"/>
+                        </w:rPr>
+                        <w:t xml:space="preserve">, </w:t>
+                      </w:r>
+                      <w:r>
+                        <w:rPr>
+                          <w:b/>
+                          <w:bCs/>
+                          <w:sz w:val="20"/>
+                          <w:szCs w:val="20"/>
+                        </w:rPr>
+                        <w:t xml:space="preserve">Hyderabad, Telangana                                                                                                                  </w:t>
+                      </w:r>
+                    </w:p>
+                    <w:p>
+                      <w:pPr>
+                        <w:rPr>
+                          <w:sz w:val="20"/>
+                          <w:szCs w:val="20"/>
+                        </w:rPr>
+                      </w:pPr>
+                      <w:r>
+                        <w:rPr>
+                          <w:sz w:val="20"/>
+                          <w:szCs w:val="20"/>
+                        </w:rPr>
+                        <w:t>June 2017 - March 2019</w:t>
+                      </w:r>
+                      <w:r>
+                        <w:rPr>
+                          <w:sz w:val="20"/>
+                          <w:szCs w:val="20"/>
+                        </w:rPr>
+                        <w:t xml:space="preserve"> | CGPA:</w:t>
+                      </w:r>
+                      <w:r>
+                        <w:rPr>
+                          <w:sz w:val="20"/>
+                          <w:szCs w:val="20"/>
+                        </w:rPr>
+                        <w:t xml:space="preserve"> </w:t>
+                      </w:r>
+                      <w:r>
+                        <w:rPr>
+                          <w:sz w:val="20"/>
+                          <w:szCs w:val="20"/>
+                        </w:rPr>
+                        <w:t>9.2/10</w:t>
+                      </w:r>
+                    </w:p>
+                  </w:txbxContent>
+                </v:textbox>
+                <w10:wrap type="square" anchorx="page"/>
+              </v:shape>
+            </w:pict>
+          </mc:Fallback>
+        </mc:AlternateContent>
+      </w:r>
+      <w:r>
+        <w:rPr>
+          <w:noProof/>
+        </w:rPr>
+        <mc:AlternateContent>
+          <mc:Choice Requires="wps">
+            <w:drawing>
+              <wp:anchor distT="45720" distB="45720" distL="114300" distR="114300" simplePos="0" relativeHeight="251669504" behindDoc="0" locked="0" layoutInCell="1" allowOverlap="1" wp14:anchorId="2AAA6076" wp14:editId="005F8F38">
+                <wp:simplePos x="0" y="0"/>
+                <wp:positionH relativeFrom="column">
+                  <wp:posOffset>-785495</wp:posOffset>
+                </wp:positionH>
+                <wp:positionV relativeFrom="paragraph">
+                  <wp:posOffset>1444625</wp:posOffset>
+                </wp:positionV>
+                <wp:extent cx="4027805" cy="2813050"/>
+                <wp:effectExtent l="0" t="0" r="10795" b="25400"/>
+                <wp:wrapSquare wrapText="bothSides"/>
+                <wp:docPr id="11" name="Text Box 2"/>
+                <wp:cNvGraphicFramePr>
+                  <a:graphicFrameLocks xmlns:a="http://schemas.openxmlformats.org/drawingml/2006/main"/>
+                </wp:cNvGraphicFramePr>
+                <a:graphic xmlns:a="http://schemas.openxmlformats.org/drawingml/2006/main">
+                  <a:graphicData uri="http://schemas.microsoft.com/office/word/2010/wordprocessingShape">
+                    <wps:wsp>
+                      <wps:cNvSpPr txBox="1">
+                        <a:spLocks noChangeArrowheads="1"/>
+                      </wps:cNvSpPr>
+                      <wps:spPr bwMode="auto">
+                        <a:xfrm>
+                          <a:off x="0" y="0"/>
+                          <a:ext cx="4027805" cy="2813050"/>
+                        </a:xfrm>
+                        <a:prstGeom prst="rect">
+                          <a:avLst/>
+                        </a:prstGeom>
+                        <a:solidFill>
+                          <a:srgbClr val="FFFFFF"/>
+                        </a:solidFill>
+                        <a:ln w="9525">
+                          <a:solidFill>
+                            <a:schemeClr val="bg1"/>
+                          </a:solidFill>
+                          <a:miter lim="800000"/>
+                          <a:headEnd/>
+                          <a:tailEnd/>
+                        </a:ln>
+                      </wps:spPr>
+                      <wps:txbx>
+                        <w:txbxContent>
+                          <w:p>
+                            <w:pPr>
+                              <w:spacing w:line="360" w:lineRule="auto"/>
+                              <w:rPr>
+                                <w:b/>
+                                <w:bCs/>
+                                <w:sz w:val="20"/>
+                                <w:szCs w:val="20"/>
+                              </w:rPr>
+                            </w:pPr>
+                            <w:r>
+                              <w:rPr>
+                                <w:b/>
+                                <w:bCs/>
+                                <w:sz w:val="20"/>
+                                <w:szCs w:val="20"/>
+                              </w:rPr>
+                              <w:t xml:space="preserve">      </w:t>
+                            </w:r>
+                            <w:r>
+                              <w:rPr>
+                                <w:b/>
+                                <w:bCs/>
+                                <w:sz w:val="20"/>
+                                <w:szCs w:val="20"/>
+                              </w:rPr>
+                              <w:t xml:space="preserve"> </w:t>
+                            </w:r>
+                            <w:r>
+                              <w:rPr>
+                                <w:b/>
+                                <w:bCs/>
+                                <w:sz w:val="20"/>
+                                <w:szCs w:val="20"/>
+                              </w:rPr>
+                              <w:t>EXPERIENCE</w:t>
+                            </w:r>
+                          </w:p>
+                          <w:p>
+                            <w:pPr>
+                              <w:pStyle w:val="Heading2"/>
+                              <w:tabs>
+                                <w:tab w:val="center" w:pos="9645"/>
+                              </w:tabs>
+                              <w:spacing w:before="40" w:after="6" w:line="240" w:lineRule="auto"/>
+                              <w:rPr>
+                                <w:sz w:val="20"/>
+                                <w:szCs w:val="20"/>
+                              </w:rPr>
+                            </w:pPr>
+                            <w:r>
+                              <w:rPr>
+                                <w:sz w:val="20"/>
+                                <w:szCs w:val="20"/>
+                              </w:rPr>
+                              <w:t xml:space="preserve">      </w:t>
+                            </w:r>
+                            <w:r>
+                              <w:rPr>
+                                <w:sz w:val="20"/>
+                                <w:szCs w:val="20"/>
+                              </w:rPr>
+                              <w:t xml:space="preserve"> </w:t>
+                            </w:r>
+                            <w:r>
+                              <w:rPr>
+                                <w:sz w:val="20"/>
+                                <w:szCs w:val="20"/>
+                              </w:rPr>
+                              <w:t>Associate Analyst</w:t>
+                            </w:r>
+                          </w:p>
+                          <w:p>
+                            <w:pPr>
+                              <w:pStyle w:val="Heading2"/>
+                              <w:tabs>
+                                <w:tab w:val="center" w:pos="9645"/>
+                              </w:tabs>
+                              <w:spacing w:before="40" w:after="6" w:line="240" w:lineRule="auto"/>
+                              <w:rPr>
+                                <w:sz w:val="20"/>
+                                <w:szCs w:val="20"/>
+                              </w:rPr>
+                            </w:pPr>
+                            <w:r>
+                              <w:rPr>
+                                <w:sz w:val="20"/>
+                                <w:szCs w:val="20"/>
+                              </w:rPr>
+                              <w:t xml:space="preserve">        </w:t>
+                            </w:r>
+                            <w:r>
+                              <w:rPr>
+                                <w:sz w:val="20"/>
+                                <w:szCs w:val="20"/>
+                              </w:rPr>
+                              <w:t xml:space="preserve">Deloitte India (US offices)  </w:t>
+                            </w:r>
+                          </w:p>
+                          <w:p>
+                            <w:pPr>
+                              <w:pStyle w:val="Heading2"/>
+                              <w:tabs>
+                                <w:tab w:val="center" w:pos="9645"/>
+                              </w:tabs>
+                              <w:spacing w:before="40" w:after="6" w:line="276" w:lineRule="auto"/>
+                              <w:rPr>
+                                <w:sz w:val="20"/>
+                                <w:szCs w:val="20"/>
+                              </w:rPr>
+                            </w:pPr>
+                            <w:r>
+                              <w:rPr>
+                                <w:sz w:val="20"/>
+                                <w:szCs w:val="20"/>
+                              </w:rPr>
+                              <w:t xml:space="preserve">      </w:t>
+                            </w:r>
+                            <w:r>
+                              <w:rPr>
+                                <w:sz w:val="20"/>
+                                <w:szCs w:val="20"/>
+                              </w:rPr>
+                              <w:t xml:space="preserve">  </w:t>
+                            </w:r>
+                            <w:r>
+                              <w:rPr>
+                                <w:sz w:val="20"/>
+                                <w:szCs w:val="20"/>
+                              </w:rPr>
+                              <w:t xml:space="preserve">October 2022 </w:t>
+                            </w:r>
+                            <w:r>
+                              <w:rPr>
+                                <w:sz w:val="20"/>
+                                <w:szCs w:val="20"/>
+                              </w:rPr>
+                              <w:t>–</w:t>
+                            </w:r>
+                            <w:r>
+                              <w:rPr>
+                                <w:sz w:val="20"/>
+                                <w:szCs w:val="20"/>
+                              </w:rPr>
+                              <w:t xml:space="preserve"> Present</w:t>
+                            </w:r>
+                            <w:r>
+                              <w:rPr>
+                                <w:sz w:val="20"/>
+                                <w:szCs w:val="20"/>
+                              </w:rPr>
+                              <w:t xml:space="preserve">  </w:t>
+                            </w:r>
+                          </w:p>
+                          <w:p>
+                            <w:pPr>
+                              <w:pStyle w:val="ListParagraph"/>
+                              <w:numPr>
+                                <w:ilvl w:val="0"/>
+                                <w:numId w:val="1"/>
+                              </w:numPr>
+                              <w:spacing w:line="240" w:lineRule="auto"/>
+                              <w:rPr>
+                                <w:sz w:val="20"/>
+                                <w:szCs w:val="20"/>
+                              </w:rPr>
+                            </w:pPr>
+                            <w:r>
+                              <w:rPr>
+                                <w:sz w:val="20"/>
+                                <w:szCs w:val="20"/>
+                              </w:rPr>
+                              <w:t>Designed and developed interactive dashboard reports in Fusion Data Intelligence (Analytics Tool), significantly enhancing data visualization for stakeholders.</w:t>
+                            </w:r>
+                          </w:p>
+                          <w:p>
+                            <w:pPr>
+                              <w:pStyle w:val="ListParagraph"/>
+                              <w:numPr>
+                                <w:ilvl w:val="0"/>
+                                <w:numId w:val="1"/>
+                              </w:numPr>
+                              <w:rPr>
+                                <w:sz w:val="20"/>
+                                <w:szCs w:val="20"/>
+                              </w:rPr>
+                            </w:pPr>
+                            <w:r>
+                              <w:rPr>
+                                <w:sz w:val="20"/>
+                                <w:szCs w:val="20"/>
+                              </w:rPr>
+                              <w:t>Created over 25+ reports and 97+ KPIs to effectively measure performance metrics and ensure alignment with business objectives</w:t>
+                            </w:r>
+                            <w:r>
+                              <w:rPr>
+                                <w:sz w:val="20"/>
+                                <w:szCs w:val="20"/>
+                              </w:rPr>
+                              <w:t>.</w:t>
+                            </w:r>
+                          </w:p>
+                          <w:p>
+                            <w:pPr>
+                              <w:pStyle w:val="ListParagraph"/>
+                              <w:numPr>
+                                <w:ilvl w:val="0"/>
+                                <w:numId w:val="1"/>
+                              </w:numPr>
+                              <w:rPr>
+                                <w:sz w:val="20"/>
+                                <w:szCs w:val="20"/>
+                              </w:rPr>
+                            </w:pPr>
+                            <w:r>
+                              <w:rPr>
+                                <w:sz w:val="20"/>
+                                <w:szCs w:val="20"/>
+                              </w:rPr>
+                              <w:t>Delivered comprehensive reports using wireframes to present data findings clearly and concisely to stakeholders.</w:t>
+                            </w:r>
+                          </w:p>
+                          <w:p>
+                            <w:pPr>
+                              <w:pStyle w:val="ListParagraph"/>
+                              <w:numPr>
+                                <w:ilvl w:val="0"/>
+                                <w:numId w:val="1"/>
+                              </w:numPr>
+                              <w:rPr>
+                                <w:sz w:val="20"/>
+                                <w:szCs w:val="20"/>
+                              </w:rPr>
+                            </w:pPr>
+                            <w:r>
+                              <w:rPr>
+                                <w:sz w:val="20"/>
+                                <w:szCs w:val="20"/>
+                              </w:rPr>
+                              <w:t xml:space="preserve">Authored technical lean specifications and unit testing documents for all reports, detailing </w:t>
+                            </w:r>
+                            <w:proofErr w:type="gramStart"/>
+                            <w:r>
+                              <w:rPr>
+                                <w:sz w:val="20"/>
+                                <w:szCs w:val="20"/>
+                              </w:rPr>
+                              <w:t>requirements</w:t>
+                            </w:r>
+                            <w:proofErr w:type="gramEnd"/>
+                            <w:r>
+                              <w:rPr>
+                                <w:sz w:val="20"/>
+                                <w:szCs w:val="20"/>
+                              </w:rPr>
+                              <w:t xml:space="preserve"> and process for clarity.</w:t>
+                            </w:r>
+                          </w:p>
+                          <w:p>
+                            <w:pPr>
+                              <w:rPr>
+                                <w:sz w:val="20"/>
+                                <w:szCs w:val="20"/>
+                              </w:rPr>
+                            </w:pPr>
+                          </w:p>
+                        </w:txbxContent>
+                      </wps:txbx>
+                      <wps:bodyPr rot="0" vert="horz" wrap="square" lIns="91440" tIns="45720" rIns="91440" bIns="45720" anchor="t" anchorCtr="0">
+                        <a:noAutofit/>
+                      </wps:bodyPr>
+                    </wps:wsp>
+                  </a:graphicData>
+                </a:graphic>
+                <wp14:sizeRelH relativeFrom="margin">
+                  <wp14:pctWidth>0</wp14:pctWidth>
+                </wp14:sizeRelH>
+                <wp14:sizeRelV relativeFrom="margin">
+                  <wp14:pctHeight>0</wp14:pctHeight>
+                </wp14:sizeRelV>
+              </wp:anchor>
+            </w:drawing>
+          </mc:Choice>
+          <mc:Fallback>
+            <w:pict>
+              <v:shape w14:anchorId="2AAA6076" id="_x0000_s1030" type="#_x0000_t202" style="position:absolute;left:0;text-align:left;margin-left:-61.85pt;margin-top:113.75pt;width:317.15pt;height:221.5pt;z-index:251669504;visibility:visible;mso-wrap-style:square;mso-width-percent:0;mso-height-percent:0;mso-wrap-distance-left:9pt;mso-wrap-distance-top:3.6pt;mso-wrap-distance-right:9pt;mso-wrap-distance-bottom:3.6pt;mso-position-horizontal:absolute;mso-position-horizontal-relative:text;mso-position-vertical:absolute;mso-position-vertical-relative:text;mso-width-percent:0;mso-height-percent:0;mso-width-relative:margin;mso-height-relative:margin;v-text-anchor:top" o:gfxdata="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" strokecolor="white [3212]">
+                <v:textbox>
+                  <w:txbxContent>
+                    <w:p>
+                      <w:pPr>
+                        <w:spacing w:line="360" w:lineRule="auto"/>
+                        <w:rPr>
+                          <w:b/>
+                          <w:bCs/>
+                          <w:sz w:val="20"/>
+                          <w:szCs w:val="20"/>
+                        </w:rPr>
+                      </w:pPr>
+                      <w:r>
+                        <w:rPr>
+                          <w:b/>
+                          <w:bCs/>
+                          <w:sz w:val="20"/>
+                          <w:szCs w:val="20"/>
+                        </w:rPr>
+                        <w:t xml:space="preserve">      </w:t>
+                      </w:r>
+                      <w:r>
+                        <w:rPr>
+                          <w:b/>
+                          <w:bCs/>
+                          <w:sz w:val="20"/>
+                          <w:szCs w:val="20"/>
+                        </w:rPr>
+                        <w:t xml:space="preserve"> </w:t>
+                      </w:r>
+                      <w:r>
+                        <w:rPr>
+                          <w:b/>
+                          <w:bCs/>
+                          <w:sz w:val="20"/>
+                          <w:szCs w:val="20"/>
+                        </w:rPr>
+                        <w:t>EXPERIENCE</w:t>
+                      </w:r>
+                    </w:p>
+                    <w:p>
+                      <w:pPr>
+                        <w:pStyle w:val="Heading2"/>
+                        <w:tabs>
+                          <w:tab w:val="center" w:pos="9645"/>
+                        </w:tabs>
+                        <w:spacing w:before="40" w:after="6" w:line="240" w:lineRule="auto"/>
+                        <w:rPr>
+                          <w:sz w:val="20"/>
+                          <w:szCs w:val="20"/>
+                        </w:rPr>
+                      </w:pPr>
+                      <w:r>
+                        <w:rPr>
+                          <w:sz w:val="20"/>
+                          <w:szCs w:val="20"/>
+                        </w:rPr>
+                        <w:t xml:space="preserve">      </w:t>
+                      </w:r>
+                      <w:r>
+                        <w:rPr>
+                          <w:sz w:val="20"/>
+                          <w:szCs w:val="20"/>
+                        </w:rPr>
+                        <w:t xml:space="preserve"> </w:t>
+                      </w:r>
+                      <w:r>
+                        <w:rPr>
+                          <w:sz w:val="20"/>
+                          <w:szCs w:val="20"/>
+                        </w:rPr>
+                        <w:t>Associate Analyst</w:t>
+                      </w:r>
+                    </w:p>
+                    <w:p>
+                      <w:pPr>
+                        <w:pStyle w:val="Heading2"/>
+                        <w:tabs>
+                          <w:tab w:val="center" w:pos="9645"/>
+                        </w:tabs>
+                        <w:spacing w:before="40" w:after="6" w:line="240" w:lineRule="auto"/>
+                        <w:rPr>
+                          <w:sz w:val="20"/>
+                          <w:szCs w:val="20"/>
+                        </w:rPr>
+                      </w:pPr>
+                      <w:r>
+                        <w:rPr>
+                          <w:sz w:val="20"/>
+                          <w:szCs w:val="20"/>
+                        </w:rPr>
+                        <w:t xml:space="preserve">        </w:t>
+                      </w:r>
+                      <w:r>
+                        <w:rPr>
+                          <w:sz w:val="20"/>
+                          <w:szCs w:val="20"/>
+                        </w:rPr>
+                        <w:t xml:space="preserve">Deloitte India (US offices)  </w:t>
+                      </w:r>
+                    </w:p>
+                    <w:p>
+                      <w:pPr>
+                        <w:pStyle w:val="Heading2"/>
+                        <w:tabs>
+                          <w:tab w:val="center" w:pos="9645"/>
+                        </w:tabs>
+                        <w:spacing w:before="40" w:after="6" w:line="276" w:lineRule="auto"/>
+                        <w:rPr>
+                          <w:sz w:val="20"/>
+                          <w:szCs w:val="20"/>
+                        </w:rPr>
+                      </w:pPr>
+                      <w:r>
+                        <w:rPr>
+                          <w:sz w:val="20"/>
+                          <w:szCs w:val="20"/>
+                        </w:rPr>
+                        <w:t xml:space="preserve">      </w:t>
+                      </w:r>
+                      <w:r>
+                        <w:rPr>
+                          <w:sz w:val="20"/>
+                          <w:szCs w:val="20"/>
+                        </w:rPr>
+                        <w:t xml:space="preserve">  </w:t>
+                      </w:r>
+                      <w:r>
+                        <w:rPr>
+                          <w:sz w:val="20"/>
+                          <w:szCs w:val="20"/>
+                        </w:rPr>
+                        <w:t xml:space="preserve">October 2022 </w:t>
+                      </w:r>
+                      <w:r>
+                        <w:rPr>
+                          <w:sz w:val="20"/>
+                          <w:szCs w:val="20"/>
+                        </w:rPr>
+                        <w:t>–</w:t>
+                      </w:r>
+                      <w:r>
+                        <w:rPr>
+                          <w:sz w:val="20"/>
+                          <w:szCs w:val="20"/>
+                        </w:rPr>
+                        <w:t xml:space="preserve"> Present</w:t>
+                      </w:r>
+                      <w:r>
+                        <w:rPr>
+                          <w:sz w:val="20"/>
+                          <w:szCs w:val="20"/>
+                        </w:rPr>
+                        <w:t xml:space="preserve">  </w:t>
+                      </w:r>
+                    </w:p>
+                    <w:p>
+                      <w:pPr>
+                        <w:pStyle w:val="ListParagraph"/>
+                        <w:numPr>
+                          <w:ilvl w:val="0"/>
+                          <w:numId w:val="1"/>
+                        </w:numPr>
+                        <w:spacing w:line="240" w:lineRule="auto"/>
+                        <w:rPr>
+                          <w:sz w:val="20"/>
+                          <w:szCs w:val="20"/>
+                        </w:rPr>
+                      </w:pPr>
+                      <w:r>
+                        <w:rPr>
+                          <w:sz w:val="20"/>
+                          <w:szCs w:val="20"/>
+                        </w:rPr>
+                        <w:t>Designed and developed interactive dashboard reports in Fusion Data Intelligence (Analytics Tool), significantly enhancing data visualization for stakeholders.</w:t>
+                      </w:r>
+                    </w:p>
+                    <w:p>
+                      <w:pPr>
+                        <w:pStyle w:val="ListParagraph"/>
+                        <w:numPr>
+                          <w:ilvl w:val="0"/>
+                          <w:numId w:val="1"/>
+                        </w:numPr>
+                        <w:rPr>
+                          <w:sz w:val="20"/>
+                          <w:szCs w:val="20"/>
+                        </w:rPr>
+                      </w:pPr>
+                      <w:r>
+                        <w:rPr>
+                          <w:sz w:val="20"/>
+                          <w:szCs w:val="20"/>
+                        </w:rPr>
+                        <w:t>Created over 25+ reports and 97+ KPIs to effectively measure performance metrics and ensure alignment with business objectives</w:t>
+                      </w:r>
+                      <w:r>
+                        <w:rPr>
+                          <w:sz w:val="20"/>
+                          <w:szCs w:val="20"/>
+                        </w:rPr>
+                        <w:t>.</w:t>
+                      </w:r>
+                    </w:p>
+                    <w:p>
+                      <w:pPr>
+                        <w:pStyle w:val="ListParagraph"/>
+                        <w:numPr>
+                          <w:ilvl w:val="0"/>
+                          <w:numId w:val="1"/>
+                        </w:numPr>
+                        <w:rPr>
+                          <w:sz w:val="20"/>
+                          <w:szCs w:val="20"/>
+                        </w:rPr>
+                      </w:pPr>
+                      <w:r>
+                        <w:rPr>
+                          <w:sz w:val="20"/>
+                          <w:szCs w:val="20"/>
+                        </w:rPr>
+                        <w:t>Delivered comprehensive reports using wireframes to present data findings clearly and concisely to stakeholders.</w:t>
+                      </w:r>
+                    </w:p>
+                    <w:p>
+                      <w:pPr>
+                        <w:pStyle w:val="ListParagraph"/>
+                        <w:numPr>
+                          <w:ilvl w:val="0"/>
+                          <w:numId w:val="1"/>
+                        </w:numPr>
+                        <w:rPr>
+                          <w:sz w:val="20"/>
+                          <w:szCs w:val="20"/>
+                        </w:rPr>
+                      </w:pPr>
+                      <w:r>
+                        <w:rPr>
+                          <w:sz w:val="20"/>
+                          <w:szCs w:val="20"/>
+                        </w:rPr>
+                        <w:t xml:space="preserve">Authored technical lean specifications and unit testing documents for all reports, detailing </w:t>
+                      </w:r>
+                      <w:proofErr w:type="gramStart"/>
+                      <w:r>
+                        <w:rPr>
+                          <w:sz w:val="20"/>
+                          <w:szCs w:val="20"/>
+                        </w:rPr>
+                        <w:t>requirements</w:t>
+                      </w:r>
+                      <w:proofErr w:type="gramEnd"/>
+                      <w:r>
+                        <w:rPr>
+                          <w:sz w:val="20"/>
+                          <w:szCs w:val="20"/>
+                        </w:rPr>
+                        <w:t xml:space="preserve"> and process for clarity.</w:t>
+                      </w:r>
+                    </w:p>
+                    <w:p>
+                      <w:pPr>
+                        <w:rPr>
+                          <w:sz w:val="20"/>
+                          <w:szCs w:val="20"/>
+                        </w:rPr>
+                      </w:pPr>
+                    </w:p>
+                  </w:txbxContent>
+                </v:textbox>
+                <w10:wrap type="square"/>
+              </v:shape>
+            </w:pict>
+          </mc:Fallback>
+        </mc:AlternateContent>
+      </w:r>
+      <w:r>
+        <w:rPr>
+          <w:noProof/>
+        </w:rPr>
+        <mc:AlternateContent>
+          <mc:Choice Requires="wps">
+            <w:drawing>
+              <wp:anchor distT="45720" distB="45720" distL="114300" distR="114300" simplePos="0" relativeHeight="251665408" behindDoc="0" locked="0" layoutInCell="1" allowOverlap="1" wp14:anchorId="1CC642AC" wp14:editId="3D62B317">
+                <wp:simplePos x="0" y="0"/>
+                <wp:positionH relativeFrom="column">
+                  <wp:posOffset>-737235</wp:posOffset>
+                </wp:positionH>
+                <wp:positionV relativeFrom="paragraph">
+                  <wp:posOffset>3175</wp:posOffset>
+                </wp:positionV>
+                <wp:extent cx="4027805" cy="1193800"/>
+                <wp:effectExtent l="0" t="0" r="10795" b="25400"/>
+                <wp:wrapSquare wrapText="bothSides"/>
+                <wp:docPr id="9" name="Text Box 2"/>
+                <wp:cNvGraphicFramePr>
+                  <a:graphicFrameLocks xmlns:a="http://schemas.openxmlformats.org/drawingml/2006/main"/>
+                </wp:cNvGraphicFramePr>
+                <a:graphic xmlns:a="http://schemas.openxmlformats.org/drawingml/2006/main">
+                  <a:graphicData uri="http://schemas.microsoft.com/office/word/2010/wordprocessingShape">
+                    <wps:wsp>
+                      <wps:cNvSpPr txBox="1">
+                        <a:spLocks noChangeArrowheads="1"/>
+                      </wps:cNvSpPr>
+                      <wps:spPr bwMode="auto">
+                        <a:xfrm>
+                          <a:off x="0" y="0"/>
+                          <a:ext cx="4027805" cy="1193800"/>
+                        </a:xfrm>
+                        <a:prstGeom prst="rect">
+                          <a:avLst/>
+                        </a:prstGeom>
+                        <a:solidFill>
+                          <a:srgbClr val="FFFFFF"/>
+                        </a:solidFill>
+                        <a:ln w="9525">
+                          <a:solidFill>
+                            <a:schemeClr val="bg1"/>
+                          </a:solidFill>
+                          <a:miter lim="800000"/>
+                          <a:headEnd/>
+                          <a:tailEnd/>
+                        </a:ln>
+                      </wps:spPr>
+                      <wps:txbx>
+                        <w:txbxContent>
+                          <w:p>
+                            <w:pPr>
+                              <w:spacing w:line="360" w:lineRule="auto"/>
+                              <w:rPr>
+                                <w:b/>
+                                <w:bCs/>
+                                <w:sz w:val="20"/>
+                                <w:szCs w:val="20"/>
+                              </w:rPr>
+                            </w:pPr>
+                            <w:r>
+                              <w:rPr>
+                                <w:b/>
+                                <w:bCs/>
+                              </w:rPr>
+                              <w:t xml:space="preserve">       </w:t>
+                            </w:r>
+                            <w:r>
+                              <w:rPr>
+                                <w:b/>
+                                <w:bCs/>
+                                <w:sz w:val="20"/>
+                                <w:szCs w:val="20"/>
+                              </w:rPr>
+                              <w:t>PROFESSIONAL SUMMARY</w:t>
+                            </w:r>
+                          </w:p>
+                          <w:p>
+                            <w:pPr>
+                              <w:rPr>
+                                <w:sz w:val="20"/>
+                                <w:szCs w:val="20"/>
+                              </w:rPr>
+                            </w:pPr>
+                            <w:r>
+                              <w:rPr>
+                                <w:sz w:val="20"/>
+                                <w:szCs w:val="20"/>
+                              </w:rPr>
+                              <w:t xml:space="preserve">       Result</w:t>
+                            </w:r>
+                            <w:r>
+                              <w:rPr>
+                                <w:sz w:val="20"/>
+                                <w:szCs w:val="20"/>
+                              </w:rPr>
+                              <w:t xml:space="preserve">s-driven </w:t>
+                            </w:r>
+                            <w:r>
+                              <w:rPr>
+                                <w:sz w:val="20"/>
+                                <w:szCs w:val="20"/>
+                              </w:rPr>
+                              <w:t>Analyst with over 2</w:t>
+                            </w:r>
+                            <w:r>
+                              <w:rPr>
+                                <w:sz w:val="20"/>
+                                <w:szCs w:val="20"/>
+                              </w:rPr>
+                              <w:t>+</w:t>
+                            </w:r>
+                            <w:r>
+                              <w:rPr>
+                                <w:sz w:val="20"/>
+                                <w:szCs w:val="20"/>
+                              </w:rPr>
+                              <w:t xml:space="preserve"> </w:t>
+                            </w:r>
+                            <w:r>
+                              <w:rPr>
+                                <w:sz w:val="20"/>
+                                <w:szCs w:val="20"/>
+                              </w:rPr>
+                              <w:t>years experience</w:t>
+                            </w:r>
+                            <w:r>
+                              <w:rPr>
+                                <w:sz w:val="20"/>
+                                <w:szCs w:val="20"/>
+                              </w:rPr>
+                              <w:t xml:space="preserve"> in </w:t>
+                            </w:r>
+                            <w:r>
+                              <w:rPr>
+                                <w:sz w:val="20"/>
+                                <w:szCs w:val="20"/>
+                              </w:rPr>
+                              <w:t xml:space="preserve">utilizing data to inform strategic business decisions. Proficient in SQL, Tableau, Power BI, Excel, and Python. Adept at extracting actionable insights from complex datasets and translating them into strategic recommendations that drive organizational success. </w:t>
+                            </w:r>
+                          </w:p>
+                          <w:p>
+                            <w:pPr>
+                              <w:ind w:left="0" w:firstLine="0"/>
+                            </w:pPr>
+                          </w:p>
+                        </w:txbxContent>
+                      </wps:txbx>
+                      <wps:bodyPr rot="0" vert="horz" wrap="square" lIns="91440" tIns="45720" rIns="91440" bIns="45720" anchor="t" anchorCtr="0">
+                        <a:noAutofit/>
+                      </wps:bodyPr>
+                    </wps:wsp>
+                  </a:graphicData>
+                </a:graphic>
+                <wp14:sizeRelH relativeFrom="margin">
+                  <wp14:pctWidth>0</wp14:pctWidth>
+                </wp14:sizeRelH>
+                <wp14:sizeRelV relativeFrom="margin">
+                  <wp14:pctHeight>0</wp14:pctHeight>
+                </wp14:sizeRelV>
+              </wp:anchor>
+            </w:drawing>
+          </mc:Choice>
+          <mc:Fallback>
+            <w:pict>
+              <v:shape w14:anchorId="1CC642AC" id="_x0000_s1031" type="#_x0000_t202" style="position:absolute;left:0;text-align:left;margin-left:-58.05pt;margin-top:.25pt;width:317.15pt;height:94pt;z-index:251665408;visibility:visible;mso-wrap-style:square;mso-width-percent:0;mso-height-percent:0;mso-wrap-distance-left:9pt;mso-wrap-distance-top:3.6pt;mso-wrap-distance-right:9pt;mso-wrap-distance-bottom:3.6pt;mso-position-horizontal:absolute;mso-position-horizontal-relative:text;mso-position-vertical:absolute;mso-position-vertical-relative:text;mso-width-percent:0;mso-height-percent:0;mso-width-relative:margin;mso-height-relative:margin;v-text-anchor:top" o:gfxdata="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" strokecolor="white [3212]">
+                <v:textbox>
+                  <w:txbxContent>
+                    <w:p>
+                      <w:pPr>
+                        <w:spacing w:line="360" w:lineRule="auto"/>
+                        <w:rPr>
+                          <w:b/>
+                          <w:bCs/>
+                          <w:sz w:val="20"/>
+                          <w:szCs w:val="20"/>
+                        </w:rPr>
+                      </w:pPr>
+                      <w:r>
+                        <w:rPr>
+                          <w:b/>
+                          <w:bCs/>
+                        </w:rPr>
+                        <w:t xml:space="preserve">       </w:t>
+                      </w:r>
+                      <w:r>
+                        <w:rPr>
+                          <w:b/>
+                          <w:bCs/>
+                          <w:sz w:val="20"/>
+                          <w:szCs w:val="20"/>
+                        </w:rPr>
+                        <w:t>PROFESSIONAL SUMMARY</w:t>
+                      </w:r>
+                    </w:p>
+                    <w:p>
+                      <w:pPr>
+                        <w:rPr>
+                          <w:sz w:val="20"/>
+                          <w:szCs w:val="20"/>
+                        </w:rPr>
+                      </w:pPr>
+                      <w:r>
+                        <w:rPr>
+                          <w:sz w:val="20"/>
+                          <w:szCs w:val="20"/>
+                        </w:rPr>
+                        <w:t xml:space="preserve">       Result</w:t>
+                      </w:r>
+                      <w:r>
+                        <w:rPr>
+                          <w:sz w:val="20"/>
+                          <w:szCs w:val="20"/>
+                        </w:rPr>
+                        <w:t xml:space="preserve">s-driven </w:t>
+                      </w:r>
+                      <w:r>
+                        <w:rPr>
+                          <w:sz w:val="20"/>
+                          <w:szCs w:val="20"/>
+                        </w:rPr>
+                        <w:t>Analyst with over 2</w:t>
+                      </w:r>
+                      <w:r>
+                        <w:rPr>
+                          <w:sz w:val="20"/>
+                          <w:szCs w:val="20"/>
+                        </w:rPr>
+                        <w:t>+</w:t>
+                      </w:r>
+                      <w:r>
+                        <w:rPr>
+                          <w:sz w:val="20"/>
+                          <w:szCs w:val="20"/>
+                        </w:rPr>
+                        <w:t xml:space="preserve"> </w:t>
+                      </w:r>
+                      <w:r>
+                        <w:rPr>
+                          <w:sz w:val="20"/>
+                          <w:szCs w:val="20"/>
+                        </w:rPr>
+                        <w:t>years experience</w:t>
+                      </w:r>
+                      <w:r>
+                        <w:rPr>
+                          <w:sz w:val="20"/>
+                          <w:szCs w:val="20"/>
+                        </w:rPr>
+                        <w:t xml:space="preserve"> in </w:t>
+                      </w:r>
+                      <w:r>
+                        <w:rPr>
+                          <w:sz w:val="20"/>
+                          <w:szCs w:val="20"/>
+                        </w:rPr>
+                        <w:t xml:space="preserve">utilizing data to inform strategic business decisions. Proficient in SQL, Tableau, Power BI, Excel, and Python. Adept at extracting actionable insights from complex datasets and translating them into strategic recommendations that drive organizational success. </w:t>
+                      </w:r>
+                    </w:p>
+                    <w:p>
+                      <w:pPr>
+                        <w:ind w:left="0" w:firstLine="0"/>
+                      </w:pPr>
+                    </w:p>
+                  </w:txbxContent>
+                </v:textbox>
+                <w10:wrap type="square"/>
+              </v:shape>
+            </w:pict>
+          </mc:Fallback>
+        </mc:AlternateContent>
+      </w:r>
+      <w:r>
+        <w:rPr>
+          <w:noProof/>
+        </w:rPr>
+        <mc:AlternateContent>
+          <mc:Choice Requires="wps">
+            <w:drawing>
+              <wp:anchor distT="45720" distB="45720" distL="114300" distR="114300" simplePos="0" relativeHeight="251679744" behindDoc="0" locked="0" layoutInCell="1" allowOverlap="1" wp14:anchorId="45E7A112" wp14:editId="455BFADA">
                 <wp:simplePos x="0" y="0"/>
                 <wp:positionH relativeFrom="page">
                   <wp:align>right</wp:align>
@@ -718,8 +2786,8 @@
                               <w:rPr>
                                 <w:b/>
                                 <w:bCs/>
-                                <w:sz w:val="22"/>
-                                <w:szCs w:val="22"/>
+                                <w:sz w:val="20"/>
+                                <w:szCs w:val="20"/>
                               </w:rPr>
                             </w:pPr>
                             <w:r>
@@ -733,22 +2801,74 @@
                               <w:rPr>
                                 <w:b/>
                                 <w:bCs/>
-                                <w:sz w:val="22"/>
-                                <w:szCs w:val="22"/>
+                                <w:sz w:val="20"/>
+                                <w:szCs w:val="20"/>
                               </w:rPr>
                               <w:t>LANGUAGES</w:t>
                             </w:r>
                           </w:p>
                           <w:p>
                             <w:pPr>
-                              <w:pStyle w:val="ListParagraph"/>
-                              <w:numPr>
-                                <w:ilvl w:val="0"/>
-                                <w:numId w:val="4"/>
-                              </w:numPr>
+                              <w:rPr>
+                                <w:sz w:val="20"/>
+                                <w:szCs w:val="20"/>
+                              </w:rPr>
                             </w:pPr>
                             <w:r>
-                              <w:t>English, Hindi, Telugu, Marathi</w:t>
+                              <w:rPr>
+                                <w:sz w:val="20"/>
+                                <w:szCs w:val="20"/>
+                              </w:rPr>
+                              <w:t xml:space="preserve">    </w:t>
+                            </w:r>
+                            <w:r>
+                              <w:rPr>
+                                <w:sz w:val="20"/>
+                                <w:szCs w:val="20"/>
+                              </w:rPr>
+                              <w:t>English</w:t>
+                            </w:r>
+                            <w:r>
+                              <w:rPr>
+                                <w:sz w:val="20"/>
+                                <w:szCs w:val="20"/>
+                              </w:rPr>
+                              <w:t xml:space="preserve"> | </w:t>
+                            </w:r>
+                            <w:r>
+                              <w:rPr>
+                                <w:sz w:val="20"/>
+                                <w:szCs w:val="20"/>
+                              </w:rPr>
+                              <w:t>Hindi</w:t>
+                            </w:r>
+                            <w:r>
+                              <w:rPr>
+                                <w:sz w:val="20"/>
+                                <w:szCs w:val="20"/>
+                              </w:rPr>
+                              <w:t xml:space="preserve"> | </w:t>
+                            </w:r>
+                            <w:r>
+                              <w:rPr>
+                                <w:sz w:val="20"/>
+                                <w:szCs w:val="20"/>
+                              </w:rPr>
+                              <w:t>Telugu</w:t>
+                            </w:r>
+                            <w:r>
+                              <w:rPr>
+                                <w:sz w:val="20"/>
+                                <w:szCs w:val="20"/>
+                              </w:rPr>
+                              <w:t xml:space="preserve"> |</w:t>
+                            </w:r>
+                            <w:r>
+                              <w:rPr>
+                                <w:sz w:val="20"/>
+                                <w:szCs w:val="20"/>
+                              </w:rPr>
+                              <w:t xml:space="preserve"> Marathi</w:t>
                             </w:r>
                           </w:p>
                         </w:txbxContent>
@@ -770,7 +2890,7 @@
           </mc:Choice>
           <mc:Fallback>
             <w:pict>
-              <v:shape w14:anchorId="45E7A112" id="_x0000_s1027" type="#_x0000_t202" style="position:absolute;left:0;text-align:left;margin-left:218.05pt;margin-top:311.9pt;width:269.25pt;height:47pt;z-index:251679744;visibility:visible;mso-wrap-style:square;mso-width-percent:0;mso-height-percent:0;mso-wrap-distance-left:9pt;mso-wrap-distance-top:3.6pt;mso-wrap-distance-right:9pt;mso-wrap-distance-bottom:3.6pt;mso-position-horizontal:right;mso-position-horizontal-relative:page;mso-position-vertical:absolute;mso-position-vertical-relative:text;mso-width-percent:0;mso-height-percent:0;mso-width-relative:margin;mso-height-relative:margin;v-text-anchor:top" o:gfxdata="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" strokecolor="white [3212]">
+              <v:shape w14:anchorId="45E7A112" id="_x0000_s1032" type="#_x0000_t202" style="position:absolute;left:0;text-align:left;margin-left:218.05pt;margin-top:311.9pt;width:269.25pt;height:47pt;z-index:251679744;visibility:visible;mso-wrap-style:square;mso-width-percent:0;mso-height-percent:0;mso-wrap-distance-left:9pt;mso-wrap-distance-top:3.6pt;mso-wrap-distance-right:9pt;mso-wrap-distance-bottom:3.6pt;mso-position-horizontal:right;mso-position-horizontal-relative:page;mso-position-vertical:absolute;mso-position-vertical-relative:text;mso-width-percent:0;mso-height-percent:0;mso-width-relative:margin;mso-height-relative:margin;v-text-anchor:top" o:gfxdata="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" strokecolor="white [3212]">
                 <v:textbox>
                   <w:txbxContent>
                     <w:p>
@@ -779,8 +2899,8 @@
                         <w:rPr>
                           <w:b/>
                           <w:bCs/>
-                          <w:sz w:val="22"/>
-                          <w:szCs w:val="22"/>
+                          <w:sz w:val="20"/>
+                          <w:szCs w:val="20"/>
                         </w:rPr>
                       </w:pPr>
                       <w:r>
@@ -794,22 +2914,74 @@
                         <w:rPr>
                           <w:b/>
                           <w:bCs/>
-                          <w:sz w:val="22"/>
-                          <w:szCs w:val="22"/>
+                          <w:sz w:val="20"/>
+                          <w:szCs w:val="20"/>
                         </w:rPr>
                         <w:t>LANGUAGES</w:t>
                       </w:r>
                     </w:p>
                     <w:p>
                       <w:pPr>
-                        <w:pStyle w:val="ListParagraph"/>
-                        <w:numPr>
-                          <w:ilvl w:val="0"/>
-                          <w:numId w:val="4"/>
-                        </w:numPr>
+                        <w:rPr>
+                          <w:sz w:val="20"/>
+                          <w:szCs w:val="20"/>
+                        </w:rPr>
                       </w:pPr>
                       <w:r>
-                        <w:t>English, Hindi, Telugu, Marathi</w:t>
+                        <w:rPr>
+                          <w:sz w:val="20"/>
+                          <w:szCs w:val="20"/>
+                        </w:rPr>
+                        <w:t xml:space="preserve">    </w:t>
+                      </w:r>
+                      <w:r>
+                        <w:rPr>
+                          <w:sz w:val="20"/>
+                          <w:szCs w:val="20"/>
+                        </w:rPr>
+                        <w:t>English</w:t>
+                      </w:r>
+                      <w:r>
+                        <w:rPr>
+                          <w:sz w:val="20"/>
+                          <w:szCs w:val="20"/>
+                        </w:rPr>
+                        <w:t xml:space="preserve"> | </w:t>
+                      </w:r>
+                      <w:r>
+                        <w:rPr>
+                          <w:sz w:val="20"/>
+                          <w:szCs w:val="20"/>
+                        </w:rPr>
+                        <w:t>Hindi</w:t>
+                      </w:r>
+                      <w:r>
+                        <w:rPr>
+                          <w:sz w:val="20"/>
+                          <w:szCs w:val="20"/>
+                        </w:rPr>
+                        <w:t xml:space="preserve"> | </w:t>
+                      </w:r>
+                      <w:r>
+                        <w:rPr>
+                          <w:sz w:val="20"/>
+                          <w:szCs w:val="20"/>
+                        </w:rPr>
+                        <w:t>Telugu</w:t>
+                      </w:r>
+                      <w:r>
+                        <w:rPr>
+                          <w:sz w:val="20"/>
+                          <w:szCs w:val="20"/>
+                        </w:rPr>
+                        <w:t xml:space="preserve"> |</w:t>
+                      </w:r>
+                      <w:r>
+                        <w:rPr>
+                          <w:sz w:val="20"/>
+                          <w:szCs w:val="20"/>
+                        </w:rPr>
+                        <w:t xml:space="preserve"> Marathi</w:t>
                       </w:r>
                     </w:p>
                   </w:txbxContent>
@@ -827,739 +2999,7 @@
         <mc:AlternateContent>
           <mc:Choice Requires="wps">
             <w:drawing>
-              <wp:anchor distT="45720" distB="45720" distL="114300" distR="114300" simplePos="0" relativeHeight="251677696" behindDoc="0" locked="0" layoutInCell="1" allowOverlap="1" wp14:anchorId="587D95C4" wp14:editId="404874D6">
-                <wp:simplePos x="0" y="0"/>
-                <wp:positionH relativeFrom="page">
-                  <wp:align>right</wp:align>
-                </wp:positionH>
-                <wp:positionV relativeFrom="paragraph">
-                  <wp:posOffset>2907814</wp:posOffset>
-                </wp:positionV>
-                <wp:extent cx="3419475" cy="946150"/>
-                <wp:effectExtent l="0" t="0" r="28575" b="25400"/>
-                <wp:wrapSquare wrapText="bothSides"/>
-                <wp:docPr id="16" name="Text Box 2"/>
-                <wp:cNvGraphicFramePr>
-                  <a:graphicFrameLocks xmlns:a="http://schemas.openxmlformats.org/drawingml/2006/main"/>
-                </wp:cNvGraphicFramePr>
-                <a:graphic xmlns:a="http://schemas.openxmlformats.org/drawingml/2006/main">
-                  <a:graphicData uri="http://schemas.microsoft.com/office/word/2010/wordprocessingShape">
-                    <wps:wsp>
-                      <wps:cNvSpPr txBox="1">
-                        <a:spLocks noChangeArrowheads="1"/>
-                      </wps:cNvSpPr>
-                      <wps:spPr bwMode="auto">
-                        <a:xfrm>
-                          <a:off x="0" y="0"/>
-                          <a:ext cx="3419475" cy="946673"/>
-                        </a:xfrm>
-                        <a:prstGeom prst="rect">
-                          <a:avLst/>
-                        </a:prstGeom>
-                        <a:solidFill>
-                          <a:srgbClr val="FFFFFF"/>
-                        </a:solidFill>
-                        <a:ln w="9525">
-                          <a:solidFill>
-                            <a:schemeClr val="bg1"/>
-                          </a:solidFill>
-                          <a:miter lim="800000"/>
-                          <a:headEnd/>
-                          <a:tailEnd/>
-                        </a:ln>
-                      </wps:spPr>
-                      <wps:txbx>
-                        <w:txbxContent>
-                          <w:p>
-                            <w:pPr>
-                              <w:spacing w:line="360" w:lineRule="auto"/>
-                              <w:rPr>
-                                <w:b/>
-                                <w:bCs/>
-                                <w:sz w:val="22"/>
-                                <w:szCs w:val="22"/>
-                              </w:rPr>
-                            </w:pPr>
-                            <w:r>
-                              <w:rPr>
-                                <w:b/>
-                                <w:bCs/>
-                              </w:rPr>
-                              <w:t xml:space="preserve">    </w:t>
-                            </w:r>
-                            <w:r>
-                              <w:rPr>
-                                <w:b/>
-                                <w:bCs/>
-                                <w:sz w:val="22"/>
-                                <w:szCs w:val="22"/>
-                              </w:rPr>
-                              <w:t>PROFESSIONAL SUMMARY</w:t>
-                            </w:r>
-                          </w:p>
-                          <w:p>
-                            <w:pPr>
-                              <w:numPr>
-                                <w:ilvl w:val="0"/>
-                                <w:numId w:val="4"/>
-                              </w:numPr>
-                              <w:spacing w:line="240" w:lineRule="auto"/>
-                              <w:rPr>
-                                <w:b/>
-                                <w:bCs/>
-                                <w:sz w:val="24"/>
-                                <w:szCs w:val="24"/>
-                              </w:rPr>
-                            </w:pPr>
-                            <w:r>
-                              <w:t>Awarded Data Engineering and Machine Learning</w:t>
-                            </w:r>
-                          </w:p>
-                          <w:p>
-                            <w:pPr>
-                              <w:pStyle w:val="ListParagraph"/>
-                              <w:numPr>
-                                <w:ilvl w:val="0"/>
-                                <w:numId w:val="4"/>
-                              </w:numPr>
-                            </w:pPr>
-                            <w:r>
-                              <w:t>Received multiple Vantage Points for outstanding project contributions.</w:t>
-                            </w:r>
-                          </w:p>
-                        </w:txbxContent>
-                      </wps:txbx>
-                      <wps:bodyPr rot="0" vert="horz" wrap="square" lIns="91440" tIns="45720" rIns="91440" bIns="45720" anchor="t" anchorCtr="0">
-                        <a:noAutofit/>
-                      </wps:bodyPr>
-                    </wps:wsp>
-                  </a:graphicData>
-                </a:graphic>
-                <wp14:sizeRelH relativeFrom="margin">
-                  <wp14:pctWidth>0</wp14:pctWidth>
-                </wp14:sizeRelH>
-                <wp14:sizeRelV relativeFrom="margin">
-                  <wp14:pctHeight>0</wp14:pctHeight>
-                </wp14:sizeRelV>
-              </wp:anchor>
-            </w:drawing>
-          </mc:Choice>
-          <mc:Fallback>
-            <w:pict>
-              <v:shape w14:anchorId="587D95C4" id="_x0000_s1028" type="#_x0000_t202" style="position:absolute;left:0;text-align:left;margin-left:218.05pt;margin-top:228.95pt;width:269.25pt;height:74.5pt;z-index:251677696;visibility:visible;mso-wrap-style:square;mso-width-percent:0;mso-height-percent:0;mso-wrap-distance-left:9pt;mso-wrap-distance-top:3.6pt;mso-wrap-distance-right:9pt;mso-wrap-distance-bottom:3.6pt;mso-position-horizontal:right;mso-position-horizontal-relative:page;mso-position-vertical:absolute;mso-position-vertical-relative:text;mso-width-percent:0;mso-height-percent:0;mso-width-relative:margin;mso-height-relative:margin;v-text-anchor:top" o:gfxdata="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" strokecolor="white [3212]">
-                <v:textbox>
-                  <w:txbxContent>
-                    <w:p>
-                      <w:pPr>
-                        <w:spacing w:line="360" w:lineRule="auto"/>
-                        <w:rPr>
-                          <w:b/>
-                          <w:bCs/>
-                          <w:sz w:val="22"/>
-                          <w:szCs w:val="22"/>
-                        </w:rPr>
-                      </w:pPr>
-                      <w:r>
-                        <w:rPr>
-                          <w:b/>
-                          <w:bCs/>
-                        </w:rPr>
-                        <w:t xml:space="preserve">    </w:t>
-                      </w:r>
-                      <w:r>
-                        <w:rPr>
-                          <w:b/>
-                          <w:bCs/>
-                          <w:sz w:val="22"/>
-                          <w:szCs w:val="22"/>
-                        </w:rPr>
-                        <w:t>PROFESSIONAL SUMMARY</w:t>
-                      </w:r>
-                    </w:p>
-                    <w:p>
-                      <w:pPr>
-                        <w:numPr>
-                          <w:ilvl w:val="0"/>
-                          <w:numId w:val="4"/>
-                        </w:numPr>
-                        <w:spacing w:line="240" w:lineRule="auto"/>
-                        <w:rPr>
-                          <w:b/>
-                          <w:bCs/>
-                          <w:sz w:val="24"/>
-                          <w:szCs w:val="24"/>
-                        </w:rPr>
-                      </w:pPr>
-                      <w:r>
-                        <w:t>Awarded Data Engineering and Machine Learning</w:t>
-                      </w:r>
-                    </w:p>
-                    <w:p>
-                      <w:pPr>
-                        <w:pStyle w:val="ListParagraph"/>
-                        <w:numPr>
-                          <w:ilvl w:val="0"/>
-                          <w:numId w:val="4"/>
-                        </w:numPr>
-                      </w:pPr>
-                      <w:r>
-                        <w:t>Received multiple Vantage Points for outstanding project contributions.</w:t>
-                      </w:r>
-                    </w:p>
-                  </w:txbxContent>
-                </v:textbox>
-                <w10:wrap type="square" anchorx="page"/>
-              </v:shape>
-            </w:pict>
-          </mc:Fallback>
-        </mc:AlternateContent>
-      </w:r>
-      <w:r>
-        <w:rPr>
-          <w:noProof/>
-        </w:rPr>
-        <mc:AlternateContent>
-          <mc:Choice Requires="wps">
-            <w:drawing>
-              <wp:anchor distT="45720" distB="45720" distL="114300" distR="114300" simplePos="0" relativeHeight="251671552" behindDoc="0" locked="0" layoutInCell="1" allowOverlap="1" wp14:anchorId="5800FB98" wp14:editId="6DAB2CCE">
-                <wp:simplePos x="0" y="0"/>
-                <wp:positionH relativeFrom="page">
-                  <wp:align>right</wp:align>
-                </wp:positionH>
-                <wp:positionV relativeFrom="paragraph">
-                  <wp:posOffset>3175</wp:posOffset>
-                </wp:positionV>
-                <wp:extent cx="3465830" cy="2759075"/>
-                <wp:effectExtent l="0" t="0" r="20320" b="22225"/>
-                <wp:wrapSquare wrapText="bothSides"/>
-                <wp:docPr id="12" name="Text Box 2"/>
-                <wp:cNvGraphicFramePr>
-                  <a:graphicFrameLocks xmlns:a="http://schemas.openxmlformats.org/drawingml/2006/main"/>
-                </wp:cNvGraphicFramePr>
-                <a:graphic xmlns:a="http://schemas.openxmlformats.org/drawingml/2006/main">
-                  <a:graphicData uri="http://schemas.microsoft.com/office/word/2010/wordprocessingShape">
-                    <wps:wsp>
-                      <wps:cNvSpPr txBox="1">
-                        <a:spLocks noChangeArrowheads="1"/>
-                      </wps:cNvSpPr>
-                      <wps:spPr bwMode="auto">
-                        <a:xfrm>
-                          <a:off x="0" y="0"/>
-                          <a:ext cx="3465830" cy="2759337"/>
-                        </a:xfrm>
-                        <a:prstGeom prst="rect">
-                          <a:avLst/>
-                        </a:prstGeom>
-                        <a:solidFill>
-                          <a:srgbClr val="FFFFFF"/>
-                        </a:solidFill>
-                        <a:ln w="9525">
-                          <a:solidFill>
-                            <a:schemeClr val="bg1"/>
-                          </a:solidFill>
-                          <a:miter lim="800000"/>
-                          <a:headEnd/>
-                          <a:tailEnd/>
-                        </a:ln>
-                      </wps:spPr>
-                      <wps:txbx>
-                        <w:txbxContent>
-                          <w:p>
-                            <w:pPr>
-                              <w:spacing w:line="360" w:lineRule="auto"/>
-                              <w:rPr>
-                                <w:b/>
-                                <w:bCs/>
-                                <w:sz w:val="22"/>
-                                <w:szCs w:val="22"/>
-                              </w:rPr>
-                            </w:pPr>
-                            <w:r>
-                              <w:rPr>
-                                <w:b/>
-                                <w:bCs/>
-                              </w:rPr>
-                              <w:t xml:space="preserve">   </w:t>
-                            </w:r>
-                            <w:r>
-                              <w:rPr>
-                                <w:b/>
-                                <w:bCs/>
-                              </w:rPr>
-                              <w:t xml:space="preserve"> </w:t>
-                            </w:r>
-                            <w:r>
-                              <w:rPr>
-                                <w:b/>
-                                <w:bCs/>
-                                <w:sz w:val="22"/>
-                                <w:szCs w:val="22"/>
-                              </w:rPr>
-                              <w:t>PROJECTS</w:t>
-                            </w:r>
-                          </w:p>
-                          <w:p>
-                            <w:pPr>
-                              <w:spacing w:line="240" w:lineRule="auto"/>
-                              <w:rPr>
-                                <w:b/>
-                                <w:bCs/>
-                              </w:rPr>
-                            </w:pPr>
-                            <w:r>
-                              <w:t xml:space="preserve">   </w:t>
-                            </w:r>
-                            <w:r>
-                              <w:t xml:space="preserve"> </w:t>
-                            </w:r>
-                            <w:r>
-                              <w:rPr>
-                                <w:b/>
-                                <w:bCs/>
-                              </w:rPr>
-                              <w:t>Predicting Successful Restaurant Locations | Tools: Python,</w:t>
-                            </w:r>
-                            <w:r>
-                              <w:rPr>
-                                <w:b/>
-                                <w:bCs/>
-                              </w:rPr>
-                              <w:t xml:space="preserve"> </w:t>
-                            </w:r>
-                          </w:p>
-                          <w:p>
-                            <w:pPr>
-                              <w:spacing w:line="276" w:lineRule="auto"/>
-                              <w:rPr>
-                                <w:b/>
-                                <w:bCs/>
-                              </w:rPr>
-                            </w:pPr>
-                            <w:r>
-                              <w:rPr>
-                                <w:b/>
-                                <w:bCs/>
-                              </w:rPr>
-                              <w:t xml:space="preserve">   </w:t>
-                            </w:r>
-                            <w:r>
-                              <w:rPr>
-                                <w:b/>
-                                <w:bCs/>
-                              </w:rPr>
-                              <w:t xml:space="preserve"> </w:t>
-                            </w:r>
-                            <w:proofErr w:type="spellStart"/>
-                            <w:r>
-                              <w:rPr>
-                                <w:b/>
-                                <w:bCs/>
-                              </w:rPr>
-                              <w:t>Jupyter</w:t>
-                            </w:r>
-                            <w:proofErr w:type="spellEnd"/>
-                            <w:r>
-                              <w:rPr>
-                                <w:b/>
-                                <w:bCs/>
-                              </w:rPr>
-                              <w:t xml:space="preserve"> Notebook</w:t>
-                            </w:r>
-                          </w:p>
-                          <w:p>
-                            <w:pPr>
-                              <w:pStyle w:val="ListParagraph"/>
-                              <w:numPr>
-                                <w:ilvl w:val="0"/>
-                                <w:numId w:val="3"/>
-                              </w:numPr>
-                            </w:pPr>
-                            <w:r>
-                              <w:t>Developed a predictive model using Linear Regression and Random Forest Classifier to accurately identify optimal restaurant locations with 83% accuracy and a 10% error margin.</w:t>
-                            </w:r>
-                          </w:p>
-                          <w:p>
-                            <w:pPr>
-                              <w:pStyle w:val="ListParagraph"/>
-                              <w:numPr>
-                                <w:ilvl w:val="0"/>
-                                <w:numId w:val="3"/>
-                              </w:numPr>
-                            </w:pPr>
-                            <w:r>
-                              <w:t>Employed data preprocessing techniques including data validation, cleaning, and feature engineering to ensure data quality and enhance model performance.</w:t>
-                            </w:r>
-                          </w:p>
-                          <w:p>
-                            <w:pPr>
-                              <w:pStyle w:val="ListParagraph"/>
-                              <w:numPr>
-                                <w:ilvl w:val="0"/>
-                                <w:numId w:val="3"/>
-                              </w:numPr>
-                            </w:pPr>
-                            <w:r>
-                              <w:t>Conducted exploratory data analysis to uncover trends influencing restaurant success, optimizing feature selection.</w:t>
-                            </w:r>
-                          </w:p>
-                          <w:p>
-                            <w:pPr>
-                              <w:pStyle w:val="Heading2"/>
-                              <w:spacing w:after="6"/>
-                              <w:ind w:left="-5" w:firstLine="0"/>
-                              <w:rPr>
-                                <w:sz w:val="22"/>
-                                <w:szCs w:val="22"/>
-                              </w:rPr>
-                            </w:pPr>
-                            <w:r>
-                              <w:rPr>
-                                <w:sz w:val="22"/>
-                                <w:szCs w:val="22"/>
-                              </w:rPr>
-                              <w:t>Food Delivery Management System | Tools: MySQL Workbench, Flask, HTML/CSS</w:t>
-                            </w:r>
-                          </w:p>
-                          <w:p>
-                            <w:pPr>
-                              <w:numPr>
-                                <w:ilvl w:val="0"/>
-                                <w:numId w:val="5"/>
-                              </w:numPr>
-                              <w:spacing w:line="240" w:lineRule="auto"/>
-                              <w:ind w:hanging="360"/>
-                              <w:rPr>
-                                <w:sz w:val="22"/>
-                                <w:szCs w:val="22"/>
-                              </w:rPr>
-                            </w:pPr>
-                            <w:r>
-                              <w:rPr>
-                                <w:sz w:val="22"/>
-                                <w:szCs w:val="22"/>
-                              </w:rPr>
-                              <w:t>Developed a food delivery platform optimizing order placement and delivery tracking, integrating real-time data for improved customer experience.</w:t>
-                            </w:r>
-                          </w:p>
-                          <w:p>
-                            <w:pPr>
-                              <w:numPr>
-                                <w:ilvl w:val="0"/>
-                                <w:numId w:val="5"/>
-                              </w:numPr>
-                              <w:spacing w:line="240" w:lineRule="auto"/>
-                              <w:ind w:hanging="360"/>
-                              <w:rPr>
-                                <w:sz w:val="22"/>
-                                <w:szCs w:val="22"/>
-                              </w:rPr>
-                            </w:pPr>
-                            <w:r>
-                              <w:rPr>
-                                <w:sz w:val="22"/>
-                                <w:szCs w:val="22"/>
-                              </w:rPr>
-                              <w:t>Created and managed a database with 13 tables, handling customers, restaurants, menus, orders, and delivery tracking to improve operational efficiency and customer satisfaction.</w:t>
-                            </w:r>
-                          </w:p>
-                          <w:p>
-                            <w:pPr>
-                              <w:numPr>
-                                <w:ilvl w:val="0"/>
-                                <w:numId w:val="5"/>
-                              </w:numPr>
-                              <w:spacing w:line="240" w:lineRule="auto"/>
-                              <w:ind w:hanging="360"/>
-                              <w:rPr>
-                                <w:sz w:val="22"/>
-                                <w:szCs w:val="22"/>
-                              </w:rPr>
-                            </w:pPr>
-                            <w:r>
-                              <w:rPr>
-                                <w:sz w:val="22"/>
-                                <w:szCs w:val="22"/>
-                              </w:rPr>
-                              <w:t>Successfully reduced order processing time by 30% through optimized database management, leading to a 15% improvement in customer satisfaction scores.</w:t>
-                            </w:r>
-                          </w:p>
-                          <w:p>
-                            <w:pPr>
-                              <w:pStyle w:val="ListParagraph"/>
-                              <w:numPr>
-                                <w:ilvl w:val="0"/>
-                                <w:numId w:val="3"/>
-                              </w:numPr>
-                            </w:pPr>
-                          </w:p>
-                          <w:p/>
-                        </w:txbxContent>
-                      </wps:txbx>
-                      <wps:bodyPr rot="0" vert="horz" wrap="square" lIns="91440" tIns="45720" rIns="91440" bIns="45720" anchor="t" anchorCtr="0">
-                        <a:noAutofit/>
-                      </wps:bodyPr>
-                    </wps:wsp>
-                  </a:graphicData>
-                </a:graphic>
-                <wp14:sizeRelH relativeFrom="margin">
-                  <wp14:pctWidth>0</wp14:pctWidth>
-                </wp14:sizeRelH>
-                <wp14:sizeRelV relativeFrom="margin">
-                  <wp14:pctHeight>0</wp14:pctHeight>
-                </wp14:sizeRelV>
-              </wp:anchor>
-            </w:drawing>
-          </mc:Choice>
-          <mc:Fallback>
-            <w:pict>
-              <v:shape w14:anchorId="5800FB98" id="_x0000_s1029" type="#_x0000_t202" style="position:absolute;left:0;text-align:left;margin-left:221.7pt;margin-top:.25pt;width:272.9pt;height:217.25pt;z-index:251671552;visibility:visible;mso-wrap-style:square;mso-width-percent:0;mso-height-percent:0;mso-wrap-distance-left:9pt;mso-wrap-distance-top:3.6pt;mso-wrap-distance-right:9pt;mso-wrap-distance-bottom:3.6pt;mso-position-horizontal:right;mso-position-horizontal-relative:page;mso-position-vertical:absolute;mso-position-vertical-relative:text;mso-width-percent:0;mso-height-percent:0;mso-width-relative:margin;mso-height-relative:margin;v-text-anchor:top" o:gfxdata="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" strokecolor="white [3212]">
-                <v:textbox>
-                  <w:txbxContent>
-                    <w:p>
-                      <w:pPr>
-                        <w:spacing w:line="360" w:lineRule="auto"/>
-                        <w:rPr>
-                          <w:b/>
-                          <w:bCs/>
-                          <w:sz w:val="22"/>
-                          <w:szCs w:val="22"/>
-                        </w:rPr>
-                      </w:pPr>
-                      <w:r>
-                        <w:rPr>
-                          <w:b/>
-                          <w:bCs/>
-                        </w:rPr>
-                        <w:t xml:space="preserve">   </w:t>
-                      </w:r>
-                      <w:r>
-                        <w:rPr>
-                          <w:b/>
-                          <w:bCs/>
-                        </w:rPr>
-                        <w:t xml:space="preserve"> </w:t>
-                      </w:r>
-                      <w:r>
-                        <w:rPr>
-                          <w:b/>
-                          <w:bCs/>
-                          <w:sz w:val="22"/>
-                          <w:szCs w:val="22"/>
-                        </w:rPr>
-                        <w:t>PROJECTS</w:t>
-                      </w:r>
-                    </w:p>
-                    <w:p>
-                      <w:pPr>
-                        <w:spacing w:line="240" w:lineRule="auto"/>
-                        <w:rPr>
-                          <w:b/>
-                          <w:bCs/>
-                        </w:rPr>
-                      </w:pPr>
-                      <w:r>
-                        <w:t xml:space="preserve">   </w:t>
-                      </w:r>
-                      <w:r>
-                        <w:t xml:space="preserve"> </w:t>
-                      </w:r>
-                      <w:r>
-                        <w:rPr>
-                          <w:b/>
-                          <w:bCs/>
-                        </w:rPr>
-                        <w:t>Predicting Successful Restaurant Locations | Tools: Python,</w:t>
-                      </w:r>
-                      <w:r>
-                        <w:rPr>
-                          <w:b/>
-                          <w:bCs/>
-                        </w:rPr>
-                        <w:t xml:space="preserve"> </w:t>
-                      </w:r>
-                    </w:p>
-                    <w:p>
-                      <w:pPr>
-                        <w:spacing w:line="276" w:lineRule="auto"/>
-                        <w:rPr>
-                          <w:b/>
-                          <w:bCs/>
-                        </w:rPr>
-                      </w:pPr>
-                      <w:r>
-                        <w:rPr>
-                          <w:b/>
-                          <w:bCs/>
-                        </w:rPr>
-                        <w:t xml:space="preserve">   </w:t>
-                      </w:r>
-                      <w:r>
-                        <w:rPr>
-                          <w:b/>
-                          <w:bCs/>
-                        </w:rPr>
-                        <w:t xml:space="preserve"> </w:t>
-                      </w:r>
-                      <w:proofErr w:type="spellStart"/>
-                      <w:r>
-                        <w:rPr>
-                          <w:b/>
-                          <w:bCs/>
-                        </w:rPr>
-                        <w:t>Jupyter</w:t>
-                      </w:r>
-                      <w:proofErr w:type="spellEnd"/>
-                      <w:r>
-                        <w:rPr>
-                          <w:b/>
-                          <w:bCs/>
-                        </w:rPr>
-                        <w:t xml:space="preserve"> Notebook</w:t>
-                      </w:r>
-                    </w:p>
-                    <w:p>
-                      <w:pPr>
-                        <w:pStyle w:val="ListParagraph"/>
-                        <w:numPr>
-                          <w:ilvl w:val="0"/>
-                          <w:numId w:val="3"/>
-                        </w:numPr>
-                      </w:pPr>
-                      <w:r>
-                        <w:t>Developed a predictive model using Linear Regression and Random Forest Classifier to accurately identify optimal restaurant locations with 83% accuracy and a 10% error margin.</w:t>
-                      </w:r>
-                    </w:p>
-                    <w:p>
-                      <w:pPr>
-                        <w:pStyle w:val="ListParagraph"/>
-                        <w:numPr>
-                          <w:ilvl w:val="0"/>
-                          <w:numId w:val="3"/>
-                        </w:numPr>
-                      </w:pPr>
-                      <w:r>
-                        <w:t>Employed data preprocessing techniques including data validation, cleaning, and feature engineering to ensure data quality and enhance model performance.</w:t>
-                      </w:r>
-                    </w:p>
-                    <w:p>
-                      <w:pPr>
-                        <w:pStyle w:val="ListParagraph"/>
-                        <w:numPr>
-                          <w:ilvl w:val="0"/>
-                          <w:numId w:val="3"/>
-                        </w:numPr>
-                      </w:pPr>
-                      <w:r>
-                        <w:t>Conducted exploratory data analysis to uncover trends influencing restaurant success, optimizing feature selection.</w:t>
-                      </w:r>
-                    </w:p>
-                    <w:p>
-                      <w:pPr>
-                        <w:pStyle w:val="Heading2"/>
-                        <w:spacing w:after="6"/>
-                        <w:ind w:left="-5" w:firstLine="0"/>
-                        <w:rPr>
-                          <w:sz w:val="22"/>
-                          <w:szCs w:val="22"/>
-                        </w:rPr>
-                      </w:pPr>
-                      <w:r>
-                        <w:rPr>
-                          <w:sz w:val="22"/>
-                          <w:szCs w:val="22"/>
-                        </w:rPr>
-                        <w:t>Food Delivery Management System | Tools: MySQL Workbench, Flask, HTML/CSS</w:t>
-                      </w:r>
-                    </w:p>
-                    <w:p>
-                      <w:pPr>
-                        <w:numPr>
-                          <w:ilvl w:val="0"/>
-                          <w:numId w:val="5"/>
-                        </w:numPr>
-                        <w:spacing w:line="240" w:lineRule="auto"/>
-                        <w:ind w:hanging="360"/>
-                        <w:rPr>
-                          <w:sz w:val="22"/>
-                          <w:szCs w:val="22"/>
-                        </w:rPr>
-                      </w:pPr>
-                      <w:r>
-                        <w:rPr>
-                          <w:sz w:val="22"/>
-                          <w:szCs w:val="22"/>
-                        </w:rPr>
-                        <w:t>Developed a food delivery platform optimizing order placement and delivery tracking, integrating real-time data for improved customer experience.</w:t>
-                      </w:r>
-                    </w:p>
-                    <w:p>
-                      <w:pPr>
-                        <w:numPr>
-                          <w:ilvl w:val="0"/>
-                          <w:numId w:val="5"/>
-                        </w:numPr>
-                        <w:spacing w:line="240" w:lineRule="auto"/>
-                        <w:ind w:hanging="360"/>
-                        <w:rPr>
-                          <w:sz w:val="22"/>
-                          <w:szCs w:val="22"/>
-                        </w:rPr>
-                      </w:pPr>
-                      <w:r>
-                        <w:rPr>
-                          <w:sz w:val="22"/>
-                          <w:szCs w:val="22"/>
-                        </w:rPr>
-                        <w:t>Created and managed a database with 13 tables, handling customers, restaurants, menus, orders, and delivery tracking to improve operational efficiency and customer satisfaction.</w:t>
-                      </w:r>
-                    </w:p>
-                    <w:p>
-                      <w:pPr>
-                        <w:numPr>
-                          <w:ilvl w:val="0"/>
-                          <w:numId w:val="5"/>
-                        </w:numPr>
-                        <w:spacing w:line="240" w:lineRule="auto"/>
-                        <w:ind w:hanging="360"/>
-                        <w:rPr>
-                          <w:sz w:val="22"/>
-                          <w:szCs w:val="22"/>
-                        </w:rPr>
-                      </w:pPr>
-                      <w:r>
-                        <w:rPr>
-                          <w:sz w:val="22"/>
-                          <w:szCs w:val="22"/>
-                        </w:rPr>
-                        <w:t>Successfully reduced order processing time by 30% through optimized database management, leading to a 15% improvement in customer satisfaction scores.</w:t>
-                      </w:r>
-                    </w:p>
-                    <w:p>
-                      <w:pPr>
-                        <w:pStyle w:val="ListParagraph"/>
-                        <w:numPr>
-                          <w:ilvl w:val="0"/>
-                          <w:numId w:val="3"/>
-                        </w:numPr>
-                      </w:pPr>
-                    </w:p>
-                    <w:p/>
-                  </w:txbxContent>
-                </v:textbox>
-                <w10:wrap type="square" anchorx="page"/>
-              </v:shape>
-            </w:pict>
-          </mc:Fallback>
-        </mc:AlternateContent>
-      </w:r>
-      <w:r>
-        <w:rPr>
-          <w:noProof/>
-        </w:rPr>
-        <mc:AlternateContent>
-          <mc:Choice Requires="wps">
-            <w:drawing>
-              <wp:anchor distT="45720" distB="45720" distL="114300" distR="114300" simplePos="0" relativeHeight="251675648" behindDoc="0" locked="0" layoutInCell="1" allowOverlap="1" wp14:anchorId="235FB897" wp14:editId="1019242F">
+              <wp:anchor distT="45720" distB="45720" distL="114300" distR="114300" simplePos="0" relativeHeight="251675648" behindDoc="0" locked="0" layoutInCell="1" allowOverlap="1" wp14:anchorId="235FB897" wp14:editId="1F9CE29E">
                 <wp:simplePos x="0" y="0"/>
                 <wp:positionH relativeFrom="column">
                   <wp:posOffset>-887506</wp:posOffset>
@@ -1608,25 +3048,18 @@
                               <w:rPr>
                                 <w:b/>
                                 <w:bCs/>
-                                <w:sz w:val="22"/>
-                                <w:szCs w:val="22"/>
+                                <w:sz w:val="20"/>
+                                <w:szCs w:val="20"/>
                               </w:rPr>
                             </w:pPr>
                             <w:r>
                               <w:rPr>
                                 <w:b/>
                                 <w:bCs/>
-                              </w:rPr>
-                              <w:t xml:space="preserve">       </w:t>
-                            </w:r>
-                            <w:r>
-                              <w:rPr>
-                                <w:b/>
-                                <w:bCs/>
-                                <w:sz w:val="22"/>
-                                <w:szCs w:val="22"/>
-                              </w:rPr>
-                              <w:t>CERTIFICATIONS</w:t>
+                                <w:sz w:val="20"/>
+                                <w:szCs w:val="20"/>
+                              </w:rPr>
+                              <w:t xml:space="preserve">       CERTIFICATIONS</w:t>
                             </w:r>
                           </w:p>
                           <w:p>
@@ -1636,8 +3069,16 @@
                                 <w:ilvl w:val="0"/>
                                 <w:numId w:val="2"/>
                               </w:numPr>
+                              <w:rPr>
+                                <w:sz w:val="20"/>
+                                <w:szCs w:val="20"/>
+                              </w:rPr>
                             </w:pPr>
                             <w:r>
+                              <w:rPr>
+                                <w:sz w:val="20"/>
+                                <w:szCs w:val="20"/>
+                              </w:rPr>
                               <w:t>Oracle Cloud Fusion Analytics Warehouse 2023 Certified Implementation Professional.</w:t>
                             </w:r>
                           </w:p>
@@ -1648,8 +3089,16 @@
                                 <w:ilvl w:val="0"/>
                                 <w:numId w:val="2"/>
                               </w:numPr>
+                              <w:rPr>
+                                <w:sz w:val="20"/>
+                                <w:szCs w:val="20"/>
+                              </w:rPr>
                             </w:pPr>
                             <w:r>
+                              <w:rPr>
+                                <w:sz w:val="20"/>
+                                <w:szCs w:val="20"/>
+                              </w:rPr>
                               <w:t>Oracle Cloud Infrastructure 2023 AI Certified Foundations Associate.</w:t>
                             </w:r>
                           </w:p>
@@ -1660,14 +3109,30 @@
                                 <w:ilvl w:val="0"/>
                                 <w:numId w:val="2"/>
                               </w:numPr>
+                              <w:rPr>
+                                <w:sz w:val="20"/>
+                                <w:szCs w:val="20"/>
+                              </w:rPr>
                             </w:pPr>
                             <w:r>
+                              <w:rPr>
+                                <w:sz w:val="20"/>
+                                <w:szCs w:val="20"/>
+                              </w:rPr>
                               <w:t xml:space="preserve">The Deloitte AI Academy Experienced Professional Program: </w:t>
                             </w:r>
                             <w:r>
+                              <w:rPr>
+                                <w:sz w:val="20"/>
+                                <w:szCs w:val="20"/>
+                              </w:rPr>
                               <w:t>Artificial Intelligence</w:t>
                             </w:r>
                             <w:r>
+                              <w:rPr>
+                                <w:sz w:val="20"/>
+                                <w:szCs w:val="20"/>
+                              </w:rPr>
                               <w:t>.</w:t>
                             </w:r>
                           </w:p>
@@ -1690,7 +3155,7 @@
           </mc:Choice>
           <mc:Fallback>
             <w:pict>
-              <v:shape w14:anchorId="235FB897" id="_x0000_s1030" type="#_x0000_t202" style="position:absolute;left:0;text-align:left;margin-left:-69.9pt;margin-top:508.6pt;width:317.15pt;height:111.8pt;z-index:251675648;visibility:visible;mso-wrap-style:square;mso-width-percent:0;mso-height-percent:0;mso-wrap-distance-left:9pt;mso-wrap-distance-top:3.6pt;mso-wrap-distance-right:9pt;mso-wrap-distance-bottom:3.6pt;mso-position-horizontal:absolute;mso-position-horizontal-relative:text;mso-position-vertical:absolute;mso-position-vertical-relative:text;mso-width-percent:0;mso-height-percent:0;mso-width-relative:margin;mso-height-relative:margin;v-text-anchor:top" o:gfxdata="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" strokecolor="white [3212]">
+              <v:shape w14:anchorId="235FB897" id="_x0000_s1033" type="#_x0000_t202" style="position:absolute;left:0;text-align:left;margin-left:-69.9pt;margin-top:508.6pt;width:317.15pt;height:111.8pt;z-index:251675648;visibility:visible;mso-wrap-style:square;mso-width-percent:0;mso-height-percent:0;mso-wrap-distance-left:9pt;mso-wrap-distance-top:3.6pt;mso-wrap-distance-right:9pt;mso-wrap-distance-bottom:3.6pt;mso-position-horizontal:absolute;mso-position-horizontal-relative:text;mso-position-vertical:absolute;mso-position-vertical-relative:text;mso-width-percent:0;mso-height-percent:0;mso-width-relative:margin;mso-height-relative:margin;v-text-anchor:top" o:gfxdata="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" strokecolor="white [3212]">
                 <v:textbox>
                   <w:txbxContent>
                     <w:p>
@@ -1699,25 +3164,18 @@
                         <w:rPr>
                           <w:b/>
                           <w:bCs/>
-                          <w:sz w:val="22"/>
-                          <w:szCs w:val="22"/>
+                          <w:sz w:val="20"/>
+                          <w:szCs w:val="20"/>
                         </w:rPr>
                       </w:pPr>
                       <w:r>
                         <w:rPr>
                           <w:b/>
                           <w:bCs/>
-                        </w:rPr>
-                        <w:t xml:space="preserve">       </w:t>
-                      </w:r>
-                      <w:r>
-                        <w:rPr>
-                          <w:b/>
-                          <w:bCs/>
-                          <w:sz w:val="22"/>
-                          <w:szCs w:val="22"/>
-                        </w:rPr>
-                        <w:t>CERTIFICATIONS</w:t>
+                          <w:sz w:val="20"/>
+                          <w:szCs w:val="20"/>
+                        </w:rPr>
+                        <w:t xml:space="preserve">       CERTIFICATIONS</w:t>
                       </w:r>
                     </w:p>
                     <w:p>
@@ -1727,8 +3185,16 @@
                           <w:ilvl w:val="0"/>
                           <w:numId w:val="2"/>
                         </w:numPr>
+                        <w:rPr>
+                          <w:sz w:val="20"/>
+                          <w:szCs w:val="20"/>
+                        </w:rPr>
                       </w:pPr>
                       <w:r>
+                        <w:rPr>
+                          <w:sz w:val="20"/>
+                          <w:szCs w:val="20"/>
+                        </w:rPr>
                         <w:t>Oracle Cloud Fusion Analytics Warehouse 2023 Certified Implementation Professional.</w:t>
                       </w:r>
                     </w:p>
@@ -1739,8 +3205,16 @@
                           <w:ilvl w:val="0"/>
                           <w:numId w:val="2"/>
                         </w:numPr>
+                        <w:rPr>
+                          <w:sz w:val="20"/>
+                          <w:szCs w:val="20"/>
+                        </w:rPr>
                       </w:pPr>
                       <w:r>
+                        <w:rPr>
+                          <w:sz w:val="20"/>
+                          <w:szCs w:val="20"/>
+                        </w:rPr>
                         <w:t>Oracle Cloud Infrastructure 2023 AI Certified Foundations Associate.</w:t>
                       </w:r>
                     </w:p>
@@ -1751,957 +3225,33 @@
                           <w:ilvl w:val="0"/>
                           <w:numId w:val="2"/>
                         </w:numPr>
+                        <w:rPr>
+                          <w:sz w:val="20"/>
+                          <w:szCs w:val="20"/>
+                        </w:rPr>
                       </w:pPr>
                       <w:r>
+                        <w:rPr>
+                          <w:sz w:val="20"/>
+                          <w:szCs w:val="20"/>
+                        </w:rPr>
                         <w:t xml:space="preserve">The Deloitte AI Academy Experienced Professional Program: </w:t>
                       </w:r>
                       <w:r>
+                        <w:rPr>
+                          <w:sz w:val="20"/>
+                          <w:szCs w:val="20"/>
+                        </w:rPr>
                         <w:t>Artificial Intelligence</w:t>
                       </w:r>
                       <w:r>
+                        <w:rPr>
+                          <w:sz w:val="20"/>
+                          <w:szCs w:val="20"/>
+                        </w:rPr>
                         <w:t>.</w:t>
                       </w:r>
                     </w:p>
-                  </w:txbxContent>
-                </v:textbox>
-                <w10:wrap type="square"/>
-              </v:shape>
-            </w:pict>
-          </mc:Fallback>
-        </mc:AlternateContent>
-      </w:r>
-      <w:r>
-        <w:rPr>
-          <w:noProof/>
-        </w:rPr>
-        <mc:AlternateContent>
-          <mc:Choice Requires="wps">
-            <w:drawing>
-              <wp:anchor distT="45720" distB="45720" distL="114300" distR="114300" simplePos="0" relativeHeight="251673600" behindDoc="0" locked="0" layoutInCell="1" allowOverlap="1" wp14:anchorId="7DEB6428" wp14:editId="73CD51C6">
-                <wp:simplePos x="0" y="0"/>
-                <wp:positionH relativeFrom="page">
-                  <wp:posOffset>273648</wp:posOffset>
-                </wp:positionH>
-                <wp:positionV relativeFrom="paragraph">
-                  <wp:posOffset>4657538</wp:posOffset>
-                </wp:positionV>
-                <wp:extent cx="3921125" cy="2092325"/>
-                <wp:effectExtent l="0" t="0" r="22225" b="22225"/>
-                <wp:wrapSquare wrapText="bothSides"/>
-                <wp:docPr id="14" name="Text Box 2"/>
-                <wp:cNvGraphicFramePr>
-                  <a:graphicFrameLocks xmlns:a="http://schemas.openxmlformats.org/drawingml/2006/main"/>
-                </wp:cNvGraphicFramePr>
-                <a:graphic xmlns:a="http://schemas.openxmlformats.org/drawingml/2006/main">
-                  <a:graphicData uri="http://schemas.microsoft.com/office/word/2010/wordprocessingShape">
-                    <wps:wsp>
-                      <wps:cNvSpPr txBox="1">
-                        <a:spLocks noChangeArrowheads="1"/>
-                      </wps:cNvSpPr>
-                      <wps:spPr bwMode="auto">
-                        <a:xfrm>
-                          <a:off x="0" y="0"/>
-                          <a:ext cx="3921125" cy="2092325"/>
-                        </a:xfrm>
-                        <a:prstGeom prst="rect">
-                          <a:avLst/>
-                        </a:prstGeom>
-                        <a:solidFill>
-                          <a:srgbClr val="FFFFFF"/>
-                        </a:solidFill>
-                        <a:ln w="9525">
-                          <a:solidFill>
-                            <a:schemeClr val="bg1"/>
-                          </a:solidFill>
-                          <a:miter lim="800000"/>
-                          <a:headEnd/>
-                          <a:tailEnd/>
-                        </a:ln>
-                      </wps:spPr>
-                      <wps:txbx>
-                        <w:txbxContent>
-                          <w:p>
-                            <w:pPr>
-                              <w:spacing w:line="360" w:lineRule="auto"/>
-                              <w:rPr>
-                                <w:b/>
-                                <w:bCs/>
-                              </w:rPr>
-                            </w:pPr>
-                            <w:r>
-                              <w:rPr>
-                                <w:b/>
-                                <w:bCs/>
-                              </w:rPr>
-                              <w:t>EDUCATION</w:t>
-                            </w:r>
-                          </w:p>
-                          <w:p>
-                            <w:proofErr w:type="spellStart"/>
-                            <w:r>
-                              <w:rPr>
-                                <w:b/>
-                                <w:bCs/>
-                              </w:rPr>
-                              <w:t>Mithibai</w:t>
-                            </w:r>
-                            <w:proofErr w:type="spellEnd"/>
-                            <w:r>
-                              <w:rPr>
-                                <w:b/>
-                                <w:bCs/>
-                              </w:rPr>
-                              <w:t xml:space="preserve"> College</w:t>
-                            </w:r>
-                            <w:r>
-                              <w:rPr>
-                                <w:b/>
-                                <w:bCs/>
-                              </w:rPr>
-                              <w:tab/>
-                            </w:r>
-                            <w:r>
-                              <w:tab/>
-                            </w:r>
-                            <w:r>
-                              <w:rPr>
-                                <w:b/>
-                                <w:bCs/>
-                              </w:rPr>
-                              <w:t xml:space="preserve"> </w:t>
-                            </w:r>
-                            <w:r>
-                              <w:rPr>
-                                <w:b/>
-                                <w:bCs/>
-                              </w:rPr>
-                              <w:t xml:space="preserve">                        </w:t>
-                            </w:r>
-                            <w:r>
-                              <w:rPr>
-                                <w:b/>
-                                <w:bCs/>
-                              </w:rPr>
-                              <w:t xml:space="preserve"> </w:t>
-                            </w:r>
-                            <w:r>
-                              <w:rPr>
-                                <w:b/>
-                                <w:bCs/>
-                              </w:rPr>
-                              <w:t xml:space="preserve">        </w:t>
-                            </w:r>
-                            <w:r>
-                              <w:rPr>
-                                <w:b/>
-                                <w:bCs/>
-                              </w:rPr>
-                              <w:t>Mumbai, Maharashtra</w:t>
-                            </w:r>
-                          </w:p>
-                          <w:p>
-                            <w:r>
-                              <w:t>Bachelor of Science in Computer Science</w:t>
-                            </w:r>
-                            <w:r>
-                              <w:tab/>
-                            </w:r>
-                            <w:r>
-                              <w:t xml:space="preserve">    </w:t>
-                            </w:r>
-                            <w:r>
-                              <w:t>June 2019 - April 2022</w:t>
-                            </w:r>
-                          </w:p>
-                          <w:p>
-                            <w:r>
-                              <w:t>CGPA: 7/10.</w:t>
-                            </w:r>
-                          </w:p>
-                          <w:p/>
-                          <w:p>
-                            <w:r>
-                              <w:rPr>
-                                <w:b/>
-                                <w:bCs/>
-                              </w:rPr>
-                              <w:t>Narayana Junior College</w:t>
-                            </w:r>
-                            <w:r>
-                              <w:t xml:space="preserve">     </w:t>
-                            </w:r>
-                            <w:r>
-                              <w:t xml:space="preserve">                                </w:t>
-                            </w:r>
-                            <w:r>
-                              <w:rPr>
-                                <w:b/>
-                                <w:bCs/>
-                              </w:rPr>
-                              <w:t xml:space="preserve">Hyderabad, Telangana                                                                                                                  </w:t>
-                            </w:r>
-                          </w:p>
-                          <w:p>
-                            <w:r>
-                              <w:t xml:space="preserve">Telangana State Board of </w:t>
-                            </w:r>
-                            <w:r>
-                              <w:t xml:space="preserve">                                  </w:t>
-                            </w:r>
-                            <w:r>
-                              <w:t>June 2017 - March 2019</w:t>
-                            </w:r>
-                          </w:p>
-                          <w:p>
-                            <w:r>
-                              <w:t xml:space="preserve">Intermediate Education                                                                                    </w:t>
-                            </w:r>
-                          </w:p>
-                          <w:p>
-                            <w:r>
-                              <w:t>Percentage: 87%</w:t>
-                            </w:r>
-                          </w:p>
-                        </w:txbxContent>
-                      </wps:txbx>
-                      <wps:bodyPr rot="0" vert="horz" wrap="square" lIns="91440" tIns="45720" rIns="91440" bIns="45720" anchor="t" anchorCtr="0">
-                        <a:noAutofit/>
-                      </wps:bodyPr>
-                    </wps:wsp>
-                  </a:graphicData>
-                </a:graphic>
-                <wp14:sizeRelH relativeFrom="margin">
-                  <wp14:pctWidth>0</wp14:pctWidth>
-                </wp14:sizeRelH>
-                <wp14:sizeRelV relativeFrom="margin">
-                  <wp14:pctHeight>0</wp14:pctHeight>
-                </wp14:sizeRelV>
-              </wp:anchor>
-            </w:drawing>
-          </mc:Choice>
-          <mc:Fallback>
-            <w:pict>
-              <v:shape w14:anchorId="7DEB6428" id="_x0000_s1031" type="#_x0000_t202" style="position:absolute;left:0;text-align:left;margin-left:21.55pt;margin-top:366.75pt;width:308.75pt;height:164.75pt;z-index:251673600;visibility:visible;mso-wrap-style:square;mso-width-percent:0;mso-height-percent:0;mso-wrap-distance-left:9pt;mso-wrap-distance-top:3.6pt;mso-wrap-distance-right:9pt;mso-wrap-distance-bottom:3.6pt;mso-position-horizontal:absolute;mso-position-horizontal-relative:page;mso-position-vertical:absolute;mso-position-vertical-relative:text;mso-width-percent:0;mso-height-percent:0;mso-width-relative:margin;mso-height-relative:margin;v-text-anchor:top" o:gfxdata="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" strokecolor="white [3212]">
-                <v:textbox>
-                  <w:txbxContent>
-                    <w:p>
-                      <w:pPr>
-                        <w:spacing w:line="360" w:lineRule="auto"/>
-                        <w:rPr>
-                          <w:b/>
-                          <w:bCs/>
-                        </w:rPr>
-                      </w:pPr>
-                      <w:r>
-                        <w:rPr>
-                          <w:b/>
-                          <w:bCs/>
-                        </w:rPr>
-                        <w:t>EDUCATION</w:t>
-                      </w:r>
-                    </w:p>
-                    <w:p>
-                      <w:proofErr w:type="spellStart"/>
-                      <w:r>
-                        <w:rPr>
-                          <w:b/>
-                          <w:bCs/>
-                        </w:rPr>
-                        <w:t>Mithibai</w:t>
-                      </w:r>
-                      <w:proofErr w:type="spellEnd"/>
-                      <w:r>
-                        <w:rPr>
-                          <w:b/>
-                          <w:bCs/>
-                        </w:rPr>
-                        <w:t xml:space="preserve"> College</w:t>
-                      </w:r>
-                      <w:r>
-                        <w:rPr>
-                          <w:b/>
-                          <w:bCs/>
-                        </w:rPr>
-                        <w:tab/>
-                      </w:r>
-                      <w:r>
-                        <w:tab/>
-                      </w:r>
-                      <w:r>
-                        <w:rPr>
-                          <w:b/>
-                          <w:bCs/>
-                        </w:rPr>
-                        <w:t xml:space="preserve"> </w:t>
-                      </w:r>
-                      <w:r>
-                        <w:rPr>
-                          <w:b/>
-                          <w:bCs/>
-                        </w:rPr>
-                        <w:t xml:space="preserve">                        </w:t>
-                      </w:r>
-                      <w:r>
-                        <w:rPr>
-                          <w:b/>
-                          <w:bCs/>
-                        </w:rPr>
-                        <w:t xml:space="preserve"> </w:t>
-                      </w:r>
-                      <w:r>
-                        <w:rPr>
-                          <w:b/>
-                          <w:bCs/>
-                        </w:rPr>
-                        <w:t xml:space="preserve">        </w:t>
-                      </w:r>
-                      <w:r>
-                        <w:rPr>
-                          <w:b/>
-                          <w:bCs/>
-                        </w:rPr>
-                        <w:t>Mumbai, Maharashtra</w:t>
-                      </w:r>
-                    </w:p>
-                    <w:p>
-                      <w:r>
-                        <w:t>Bachelor of Science in Computer Science</w:t>
-                      </w:r>
-                      <w:r>
-                        <w:tab/>
-                      </w:r>
-                      <w:r>
-                        <w:t xml:space="preserve">    </w:t>
-                      </w:r>
-                      <w:r>
-                        <w:t>June 2019 - April 2022</w:t>
-                      </w:r>
-                    </w:p>
-                    <w:p>
-                      <w:r>
-                        <w:t>CGPA: 7/10.</w:t>
-                      </w:r>
-                    </w:p>
-                    <w:p/>
-                    <w:p>
-                      <w:r>
-                        <w:rPr>
-                          <w:b/>
-                          <w:bCs/>
-                        </w:rPr>
-                        <w:t>Narayana Junior College</w:t>
-                      </w:r>
-                      <w:r>
-                        <w:t xml:space="preserve">     </w:t>
-                      </w:r>
-                      <w:r>
-                        <w:t xml:space="preserve">                                </w:t>
-                      </w:r>
-                      <w:r>
-                        <w:rPr>
-                          <w:b/>
-                          <w:bCs/>
-                        </w:rPr>
-                        <w:t xml:space="preserve">Hyderabad, Telangana                                                                                                                  </w:t>
-                      </w:r>
-                    </w:p>
-                    <w:p>
-                      <w:r>
-                        <w:t xml:space="preserve">Telangana State Board of </w:t>
-                      </w:r>
-                      <w:r>
-                        <w:t xml:space="preserve">                                  </w:t>
-                      </w:r>
-                      <w:r>
-                        <w:t>June 2017 - March 2019</w:t>
-                      </w:r>
-                    </w:p>
-                    <w:p>
-                      <w:r>
-                        <w:t xml:space="preserve">Intermediate Education                                                                                    </w:t>
-                      </w:r>
-                    </w:p>
-                    <w:p>
-                      <w:r>
-                        <w:t>Percentage: 87%</w:t>
-                      </w:r>
-                    </w:p>
-                  </w:txbxContent>
-                </v:textbox>
-                <w10:wrap type="square" anchorx="page"/>
-              </v:shape>
-            </w:pict>
-          </mc:Fallback>
-        </mc:AlternateContent>
-      </w:r>
-      <w:r>
-        <w:rPr>
-          <w:noProof/>
-        </w:rPr>
-        <mc:AlternateContent>
-          <mc:Choice Requires="wps">
-            <w:drawing>
-              <wp:anchor distT="45720" distB="45720" distL="114300" distR="114300" simplePos="0" relativeHeight="251669504" behindDoc="0" locked="0" layoutInCell="1" allowOverlap="1" wp14:anchorId="2AAA6076" wp14:editId="02B0644E">
-                <wp:simplePos x="0" y="0"/>
-                <wp:positionH relativeFrom="column">
-                  <wp:posOffset>-785495</wp:posOffset>
-                </wp:positionH>
-                <wp:positionV relativeFrom="paragraph">
-                  <wp:posOffset>1444625</wp:posOffset>
-                </wp:positionV>
-                <wp:extent cx="4027805" cy="2882900"/>
-                <wp:effectExtent l="0" t="0" r="10795" b="12700"/>
-                <wp:wrapSquare wrapText="bothSides"/>
-                <wp:docPr id="11" name="Text Box 2"/>
-                <wp:cNvGraphicFramePr>
-                  <a:graphicFrameLocks xmlns:a="http://schemas.openxmlformats.org/drawingml/2006/main"/>
-                </wp:cNvGraphicFramePr>
-                <a:graphic xmlns:a="http://schemas.openxmlformats.org/drawingml/2006/main">
-                  <a:graphicData uri="http://schemas.microsoft.com/office/word/2010/wordprocessingShape">
-                    <wps:wsp>
-                      <wps:cNvSpPr txBox="1">
-                        <a:spLocks noChangeArrowheads="1"/>
-                      </wps:cNvSpPr>
-                      <wps:spPr bwMode="auto">
-                        <a:xfrm>
-                          <a:off x="0" y="0"/>
-                          <a:ext cx="4027805" cy="2882900"/>
-                        </a:xfrm>
-                        <a:prstGeom prst="rect">
-                          <a:avLst/>
-                        </a:prstGeom>
-                        <a:solidFill>
-                          <a:srgbClr val="FFFFFF"/>
-                        </a:solidFill>
-                        <a:ln w="9525">
-                          <a:solidFill>
-                            <a:schemeClr val="bg1"/>
-                          </a:solidFill>
-                          <a:miter lim="800000"/>
-                          <a:headEnd/>
-                          <a:tailEnd/>
-                        </a:ln>
-                      </wps:spPr>
-                      <wps:txbx>
-                        <w:txbxContent>
-                          <w:p>
-                            <w:pPr>
-                              <w:spacing w:line="276" w:lineRule="auto"/>
-                              <w:rPr>
-                                <w:b/>
-                                <w:bCs/>
-                                <w:sz w:val="22"/>
-                                <w:szCs w:val="22"/>
-                              </w:rPr>
-                            </w:pPr>
-                            <w:r>
-                              <w:rPr>
-                                <w:b/>
-                                <w:bCs/>
-                              </w:rPr>
-                              <w:t xml:space="preserve">      </w:t>
-                            </w:r>
-                            <w:r>
-                              <w:rPr>
-                                <w:b/>
-                                <w:bCs/>
-                                <w:sz w:val="22"/>
-                                <w:szCs w:val="22"/>
-                              </w:rPr>
-                              <w:t xml:space="preserve"> </w:t>
-                            </w:r>
-                            <w:r>
-                              <w:rPr>
-                                <w:b/>
-                                <w:bCs/>
-                                <w:color w:val="000000" w:themeColor="text1"/>
-                                <w:sz w:val="22"/>
-                                <w:szCs w:val="22"/>
-                              </w:rPr>
-                              <w:t>EXPERIENCE</w:t>
-                            </w:r>
-                          </w:p>
-                          <w:p>
-                            <w:pPr>
-                              <w:pStyle w:val="Heading2"/>
-                              <w:tabs>
-                                <w:tab w:val="center" w:pos="9645"/>
-                              </w:tabs>
-                              <w:spacing w:before="40" w:after="6" w:line="240" w:lineRule="auto"/>
-                              <w:rPr>
-                                <w:sz w:val="20"/>
-                                <w:szCs w:val="20"/>
-                              </w:rPr>
-                            </w:pPr>
-                            <w:r>
-                              <w:rPr>
-                                <w:sz w:val="22"/>
-                                <w:szCs w:val="22"/>
-                              </w:rPr>
-                              <w:t xml:space="preserve">       </w:t>
-                            </w:r>
-                            <w:r>
-                              <w:rPr>
-                                <w:sz w:val="20"/>
-                                <w:szCs w:val="20"/>
-                              </w:rPr>
-                              <w:t xml:space="preserve">Associate Analyst – Deloitte India (US offices)  </w:t>
-                            </w:r>
-                          </w:p>
-                          <w:p>
-                            <w:pPr>
-                              <w:pStyle w:val="Heading2"/>
-                              <w:tabs>
-                                <w:tab w:val="center" w:pos="9645"/>
-                              </w:tabs>
-                              <w:spacing w:before="40" w:after="6" w:line="276" w:lineRule="auto"/>
-                              <w:rPr>
-                                <w:sz w:val="20"/>
-                                <w:szCs w:val="20"/>
-                              </w:rPr>
-                            </w:pPr>
-                            <w:r>
-                              <w:rPr>
-                                <w:sz w:val="20"/>
-                                <w:szCs w:val="20"/>
-                              </w:rPr>
-                              <w:t xml:space="preserve">       October 2022 </w:t>
-                            </w:r>
-                            <w:r>
-                              <w:rPr>
-                                <w:sz w:val="20"/>
-                                <w:szCs w:val="20"/>
-                              </w:rPr>
-                              <w:t>–</w:t>
-                            </w:r>
-                            <w:r>
-                              <w:rPr>
-                                <w:sz w:val="20"/>
-                                <w:szCs w:val="20"/>
-                              </w:rPr>
-                              <w:t xml:space="preserve"> Present</w:t>
-                            </w:r>
-                            <w:r>
-                              <w:rPr>
-                                <w:sz w:val="20"/>
-                                <w:szCs w:val="20"/>
-                              </w:rPr>
-                              <w:t xml:space="preserve">  </w:t>
-                            </w:r>
-                          </w:p>
-                          <w:p>
-                            <w:pPr>
-                              <w:pStyle w:val="ListParagraph"/>
-                              <w:numPr>
-                                <w:ilvl w:val="0"/>
-                                <w:numId w:val="1"/>
-                              </w:numPr>
-                              <w:spacing w:line="240" w:lineRule="auto"/>
-                            </w:pPr>
-                            <w:r>
-                              <w:t>Analyzed large datasets using SQL to extract and transform data for various projects.</w:t>
-                            </w:r>
-                          </w:p>
-                          <w:p>
-                            <w:pPr>
-                              <w:pStyle w:val="ListParagraph"/>
-                              <w:numPr>
-                                <w:ilvl w:val="0"/>
-                                <w:numId w:val="1"/>
-                              </w:numPr>
-                            </w:pPr>
-                            <w:r>
-                              <w:t>Designed and developed interactive dashboard reports using Tableau, enhancing data visualization and insights for stakeholders.</w:t>
-                            </w:r>
-                          </w:p>
-                          <w:p>
-                            <w:pPr>
-                              <w:pStyle w:val="ListParagraph"/>
-                              <w:numPr>
-                                <w:ilvl w:val="0"/>
-                                <w:numId w:val="1"/>
-                              </w:numPr>
-                            </w:pPr>
-                            <w:r>
-                              <w:t>Provided actionable insights and recommendations based on comprehensive data analysis, supporting data-driven decision-making across the organization.</w:t>
-                            </w:r>
-                          </w:p>
-                          <w:p>
-                            <w:pPr>
-                              <w:pStyle w:val="ListParagraph"/>
-                              <w:numPr>
-                                <w:ilvl w:val="0"/>
-                                <w:numId w:val="1"/>
-                              </w:numPr>
-                            </w:pPr>
-                            <w:r>
-                              <w:t>Collaborated with cross-functional teams to gather data requirements and reporting needs, ensuring alignment with business goals.</w:t>
-                            </w:r>
-                          </w:p>
-                          <w:p>
-                            <w:pPr>
-                              <w:pStyle w:val="ListParagraph"/>
-                              <w:numPr>
-                                <w:ilvl w:val="0"/>
-                                <w:numId w:val="1"/>
-                              </w:numPr>
-                            </w:pPr>
-                            <w:r>
-                              <w:t>Ensured data accuracy and integrity in reporting processes, contributing to reliable business intelligence.</w:t>
-                            </w:r>
-                          </w:p>
-                          <w:p/>
-                        </w:txbxContent>
-                      </wps:txbx>
-                      <wps:bodyPr rot="0" vert="horz" wrap="square" lIns="91440" tIns="45720" rIns="91440" bIns="45720" anchor="t" anchorCtr="0">
-                        <a:noAutofit/>
-                      </wps:bodyPr>
-                    </wps:wsp>
-                  </a:graphicData>
-                </a:graphic>
-                <wp14:sizeRelH relativeFrom="margin">
-                  <wp14:pctWidth>0</wp14:pctWidth>
-                </wp14:sizeRelH>
-                <wp14:sizeRelV relativeFrom="margin">
-                  <wp14:pctHeight>0</wp14:pctHeight>
-                </wp14:sizeRelV>
-              </wp:anchor>
-            </w:drawing>
-          </mc:Choice>
-          <mc:Fallback>
-            <w:pict>
-              <v:shape w14:anchorId="2AAA6076" id="_x0000_s1032" type="#_x0000_t202" style="position:absolute;left:0;text-align:left;margin-left:-61.85pt;margin-top:113.75pt;width:317.15pt;height:227pt;z-index:251669504;visibility:visible;mso-wrap-style:square;mso-width-percent:0;mso-height-percent:0;mso-wrap-distance-left:9pt;mso-wrap-distance-top:3.6pt;mso-wrap-distance-right:9pt;mso-wrap-distance-bottom:3.6pt;mso-position-horizontal:absolute;mso-position-horizontal-relative:text;mso-position-vertical:absolute;mso-position-vertical-relative:text;mso-width-percent:0;mso-height-percent:0;mso-width-relative:margin;mso-height-relative:margin;v-text-anchor:top" o:gfxdata="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" strokecolor="white [3212]">
-                <v:textbox>
-                  <w:txbxContent>
-                    <w:p>
-                      <w:pPr>
-                        <w:spacing w:line="276" w:lineRule="auto"/>
-                        <w:rPr>
-                          <w:b/>
-                          <w:bCs/>
-                          <w:sz w:val="22"/>
-                          <w:szCs w:val="22"/>
-                        </w:rPr>
-                      </w:pPr>
-                      <w:r>
-                        <w:rPr>
-                          <w:b/>
-                          <w:bCs/>
-                        </w:rPr>
-                        <w:t xml:space="preserve">      </w:t>
-                      </w:r>
-                      <w:r>
-                        <w:rPr>
-                          <w:b/>
-                          <w:bCs/>
-                          <w:sz w:val="22"/>
-                          <w:szCs w:val="22"/>
-                        </w:rPr>
-                        <w:t xml:space="preserve"> </w:t>
-                      </w:r>
-                      <w:r>
-                        <w:rPr>
-                          <w:b/>
-                          <w:bCs/>
-                          <w:color w:val="000000" w:themeColor="text1"/>
-                          <w:sz w:val="22"/>
-                          <w:szCs w:val="22"/>
-                        </w:rPr>
-                        <w:t>EXPERIENCE</w:t>
-                      </w:r>
-                    </w:p>
-                    <w:p>
-                      <w:pPr>
-                        <w:pStyle w:val="Heading2"/>
-                        <w:tabs>
-                          <w:tab w:val="center" w:pos="9645"/>
-                        </w:tabs>
-                        <w:spacing w:before="40" w:after="6" w:line="240" w:lineRule="auto"/>
-                        <w:rPr>
-                          <w:sz w:val="20"/>
-                          <w:szCs w:val="20"/>
-                        </w:rPr>
-                      </w:pPr>
-                      <w:r>
-                        <w:rPr>
-                          <w:sz w:val="22"/>
-                          <w:szCs w:val="22"/>
-                        </w:rPr>
-                        <w:t xml:space="preserve">       </w:t>
-                      </w:r>
-                      <w:r>
-                        <w:rPr>
-                          <w:sz w:val="20"/>
-                          <w:szCs w:val="20"/>
-                        </w:rPr>
-                        <w:t xml:space="preserve">Associate Analyst – Deloitte India (US offices)  </w:t>
-                      </w:r>
-                    </w:p>
-                    <w:p>
-                      <w:pPr>
-                        <w:pStyle w:val="Heading2"/>
-                        <w:tabs>
-                          <w:tab w:val="center" w:pos="9645"/>
-                        </w:tabs>
-                        <w:spacing w:before="40" w:after="6" w:line="276" w:lineRule="auto"/>
-                        <w:rPr>
-                          <w:sz w:val="20"/>
-                          <w:szCs w:val="20"/>
-                        </w:rPr>
-                      </w:pPr>
-                      <w:r>
-                        <w:rPr>
-                          <w:sz w:val="20"/>
-                          <w:szCs w:val="20"/>
-                        </w:rPr>
-                        <w:t xml:space="preserve">       October 2022 </w:t>
-                      </w:r>
-                      <w:r>
-                        <w:rPr>
-                          <w:sz w:val="20"/>
-                          <w:szCs w:val="20"/>
-                        </w:rPr>
-                        <w:t>–</w:t>
-                      </w:r>
-                      <w:r>
-                        <w:rPr>
-                          <w:sz w:val="20"/>
-                          <w:szCs w:val="20"/>
-                        </w:rPr>
-                        <w:t xml:space="preserve"> Present</w:t>
-                      </w:r>
-                      <w:r>
-                        <w:rPr>
-                          <w:sz w:val="20"/>
-                          <w:szCs w:val="20"/>
-                        </w:rPr>
-                        <w:t xml:space="preserve">  </w:t>
-                      </w:r>
-                    </w:p>
-                    <w:p>
-                      <w:pPr>
-                        <w:pStyle w:val="ListParagraph"/>
-                        <w:numPr>
-                          <w:ilvl w:val="0"/>
-                          <w:numId w:val="1"/>
-                        </w:numPr>
-                        <w:spacing w:line="240" w:lineRule="auto"/>
-                      </w:pPr>
-                      <w:r>
-                        <w:t>Analyzed large datasets using SQL to extract and transform data for various projects.</w:t>
-                      </w:r>
-                    </w:p>
-                    <w:p>
-                      <w:pPr>
-                        <w:pStyle w:val="ListParagraph"/>
-                        <w:numPr>
-                          <w:ilvl w:val="0"/>
-                          <w:numId w:val="1"/>
-                        </w:numPr>
-                      </w:pPr>
-                      <w:r>
-                        <w:t>Designed and developed interactive dashboard reports using Tableau, enhancing data visualization and insights for stakeholders.</w:t>
-                      </w:r>
-                    </w:p>
-                    <w:p>
-                      <w:pPr>
-                        <w:pStyle w:val="ListParagraph"/>
-                        <w:numPr>
-                          <w:ilvl w:val="0"/>
-                          <w:numId w:val="1"/>
-                        </w:numPr>
-                      </w:pPr>
-                      <w:r>
-                        <w:t>Provided actionable insights and recommendations based on comprehensive data analysis, supporting data-driven decision-making across the organization.</w:t>
-                      </w:r>
-                    </w:p>
-                    <w:p>
-                      <w:pPr>
-                        <w:pStyle w:val="ListParagraph"/>
-                        <w:numPr>
-                          <w:ilvl w:val="0"/>
-                          <w:numId w:val="1"/>
-                        </w:numPr>
-                      </w:pPr>
-                      <w:r>
-                        <w:t>Collaborated with cross-functional teams to gather data requirements and reporting needs, ensuring alignment with business goals.</w:t>
-                      </w:r>
-                    </w:p>
-                    <w:p>
-                      <w:pPr>
-                        <w:pStyle w:val="ListParagraph"/>
-                        <w:numPr>
-                          <w:ilvl w:val="0"/>
-                          <w:numId w:val="1"/>
-                        </w:numPr>
-                      </w:pPr>
-                      <w:r>
-                        <w:t>Ensured data accuracy and integrity in reporting processes, contributing to reliable business intelligence.</w:t>
-                      </w:r>
-                    </w:p>
-                    <w:p/>
-                  </w:txbxContent>
-                </v:textbox>
-                <w10:wrap type="square"/>
-              </v:shape>
-            </w:pict>
-          </mc:Fallback>
-        </mc:AlternateContent>
-      </w:r>
-      <w:r>
-        <w:rPr>
-          <w:noProof/>
-        </w:rPr>
-        <mc:AlternateContent>
-          <mc:Choice Requires="wps">
-            <w:drawing>
-              <wp:anchor distT="45720" distB="45720" distL="114300" distR="114300" simplePos="0" relativeHeight="251665408" behindDoc="0" locked="0" layoutInCell="1" allowOverlap="1" wp14:anchorId="1CC642AC" wp14:editId="2EAF4D7A">
-                <wp:simplePos x="0" y="0"/>
-                <wp:positionH relativeFrom="column">
-                  <wp:posOffset>-737235</wp:posOffset>
-                </wp:positionH>
-                <wp:positionV relativeFrom="paragraph">
-                  <wp:posOffset>3175</wp:posOffset>
-                </wp:positionV>
-                <wp:extent cx="4027805" cy="1339215"/>
-                <wp:effectExtent l="0" t="0" r="10795" b="13335"/>
-                <wp:wrapSquare wrapText="bothSides"/>
-                <wp:docPr id="9" name="Text Box 2"/>
-                <wp:cNvGraphicFramePr>
-                  <a:graphicFrameLocks xmlns:a="http://schemas.openxmlformats.org/drawingml/2006/main"/>
-                </wp:cNvGraphicFramePr>
-                <a:graphic xmlns:a="http://schemas.openxmlformats.org/drawingml/2006/main">
-                  <a:graphicData uri="http://schemas.microsoft.com/office/word/2010/wordprocessingShape">
-                    <wps:wsp>
-                      <wps:cNvSpPr txBox="1">
-                        <a:spLocks noChangeArrowheads="1"/>
-                      </wps:cNvSpPr>
-                      <wps:spPr bwMode="auto">
-                        <a:xfrm>
-                          <a:off x="0" y="0"/>
-                          <a:ext cx="4027805" cy="1339215"/>
-                        </a:xfrm>
-                        <a:prstGeom prst="rect">
-                          <a:avLst/>
-                        </a:prstGeom>
-                        <a:solidFill>
-                          <a:srgbClr val="FFFFFF"/>
-                        </a:solidFill>
-                        <a:ln w="9525">
-                          <a:solidFill>
-                            <a:schemeClr val="bg1"/>
-                          </a:solidFill>
-                          <a:miter lim="800000"/>
-                          <a:headEnd/>
-                          <a:tailEnd/>
-                        </a:ln>
-                      </wps:spPr>
-                      <wps:txbx>
-                        <w:txbxContent>
-                          <w:p>
-                            <w:pPr>
-                              <w:spacing w:line="360" w:lineRule="auto"/>
-                              <w:rPr>
-                                <w:b/>
-                                <w:bCs/>
-                                <w:sz w:val="22"/>
-                                <w:szCs w:val="22"/>
-                              </w:rPr>
-                            </w:pPr>
-                            <w:r>
-                              <w:rPr>
-                                <w:b/>
-                                <w:bCs/>
-                              </w:rPr>
-                              <w:t xml:space="preserve">       </w:t>
-                            </w:r>
-                            <w:r>
-                              <w:rPr>
-                                <w:b/>
-                                <w:bCs/>
-                                <w:sz w:val="22"/>
-                                <w:szCs w:val="22"/>
-                              </w:rPr>
-                              <w:t>PROFESSIONAL SUMMARY</w:t>
-                            </w:r>
-                          </w:p>
-                          <w:p>
-                            <w:r>
-                              <w:t xml:space="preserve">       Result – oriented Analyst with over 2+ </w:t>
-                            </w:r>
-                            <w:proofErr w:type="spellStart"/>
-                            <w:r>
-                              <w:t>years experience</w:t>
-                            </w:r>
-                            <w:proofErr w:type="spellEnd"/>
-                            <w:r>
-                              <w:t xml:space="preserve"> in leveraging data to drive strategic business decisions. Proficient in SQL, Tableau, Power BI, Excel, and Python. Skilled in extracting actionable insights from complex datasets and transforming them into actionable recommendations.</w:t>
-                            </w:r>
-                          </w:p>
-                          <w:p/>
-                        </w:txbxContent>
-                      </wps:txbx>
-                      <wps:bodyPr rot="0" vert="horz" wrap="square" lIns="91440" tIns="45720" rIns="91440" bIns="45720" anchor="t" anchorCtr="0">
-                        <a:noAutofit/>
-                      </wps:bodyPr>
-                    </wps:wsp>
-                  </a:graphicData>
-                </a:graphic>
-                <wp14:sizeRelH relativeFrom="margin">
-                  <wp14:pctWidth>0</wp14:pctWidth>
-                </wp14:sizeRelH>
-                <wp14:sizeRelV relativeFrom="margin">
-                  <wp14:pctHeight>0</wp14:pctHeight>
-                </wp14:sizeRelV>
-              </wp:anchor>
-            </w:drawing>
-          </mc:Choice>
-          <mc:Fallback>
-            <w:pict>
-              <v:shape w14:anchorId="1CC642AC" id="_x0000_s1033" type="#_x0000_t202" style="position:absolute;left:0;text-align:left;margin-left:-58.05pt;margin-top:.25pt;width:317.15pt;height:105.45pt;z-index:251665408;visibility:visible;mso-wrap-style:square;mso-width-percent:0;mso-height-percent:0;mso-wrap-distance-left:9pt;mso-wrap-distance-top:3.6pt;mso-wrap-distance-right:9pt;mso-wrap-distance-bottom:3.6pt;mso-position-horizontal:absolute;mso-position-horizontal-relative:text;mso-position-vertical:absolute;mso-position-vertical-relative:text;mso-width-percent:0;mso-height-percent:0;mso-width-relative:margin;mso-height-relative:margin;v-text-anchor:top" o:gfxdata="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" strokecolor="white [3212]">
-                <v:textbox>
-                  <w:txbxContent>
-                    <w:p>
-                      <w:pPr>
-                        <w:spacing w:line="360" w:lineRule="auto"/>
-                        <w:rPr>
-                          <w:b/>
-                          <w:bCs/>
-                          <w:sz w:val="22"/>
-                          <w:szCs w:val="22"/>
-                        </w:rPr>
-                      </w:pPr>
-                      <w:r>
-                        <w:rPr>
-                          <w:b/>
-                          <w:bCs/>
-                        </w:rPr>
-                        <w:t xml:space="preserve">       </w:t>
-                      </w:r>
-                      <w:r>
-                        <w:rPr>
-                          <w:b/>
-                          <w:bCs/>
-                          <w:sz w:val="22"/>
-                          <w:szCs w:val="22"/>
-                        </w:rPr>
-                        <w:t>PROFESSIONAL SUMMARY</w:t>
-                      </w:r>
-                    </w:p>
-                    <w:p>
-                      <w:r>
-                        <w:t xml:space="preserve">       Result – oriented Analyst with over 2+ </w:t>
-                      </w:r>
-                      <w:proofErr w:type="spellStart"/>
-                      <w:r>
-                        <w:t>years experience</w:t>
-                      </w:r>
-                      <w:proofErr w:type="spellEnd"/>
-                      <w:r>
-                        <w:t xml:space="preserve"> in leveraging data to drive strategic business decisions. Proficient in SQL, Tableau, Power BI, Excel, and Python. Skilled in extracting actionable insights from complex datasets and transforming them into actionable recommendations.</w:t>
-                      </w:r>
-                    </w:p>
-                    <w:p/>
                   </w:txbxContent>
                 </v:textbox>
                 <w10:wrap type="square"/>
@@ -3411,6 +3961,119 @@
     </w:lvl>
   </w:abstractNum>
   <w:abstractNum w:abstractNumId="3" w15:restartNumberingAfterBreak="0">
+    <w:nsid w:val="5FD83872"/>
+    <w:multiLevelType w:val="hybridMultilevel"/>
+    <w:tmpl w:val="489C0ACE"/>
+    <w:lvl w:ilvl="0" w:tplc="40090001">
+      <w:start w:val="1"/>
+      <w:numFmt w:val="bullet"/>
+      <w:lvlText w:val=""/>
+      <w:lvlJc w:val="left"/>
+      <w:pPr>
+        <w:ind w:left="1080" w:hanging="360"/>
+      </w:pPr>
+      <w:rPr>
+        <w:rFonts w:ascii="Symbol" w:hAnsi="Symbol" w:hint="default"/>
+      </w:rPr>
+    </w:lvl>
+    <w:lvl w:ilvl="1" w:tplc="40090003" w:tentative="1">
+      <w:start w:val="1"/>
+      <w:numFmt w:val="bullet"/>
+      <w:lvlText w:val="o"/>
+      <w:lvlJc w:val="left"/>
+      <w:pPr>
+        <w:ind w:left="1800" w:hanging="360"/>
+      </w:pPr>
+      <w:rPr>
+        <w:rFonts w:ascii="Courier New" w:hAnsi="Courier New" w:cs="Courier New" w:hint="default"/>
+      </w:rPr>
+    </w:lvl>
+    <w:lvl w:ilvl="2" w:tplc="40090005" w:tentative="1">
+      <w:start w:val="1"/>
+      <w:numFmt w:val="bullet"/>
+      <w:lvlText w:val=""/>
+      <w:lvlJc w:val="left"/>
+      <w:pPr>
+        <w:ind w:left="2520" w:hanging="360"/>
+      </w:pPr>
+      <w:rPr>
+        <w:rFonts w:ascii="Wingdings" w:hAnsi="Wingdings" w:hint="default"/>
+      </w:rPr>
+    </w:lvl>
+    <w:lvl w:ilvl="3" w:tplc="40090001" w:tentative="1">
+      <w:start w:val="1"/>
+      <w:numFmt w:val="bullet"/>
+      <w:lvlText w:val=""/>
+      <w:lvlJc w:val="left"/>
+      <w:pPr>
+        <w:ind w:left="3240" w:hanging="360"/>
+      </w:pPr>
+      <w:rPr>
+        <w:rFonts w:ascii="Symbol" w:hAnsi="Symbol" w:hint="default"/>
+      </w:rPr>
+    </w:lvl>
+    <w:lvl w:ilvl="4" w:tplc="40090003" w:tentative="1">
+      <w:start w:val="1"/>
+      <w:numFmt w:val="bullet"/>
+      <w:lvlText w:val="o"/>
+      <w:lvlJc w:val="left"/>
+      <w:pPr>
+        <w:ind w:left="3960" w:hanging="360"/>
+      </w:pPr>
+      <w:rPr>
+        <w:rFonts w:ascii="Courier New" w:hAnsi="Courier New" w:cs="Courier New" w:hint="default"/>
+      </w:rPr>
+    </w:lvl>
+    <w:lvl w:ilvl="5" w:tplc="40090005" w:tentative="1">
+      <w:start w:val="1"/>
+      <w:numFmt w:val="bullet"/>
+      <w:lvlText w:val=""/>
+      <w:lvlJc w:val="left"/>
+      <w:pPr>
+        <w:ind w:left="4680" w:hanging="360"/>
+      </w:pPr>
+      <w:rPr>
+        <w:rFonts w:ascii="Wingdings" w:hAnsi="Wingdings" w:hint="default"/>
+      </w:rPr>
+    </w:lvl>
+    <w:lvl w:ilvl="6" w:tplc="40090001" w:tentative="1">
+      <w:start w:val="1"/>
+      <w:numFmt w:val="bullet"/>
+      <w:lvlText w:val=""/>
+      <w:lvlJc w:val="left"/>
+      <w:pPr>
+        <w:ind w:left="5400" w:hanging="360"/>
+      </w:pPr>
+      <w:rPr>
+        <w:rFonts w:ascii="Symbol" w:hAnsi="Symbol" w:hint="default"/>
+      </w:rPr>
+    </w:lvl>
+    <w:lvl w:ilvl="7" w:tplc="40090003" w:tentative="1">
+      <w:start w:val="1"/>
+      <w:numFmt w:val="bullet"/>
+      <w:lvlText w:val="o"/>
+      <w:lvlJc w:val="left"/>
+      <w:pPr>
+        <w:ind w:left="6120" w:hanging="360"/>
+      </w:pPr>
+      <w:rPr>
+        <w:rFonts w:ascii="Courier New" w:hAnsi="Courier New" w:cs="Courier New" w:hint="default"/>
+      </w:rPr>
+    </w:lvl>
+    <w:lvl w:ilvl="8" w:tplc="40090005" w:tentative="1">
+      <w:start w:val="1"/>
+      <w:numFmt w:val="bullet"/>
+      <w:lvlText w:val=""/>
+      <w:lvlJc w:val="left"/>
+      <w:pPr>
+        <w:ind w:left="6840" w:hanging="360"/>
+      </w:pPr>
+      <w:rPr>
+        <w:rFonts w:ascii="Wingdings" w:hAnsi="Wingdings" w:hint="default"/>
+      </w:rPr>
+    </w:lvl>
+  </w:abstractNum>
+  <w:abstractNum w:abstractNumId="4" w15:restartNumberingAfterBreak="0">
     <w:nsid w:val="690E0B8D"/>
     <w:multiLevelType w:val="hybridMultilevel"/>
     <w:tmpl w:val="B056424A"/>
@@ -3523,7 +4186,233 @@
       </w:rPr>
     </w:lvl>
   </w:abstractNum>
-  <w:abstractNum w:abstractNumId="4" w15:restartNumberingAfterBreak="0">
+  <w:abstractNum w:abstractNumId="5" w15:restartNumberingAfterBreak="0">
+    <w:nsid w:val="6D290D84"/>
+    <w:multiLevelType w:val="hybridMultilevel"/>
+    <w:tmpl w:val="54AA5268"/>
+    <w:lvl w:ilvl="0" w:tplc="40090001">
+      <w:start w:val="1"/>
+      <w:numFmt w:val="bullet"/>
+      <w:lvlText w:val=""/>
+      <w:lvlJc w:val="left"/>
+      <w:pPr>
+        <w:ind w:left="1080" w:hanging="360"/>
+      </w:pPr>
+      <w:rPr>
+        <w:rFonts w:ascii="Symbol" w:hAnsi="Symbol" w:hint="default"/>
+      </w:rPr>
+    </w:lvl>
+    <w:lvl w:ilvl="1" w:tplc="40090003" w:tentative="1">
+      <w:start w:val="1"/>
+      <w:numFmt w:val="bullet"/>
+      <w:lvlText w:val="o"/>
+      <w:lvlJc w:val="left"/>
+      <w:pPr>
+        <w:ind w:left="1800" w:hanging="360"/>
+      </w:pPr>
+      <w:rPr>
+        <w:rFonts w:ascii="Courier New" w:hAnsi="Courier New" w:cs="Courier New" w:hint="default"/>
+      </w:rPr>
+    </w:lvl>
+    <w:lvl w:ilvl="2" w:tplc="40090005" w:tentative="1">
+      <w:start w:val="1"/>
+      <w:numFmt w:val="bullet"/>
+      <w:lvlText w:val=""/>
+      <w:lvlJc w:val="left"/>
+      <w:pPr>
+        <w:ind w:left="2520" w:hanging="360"/>
+      </w:pPr>
+      <w:rPr>
+        <w:rFonts w:ascii="Wingdings" w:hAnsi="Wingdings" w:hint="default"/>
+      </w:rPr>
+    </w:lvl>
+    <w:lvl w:ilvl="3" w:tplc="40090001" w:tentative="1">
+      <w:start w:val="1"/>
+      <w:numFmt w:val="bullet"/>
+      <w:lvlText w:val=""/>
+      <w:lvlJc w:val="left"/>
+      <w:pPr>
+        <w:ind w:left="3240" w:hanging="360"/>
+      </w:pPr>
+      <w:rPr>
+        <w:rFonts w:ascii="Symbol" w:hAnsi="Symbol" w:hint="default"/>
+      </w:rPr>
+    </w:lvl>
+    <w:lvl w:ilvl="4" w:tplc="40090003" w:tentative="1">
+      <w:start w:val="1"/>
+      <w:numFmt w:val="bullet"/>
+      <w:lvlText w:val="o"/>
+      <w:lvlJc w:val="left"/>
+      <w:pPr>
+        <w:ind w:left="3960" w:hanging="360"/>
+      </w:pPr>
+      <w:rPr>
+        <w:rFonts w:ascii="Courier New" w:hAnsi="Courier New" w:cs="Courier New" w:hint="default"/>
+      </w:rPr>
+    </w:lvl>
+    <w:lvl w:ilvl="5" w:tplc="40090005" w:tentative="1">
+      <w:start w:val="1"/>
+      <w:numFmt w:val="bullet"/>
+      <w:lvlText w:val=""/>
+      <w:lvlJc w:val="left"/>
+      <w:pPr>
+        <w:ind w:left="4680" w:hanging="360"/>
+      </w:pPr>
+      <w:rPr>
+        <w:rFonts w:ascii="Wingdings" w:hAnsi="Wingdings" w:hint="default"/>
+      </w:rPr>
+    </w:lvl>
+    <w:lvl w:ilvl="6" w:tplc="40090001" w:tentative="1">
+      <w:start w:val="1"/>
+      <w:numFmt w:val="bullet"/>
+      <w:lvlText w:val=""/>
+      <w:lvlJc w:val="left"/>
+      <w:pPr>
+        <w:ind w:left="5400" w:hanging="360"/>
+      </w:pPr>
+      <w:rPr>
+        <w:rFonts w:ascii="Symbol" w:hAnsi="Symbol" w:hint="default"/>
+      </w:rPr>
+    </w:lvl>
+    <w:lvl w:ilvl="7" w:tplc="40090003" w:tentative="1">
+      <w:start w:val="1"/>
+      <w:numFmt w:val="bullet"/>
+      <w:lvlText w:val="o"/>
+      <w:lvlJc w:val="left"/>
+      <w:pPr>
+        <w:ind w:left="6120" w:hanging="360"/>
+      </w:pPr>
+      <w:rPr>
+        <w:rFonts w:ascii="Courier New" w:hAnsi="Courier New" w:cs="Courier New" w:hint="default"/>
+      </w:rPr>
+    </w:lvl>
+    <w:lvl w:ilvl="8" w:tplc="40090005" w:tentative="1">
+      <w:start w:val="1"/>
+      <w:numFmt w:val="bullet"/>
+      <w:lvlText w:val=""/>
+      <w:lvlJc w:val="left"/>
+      <w:pPr>
+        <w:ind w:left="6840" w:hanging="360"/>
+      </w:pPr>
+      <w:rPr>
+        <w:rFonts w:ascii="Wingdings" w:hAnsi="Wingdings" w:hint="default"/>
+      </w:rPr>
+    </w:lvl>
+  </w:abstractNum>
+  <w:abstractNum w:abstractNumId="6" w15:restartNumberingAfterBreak="0">
+    <w:nsid w:val="75EC2278"/>
+    <w:multiLevelType w:val="hybridMultilevel"/>
+    <w:tmpl w:val="0C44083E"/>
+    <w:lvl w:ilvl="0" w:tplc="40090001">
+      <w:start w:val="1"/>
+      <w:numFmt w:val="bullet"/>
+      <w:lvlText w:val=""/>
+      <w:lvlJc w:val="left"/>
+      <w:pPr>
+        <w:ind w:left="720" w:hanging="360"/>
+      </w:pPr>
+      <w:rPr>
+        <w:rFonts w:ascii="Symbol" w:hAnsi="Symbol" w:hint="default"/>
+      </w:rPr>
+    </w:lvl>
+    <w:lvl w:ilvl="1" w:tplc="40090003" w:tentative="1">
+      <w:start w:val="1"/>
+      <w:numFmt w:val="bullet"/>
+      <w:lvlText w:val="o"/>
+      <w:lvlJc w:val="left"/>
+      <w:pPr>
+        <w:ind w:left="1440" w:hanging="360"/>
+      </w:pPr>
+      <w:rPr>
+        <w:rFonts w:ascii="Courier New" w:hAnsi="Courier New" w:cs="Courier New" w:hint="default"/>
+      </w:rPr>
+    </w:lvl>
+    <w:lvl w:ilvl="2" w:tplc="40090005" w:tentative="1">
+      <w:start w:val="1"/>
+      <w:numFmt w:val="bullet"/>
+      <w:lvlText w:val=""/>
+      <w:lvlJc w:val="left"/>
+      <w:pPr>
+        <w:ind w:left="2160" w:hanging="360"/>
+      </w:pPr>
+      <w:rPr>
+        <w:rFonts w:ascii="Wingdings" w:hAnsi="Wingdings" w:hint="default"/>
+      </w:rPr>
+    </w:lvl>
+    <w:lvl w:ilvl="3" w:tplc="40090001" w:tentative="1">
+      <w:start w:val="1"/>
+      <w:numFmt w:val="bullet"/>
+      <w:lvlText w:val=""/>
+      <w:lvlJc w:val="left"/>
+      <w:pPr>
+        <w:ind w:left="2880" w:hanging="360"/>
+      </w:pPr>
+      <w:rPr>
+        <w:rFonts w:ascii="Symbol" w:hAnsi="Symbol" w:hint="default"/>
+      </w:rPr>
+    </w:lvl>
+    <w:lvl w:ilvl="4" w:tplc="40090003" w:tentative="1">
+      <w:start w:val="1"/>
+      <w:numFmt w:val="bullet"/>
+      <w:lvlText w:val="o"/>
+      <w:lvlJc w:val="left"/>
+      <w:pPr>
+        <w:ind w:left="3600" w:hanging="360"/>
+      </w:pPr>
+      <w:rPr>
+        <w:rFonts w:ascii="Courier New" w:hAnsi="Courier New" w:cs="Courier New" w:hint="default"/>
+      </w:rPr>
+    </w:lvl>
+    <w:lvl w:ilvl="5" w:tplc="40090005" w:tentative="1">
+      <w:start w:val="1"/>
+      <w:numFmt w:val="bullet"/>
+      <w:lvlText w:val=""/>
+      <w:lvlJc w:val="left"/>
+      <w:pPr>
+        <w:ind w:left="4320" w:hanging="360"/>
+      </w:pPr>
+      <w:rPr>
+        <w:rFonts w:ascii="Wingdings" w:hAnsi="Wingdings" w:hint="default"/>
+      </w:rPr>
+    </w:lvl>
+    <w:lvl w:ilvl="6" w:tplc="40090001" w:tentative="1">
+      <w:start w:val="1"/>
+      <w:numFmt w:val="bullet"/>
+      <w:lvlText w:val=""/>
+      <w:lvlJc w:val="left"/>
+      <w:pPr>
+        <w:ind w:left="5040" w:hanging="360"/>
+      </w:pPr>
+      <w:rPr>
+        <w:rFonts w:ascii="Symbol" w:hAnsi="Symbol" w:hint="default"/>
+      </w:rPr>
+    </w:lvl>
+    <w:lvl w:ilvl="7" w:tplc="40090003" w:tentative="1">
+      <w:start w:val="1"/>
+      <w:numFmt w:val="bullet"/>
+      <w:lvlText w:val="o"/>
+      <w:lvlJc w:val="left"/>
+      <w:pPr>
+        <w:ind w:left="5760" w:hanging="360"/>
+      </w:pPr>
+      <w:rPr>
+        <w:rFonts w:ascii="Courier New" w:hAnsi="Courier New" w:cs="Courier New" w:hint="default"/>
+      </w:rPr>
+    </w:lvl>
+    <w:lvl w:ilvl="8" w:tplc="40090005" w:tentative="1">
+      <w:start w:val="1"/>
+      <w:numFmt w:val="bullet"/>
+      <w:lvlText w:val=""/>
+      <w:lvlJc w:val="left"/>
+      <w:pPr>
+        <w:ind w:left="6480" w:hanging="360"/>
+      </w:pPr>
+      <w:rPr>
+        <w:rFonts w:ascii="Wingdings" w:hAnsi="Wingdings" w:hint="default"/>
+      </w:rPr>
+    </w:lvl>
+  </w:abstractNum>
+  <w:abstractNum w:abstractNumId="7" w15:restartNumberingAfterBreak="0">
     <w:nsid w:val="7AE6160D"/>
     <w:multiLevelType w:val="multilevel"/>
     <w:tmpl w:val="FFFFFFFF"/>
@@ -3717,6 +4606,119 @@
       </w:rPr>
     </w:lvl>
   </w:abstractNum>
+  <w:abstractNum w:abstractNumId="8" w15:restartNumberingAfterBreak="0">
+    <w:nsid w:val="7C6F75C1"/>
+    <w:multiLevelType w:val="hybridMultilevel"/>
+    <w:tmpl w:val="81DE934C"/>
+    <w:lvl w:ilvl="0" w:tplc="40090001">
+      <w:start w:val="1"/>
+      <w:numFmt w:val="bullet"/>
+      <w:lvlText w:val=""/>
+      <w:lvlJc w:val="left"/>
+      <w:pPr>
+        <w:ind w:left="720" w:hanging="360"/>
+      </w:pPr>
+      <w:rPr>
+        <w:rFonts w:ascii="Symbol" w:hAnsi="Symbol" w:hint="default"/>
+      </w:rPr>
+    </w:lvl>
+    <w:lvl w:ilvl="1" w:tplc="40090003" w:tentative="1">
+      <w:start w:val="1"/>
+      <w:numFmt w:val="bullet"/>
+      <w:lvlText w:val="o"/>
+      <w:lvlJc w:val="left"/>
+      <w:pPr>
+        <w:ind w:left="1440" w:hanging="360"/>
+      </w:pPr>
+      <w:rPr>
+        <w:rFonts w:ascii="Courier New" w:hAnsi="Courier New" w:cs="Courier New" w:hint="default"/>
+      </w:rPr>
+    </w:lvl>
+    <w:lvl w:ilvl="2" w:tplc="40090005" w:tentative="1">
+      <w:start w:val="1"/>
+      <w:numFmt w:val="bullet"/>
+      <w:lvlText w:val=""/>
+      <w:lvlJc w:val="left"/>
+      <w:pPr>
+        <w:ind w:left="2160" w:hanging="360"/>
+      </w:pPr>
+      <w:rPr>
+        <w:rFonts w:ascii="Wingdings" w:hAnsi="Wingdings" w:hint="default"/>
+      </w:rPr>
+    </w:lvl>
+    <w:lvl w:ilvl="3" w:tplc="40090001" w:tentative="1">
+      <w:start w:val="1"/>
+      <w:numFmt w:val="bullet"/>
+      <w:lvlText w:val=""/>
+      <w:lvlJc w:val="left"/>
+      <w:pPr>
+        <w:ind w:left="2880" w:hanging="360"/>
+      </w:pPr>
+      <w:rPr>
+        <w:rFonts w:ascii="Symbol" w:hAnsi="Symbol" w:hint="default"/>
+      </w:rPr>
+    </w:lvl>
+    <w:lvl w:ilvl="4" w:tplc="40090003" w:tentative="1">
+      <w:start w:val="1"/>
+      <w:numFmt w:val="bullet"/>
+      <w:lvlText w:val="o"/>
+      <w:lvlJc w:val="left"/>
+      <w:pPr>
+        <w:ind w:left="3600" w:hanging="360"/>
+      </w:pPr>
+      <w:rPr>
+        <w:rFonts w:ascii="Courier New" w:hAnsi="Courier New" w:cs="Courier New" w:hint="default"/>
+      </w:rPr>
+    </w:lvl>
+    <w:lvl w:ilvl="5" w:tplc="40090005" w:tentative="1">
+      <w:start w:val="1"/>
+      <w:numFmt w:val="bullet"/>
+      <w:lvlText w:val=""/>
+      <w:lvlJc w:val="left"/>
+      <w:pPr>
+        <w:ind w:left="4320" w:hanging="360"/>
+      </w:pPr>
+      <w:rPr>
+        <w:rFonts w:ascii="Wingdings" w:hAnsi="Wingdings" w:hint="default"/>
+      </w:rPr>
+    </w:lvl>
+    <w:lvl w:ilvl="6" w:tplc="40090001" w:tentative="1">
+      <w:start w:val="1"/>
+      <w:numFmt w:val="bullet"/>
+      <w:lvlText w:val=""/>
+      <w:lvlJc w:val="left"/>
+      <w:pPr>
+        <w:ind w:left="5040" w:hanging="360"/>
+      </w:pPr>
+      <w:rPr>
+        <w:rFonts w:ascii="Symbol" w:hAnsi="Symbol" w:hint="default"/>
+      </w:rPr>
+    </w:lvl>
+    <w:lvl w:ilvl="7" w:tplc="40090003" w:tentative="1">
+      <w:start w:val="1"/>
+      <w:numFmt w:val="bullet"/>
+      <w:lvlText w:val="o"/>
+      <w:lvlJc w:val="left"/>
+      <w:pPr>
+        <w:ind w:left="5760" w:hanging="360"/>
+      </w:pPr>
+      <w:rPr>
+        <w:rFonts w:ascii="Courier New" w:hAnsi="Courier New" w:cs="Courier New" w:hint="default"/>
+      </w:rPr>
+    </w:lvl>
+    <w:lvl w:ilvl="8" w:tplc="40090005" w:tentative="1">
+      <w:start w:val="1"/>
+      <w:numFmt w:val="bullet"/>
+      <w:lvlText w:val=""/>
+      <w:lvlJc w:val="left"/>
+      <w:pPr>
+        <w:ind w:left="6480" w:hanging="360"/>
+      </w:pPr>
+      <w:rPr>
+        <w:rFonts w:ascii="Wingdings" w:hAnsi="Wingdings" w:hint="default"/>
+      </w:rPr>
+    </w:lvl>
+  </w:abstractNum>
   <w:num w:numId="1" w16cid:durableId="1546525302">
     <w:abstractNumId w:val="0"/>
   </w:num>
@@ -3724,13 +4726,25 @@
     <w:abstractNumId w:val="2"/>
   </w:num>
   <w:num w:numId="3" w16cid:durableId="104617308">
-    <w:abstractNumId w:val="3"/>
+    <w:abstractNumId w:val="4"/>
   </w:num>
   <w:num w:numId="4" w16cid:durableId="76292235">
     <w:abstractNumId w:val="1"/>
   </w:num>
   <w:num w:numId="5" w16cid:durableId="966424837">
-    <w:abstractNumId w:val="4"/>
+    <w:abstractNumId w:val="7"/>
+  </w:num>
+  <w:num w:numId="6" w16cid:durableId="1582913367">
+    <w:abstractNumId w:val="8"/>
+  </w:num>
+  <w:num w:numId="7" w16cid:durableId="1634215897">
+    <w:abstractNumId w:val="3"/>
+  </w:num>
+  <w:num w:numId="8" w16cid:durableId="852189680">
+    <w:abstractNumId w:val="5"/>
+  </w:num>
+  <w:num w:numId="9" w16cid:durableId="66616798">
+    <w:abstractNumId w:val="6"/>
   </w:num>
 </w:numbering>
 </file>
@@ -4135,7 +5149,7 @@
   <w:style w:type="paragraph" w:default="1" w:styleId="Normal">
     <w:name w:val="Normal"/>
     <w:qFormat/>
-    <w:rsid w:val="00D80000"/>
+    <w:rsid w:val="00335A83"/>
     <w:pPr>
       <w:spacing w:after="6" w:line="250" w:lineRule="auto"/>
       <w:ind w:left="370" w:hanging="370"/>
